--- a/inst/ms/EastRiver_Forest_Structure_Paper_04.docx
+++ b/inst/ms/EastRiver_Forest_Structure_Paper_04.docx
@@ -63,26 +63,21 @@
         <w:pStyle w:val="Date"/>
       </w:pPr>
       <w:r>
-        <w:t>March 20, 2024</w:t>
+        <w:t>March 27, 2024</w:t>
       </w:r>
     </w:p>
     <w:p>
       <w:r>
         <w:t>Abstract</w:t>
       </w:r>
-      <w:r>
-        <w:br/>
-      </w:r>
-      <w:r>
-        <w:t>Abiotic constraints explain much of the variability in forest structure and composition. At broad scales, climatic factors such as actual evapotranspiration (AET) and climatic water deficit (CWD) often emerge as the strongest constraints. However, at finer scales, such as that of a watershed or basin, other locally varying topographic and edaphic factors may mediate the effects of synoptic climate. Here we quantified the effects of abiotic constraints on a complement of conifer stand structural and compositional characteristics on a spatially continuous basis at the scale of a watershed. We used full-waveform LiDAR to derive multiple measures of stand structure across their full ranges within an upper montane–</w:t>
-      </w:r>
-      <w:proofErr w:type="spellStart"/>
-      <w:r>
-        <w:t>subapline</w:t>
-      </w:r>
-      <w:proofErr w:type="spellEnd"/>
-      <w:r>
-        <w:t xml:space="preserve"> domain in the Rocky Mountains of Colorado. We also used a species-level classification map to estimate spatial variability in tree species density. Using generalized additive and gradient boosting modeling strategies, we evaluated the </w:t>
+    </w:p>
+    <w:p>
+      <w:pPr>
+        <w:pStyle w:val="Abstract"/>
+      </w:pPr>
+      <w:r>
+        <w:lastRenderedPageBreak/>
+        <w:t xml:space="preserve">Abiotic constraints explain much of the variability in forest structure and composition. At broad scales, climatic factors such as actual evapotranspiration (AET) and climatic water deficit (CWD) often emerge as the strongest constraints. However, at finer scales, such as that of a watershed or basin, other locally varying topographic and edaphic factors may mediate the effects of synoptic climate. Here we quantified the effects of abiotic constraints on a complement of conifer stand structural and compositional characteristics on a spatially continuous basis at the scale of a watershed. We used full-waveform LiDAR to derive multiple measures of stand structure across their full ranges within an upper montane–subalpine domain in the Rocky Mountains of Colorado. We also used a species-level classification map to estimate spatial variability in tree species density. Using generalized additive and gradient boosting modeling strategies, we evaluated the </w:t>
       </w:r>
       <w:proofErr w:type="spellStart"/>
       <w:r>
@@ -107,16 +102,19 @@
       </w:pPr>
       <w:bookmarkStart w:id="0" w:name="introduction"/>
       <w:r>
+        <w:t>1. Introduction</w:t>
+      </w:r>
+    </w:p>
+    <w:p>
+      <w:pPr>
+        <w:pStyle w:val="FirstParagraph"/>
+      </w:pPr>
+      <w:r>
+        <w:t xml:space="preserve">Subalpine forests are important contributors to the hydrological cycle, but they are increasingly exposed to stresses associated with climate change. Shifts in the structure and composition of these forests are underway and are expected to have outsize effects on the timing and quantity of water released into the major water basins of the Western U.S. (Milly and Dunne 2011; Foster et al. 2020). While understanding the environmental factors that shape forest structure has been a </w:t>
+      </w:r>
+      <w:r>
         <w:lastRenderedPageBreak/>
-        <w:t>1. Introduction</w:t>
-      </w:r>
-    </w:p>
-    <w:p>
-      <w:pPr>
-        <w:pStyle w:val="FirstParagraph"/>
-      </w:pPr>
-      <w:r>
-        <w:t>Subalpine forests are important contributors to the hydrological cycle, but they are increasingly exposed to stresses associated with climate change. Shifts in the structure and composition of these forests are underway and are expected to have outsize effects on the timing and quantity of water released into the major water basins of the Western U.S. (Milly and Dunne 2011; Foster et al. 2020). While understanding the environmental factors that shape forest structure has been a foundational concern in ecology and conservation (Waring and Running 1998, Turner and Gardner 2015), most studies have evaluated their relationships at continental to global scales and have therefore overlooked important aspects of local variability (</w:t>
+        <w:t>foundational concern in ecology and conservation (Waring and Running 1998, Turner and Gardner 2015), most studies have evaluated their relationships at continental to global scales and have therefore overlooked important aspects of local variability (</w:t>
       </w:r>
       <w:proofErr w:type="gramStart"/>
       <w:r>
@@ -164,27 +162,95 @@
       </w:r>
       <w:proofErr w:type="gramEnd"/>
       <w:r>
-        <w:t xml:space="preserve"> continental or global) scales, climate is often the dominant feature in these interactions and is therefore thought to be the primary driver of species distributions and structural diversity (Whittaker (1953); Urban et al. (1987); Stephenson (1990)). Gradient analyses have often identified temperature and moisture (usually indexed with precipitation) as the strongest climatic constraints (see Stephenson (1990)’s review). However, several limitations hamper interpretation of these effects. First, temperature and precipitation tend </w:t>
+        <w:t xml:space="preserve"> continental or global) scales, climate is often the dominant feature in these interactions and is therefore thought to be the primary driver of species distributions and structural diversity (Whittaker (1953); Urban et al. (1987); Stephenson (1990)). Gradient analyses have often identified temperature and moisture (usually indexed with precipitation) as the strongest climatic constraints (see Stephenson (1990)’s review). However, several limitations hamper interpretation of these effects. First, temperature and precipitation tend to covary closely along elevational and latitudinal gradients and so cannot be easily disentangled (Urban et al. (2000)). Second, this same interdependence may obscure underlying vegetation-environment dynamics: </w:t>
+      </w:r>
+      <w:proofErr w:type="gramStart"/>
+      <w:r>
+        <w:t>e.g.</w:t>
+      </w:r>
+      <w:proofErr w:type="gramEnd"/>
+      <w:r>
+        <w:t xml:space="preserve"> temperature partially drives atmospheric demand and influences stomatal regulation, contributing both positive and negative feedbacks to plant-available moisture (Peters et al. 2018). And third, the asynchrony of precipitation input and atmospheric demand in many domains can lead to seasonal bias in estimates of plant-available water and energy over time </w:t>
       </w:r>
       <w:r>
         <w:lastRenderedPageBreak/>
-        <w:t xml:space="preserve">to covary closely along elevational and latitudinal gradients and so cannot be easily disentangled (Urban et al. (2000)). Second, this same interdependence may obscure underlying vegetation-environment dynamics: </w:t>
+        <w:t>(Stephenson (1990); Stephenson (1998); Urban et al. (1987)). Adding to the muddle, recent work has challenged the primacy of climate altogether: at least one study has found that edaphic properties, namely parent material in the upper 10 cm soil layer, explain a greater share of variation in the abundance of trees across global biomes than climate factors (Delgado-</w:t>
+      </w:r>
+      <w:proofErr w:type="spellStart"/>
+      <w:r>
+        <w:t>Baquerizo</w:t>
+      </w:r>
+      <w:proofErr w:type="spellEnd"/>
+      <w:r>
+        <w:t xml:space="preserve"> et al. (2020)), though this may be partially explained by connections between soil composition and moisture capacity.</w:t>
+      </w:r>
+    </w:p>
+    <w:p>
+      <w:pPr>
+        <w:pStyle w:val="BodyText"/>
+      </w:pPr>
+      <w:r>
+        <w:t>As difficult as it has proven at broad scales to isolate specific abiotic drivers of emergent forest properties and to quantify their relative influence, the task is perhaps even more difficult at finer scales, such as those of the watershed or hillslope, where other locally varying factors modulate or mask synoptic climate signals. For instance, topographic properties such as elevation and aspect substantially influence local radiation and soil moisture and thereby modulate regional climate forcings (</w:t>
+      </w:r>
+      <w:proofErr w:type="spellStart"/>
+      <w:r>
+        <w:t>Dobrowski</w:t>
+      </w:r>
+      <w:proofErr w:type="spellEnd"/>
+      <w:r>
+        <w:t xml:space="preserve"> (2011); Adams et al. 2014; Barnard et al. 2017). Even in low-diversity forests, physiognomy can vary dramatically with small changes in position. This variability is often especially pronounced in mountainous domains because of the potential for large changes in topographic position over small horizontal distances (</w:t>
+      </w:r>
+      <w:proofErr w:type="spellStart"/>
+      <w:r>
+        <w:t>Dobrowski</w:t>
+      </w:r>
+      <w:proofErr w:type="spellEnd"/>
+      <w:r>
+        <w:t xml:space="preserve"> (2011)). In temperate mountain forests, structural characteristics such as stem diameter, basal area, and maximum tree height are generally thought to decline with increasing elevation, with temperature as the key limiting control (Whittaker 1956; Day and Monk 1988). The same properties also decline from valley to ridge positions–perhaps </w:t>
       </w:r>
       <w:proofErr w:type="gramStart"/>
       <w:r>
-        <w:t>e.g.</w:t>
+        <w:t>as a result of</w:t>
       </w:r>
       <w:proofErr w:type="gramEnd"/>
       <w:r>
-        <w:t> temperature partially drives atmospheric demand and influences stomatal regulation, contributing both positive and negative feedbacks to plant-available moisture (Peters et al. 2018). And third, the asynchrony of precipitation input and atmospheric demand in many domains can lead to seasonal bias in estimates of plant-available water and energy over time (Stephenson (1990); Stephenson (1998); Urban et al. (1987)). Adding to the muddle, recent work has challenged the primacy of climate altogether: at least one study has found that edaphic properties, namely parent material in the upper 10 cm soil layer, explain a greater share of variation in the abundance of trees across global biomes than climate factors (Delgado-</w:t>
-      </w:r>
-      <w:proofErr w:type="spellStart"/>
-      <w:r>
-        <w:t>Baquerizo</w:t>
-      </w:r>
-      <w:proofErr w:type="spellEnd"/>
-      <w:r>
-        <w:t xml:space="preserve"> et al. (2020)), though this may be partially explained by connections between soil composition and moisture capacity.</w:t>
+        <w:t xml:space="preserve"> decreasing soil moisture along the convergence gradient–and from northeast-to-southwest exposures in the Northern Hemisphere–perhaps due to increasing vapor pressure deficit along the aspect gradient (McNab (1989); McNab (1993); </w:t>
+      </w:r>
+      <w:proofErr w:type="spellStart"/>
+      <w:r>
+        <w:t>Bolstad</w:t>
+      </w:r>
+      <w:proofErr w:type="spellEnd"/>
+      <w:r>
+        <w:t xml:space="preserve"> et al. (2018)). Topography also appears to influence species mix (Rowe and Sheard 1981; Barnes et al. 1982; Bailey 1988), and species affinities for certain topographic positions may be attributable to </w:t>
+      </w:r>
+      <w:r>
+        <w:lastRenderedPageBreak/>
+        <w:t>functional strategies developed in response to variability in radiative (</w:t>
+      </w:r>
+      <w:proofErr w:type="spellStart"/>
+      <w:r>
+        <w:t>Monin</w:t>
+      </w:r>
+      <w:proofErr w:type="spellEnd"/>
+      <w:r>
+        <w:t xml:space="preserve"> et al. 2007; White and Millet 2008) and hydrologic (Whittaker 1956, </w:t>
+      </w:r>
+      <w:proofErr w:type="gramStart"/>
+      <w:r>
+        <w:t>Day</w:t>
+      </w:r>
+      <w:proofErr w:type="gramEnd"/>
+      <w:r>
+        <w:t xml:space="preserve"> and Monk 1988; Hawthorne and </w:t>
+      </w:r>
+      <w:proofErr w:type="spellStart"/>
+      <w:r>
+        <w:t>Miniaat</w:t>
+      </w:r>
+      <w:proofErr w:type="spellEnd"/>
+      <w:r>
+        <w:t xml:space="preserve"> 2018) regimes.</w:t>
       </w:r>
     </w:p>
     <w:p>
@@ -192,67 +258,99 @@
         <w:pStyle w:val="BodyText"/>
       </w:pPr>
       <w:r>
-        <w:t>As difficult as it has proven at broad scales to isolate specific abiotic drivers of emergent forest properties and to quantify their relative influence, the task is perhaps even more difficult at finer scales, such as those of the watershed or hillslope, where other locally varying factors modulate or mask synoptic climate signals. For instance, topographic properties such as elevation and aspect substantially influence local radiation and soil moisture and thereby modulate regional climate forcings (</w:t>
-      </w:r>
-      <w:proofErr w:type="spellStart"/>
-      <w:r>
-        <w:t>Dobrowski</w:t>
-      </w:r>
-      <w:proofErr w:type="spellEnd"/>
-      <w:r>
-        <w:t xml:space="preserve"> (2011); Adams et al. 2014; Barnard et al. 2017). Even in low-diversity forests, physiognomy can vary dramatically with small changes in position. This variability is often especially pronounced in mountainous domains because of the potential for large changes in topographic position over small horizontal distances (</w:t>
-      </w:r>
-      <w:proofErr w:type="spellStart"/>
-      <w:r>
-        <w:t>Dobrowski</w:t>
-      </w:r>
-      <w:proofErr w:type="spellEnd"/>
-      <w:r>
-        <w:t xml:space="preserve"> (2011)). In temperate mountain forests, structural characteristics such as stem diameter, basal area, and maximum tree height are generally thought to decline with increasing elevation, with temperature as the key limiting control </w:t>
+        <w:t>While these general trends are often assumed, the actual environment-vegetation complex that appears on a landscape can be considerably more difficult to predict. A site’s radiation regime, for instance, may be further modified by shading from adjacent landforms, while its precipitation regime may be modified by local orographic lift or rain shadowing. Steep slopes can increase the risk of biomechanical damage (King et al. 2009), while wind exposure may mechanically limit tree height (</w:t>
+      </w:r>
+      <w:proofErr w:type="spellStart"/>
+      <w:r>
+        <w:t>Larjavaara</w:t>
+      </w:r>
+      <w:proofErr w:type="spellEnd"/>
+      <w:r>
+        <w:t xml:space="preserve"> 2010) and produce heterogeneous patterns of snow redistribution and ablation (</w:t>
+      </w:r>
+      <w:proofErr w:type="spellStart"/>
+      <w:r>
+        <w:t>Hiemstra</w:t>
+      </w:r>
+      <w:proofErr w:type="spellEnd"/>
+      <w:r>
+        <w:t xml:space="preserve"> et al. 2002). Further, soil properties (parent material, texture, depth, e.g.) directly constrain plant-available water and nutrients. Any of these factors, or their system of interactions, poses constraints to which trees must respond.</w:t>
+      </w:r>
+    </w:p>
+    <w:p>
+      <w:pPr>
+        <w:pStyle w:val="BodyText"/>
+      </w:pPr>
+      <w:r>
+        <w:t xml:space="preserve">It is worth noting that the preponderance of data supporting the assumed trends comes from Eastern North American deciduous forests and the tropics, and very little from forests of Western ranges, where one might expect even more pronounced </w:t>
+      </w:r>
+      <w:proofErr w:type="spellStart"/>
+      <w:r>
+        <w:t>topoclimatic</w:t>
+      </w:r>
+      <w:proofErr w:type="spellEnd"/>
+      <w:r>
+        <w:t xml:space="preserve"> variability. The few studies that have evaluated a complement of abiotic controls on forest structure and composition in </w:t>
+      </w:r>
+      <w:proofErr w:type="gramStart"/>
+      <w:r>
+        <w:t>Western mountain</w:t>
+      </w:r>
+      <w:proofErr w:type="gramEnd"/>
+      <w:r>
+        <w:t xml:space="preserve"> domains challenge some of these assumptions. Fricker et al. (2019) found that climatic water deficit (CWD) and mean annual precipitation (MAP) explained the majority of variance in the distribution of maximum tree heights along an elevational gradient in the Sierra Nevada. They also reported that, although taller trees occurred (as expected) in convergent, low-radiation positions, the elevational control on height was strongly non-linear, with bimodal maxima near the lower and upper elevational limits of the domain. This may suggest an “ameliorative” effect of radiation exposure on the elevational lapse rate. Greenberg et al. (2009) </w:t>
       </w:r>
       <w:r>
         <w:lastRenderedPageBreak/>
-        <w:t xml:space="preserve">(Whittaker 1956; Day and Monk 1988). The same properties also decline from valley to ridge positions–perhaps </w:t>
+        <w:t xml:space="preserve">found a unimodal distribution of stem densities in a Sierra Nevada basin, with the highest densities occurring around 1900 m </w:t>
+      </w:r>
+      <w:proofErr w:type="spellStart"/>
+      <w:r>
+        <w:t>a.s.l</w:t>
+      </w:r>
+      <w:proofErr w:type="spellEnd"/>
+      <w:r>
+        <w:t>., but with a clear divergence in density between high radiation, low moisture (</w:t>
       </w:r>
       <w:proofErr w:type="gramStart"/>
       <w:r>
-        <w:t>as a result of</w:t>
+        <w:t>i.e.</w:t>
       </w:r>
       <w:proofErr w:type="gramEnd"/>
       <w:r>
-        <w:t xml:space="preserve"> decreasing soil moisture along the convergence gradient–and from northeast-to-southwest exposures in the Northern Hemisphere–perhaps due to increasing vapor pressure deficit along the aspect gradient (McNab (1989); McNab (1993); </w:t>
-      </w:r>
-      <w:proofErr w:type="spellStart"/>
-      <w:r>
-        <w:t>Bolstad</w:t>
-      </w:r>
-      <w:proofErr w:type="spellEnd"/>
-      <w:r>
-        <w:t xml:space="preserve"> et al. (2018)). Topography also appears to influence species mix (Rowe and Sheard 1981; Barnes et al. 1982; Bailey 1988), and species affinities for certain topographic positions may be attributable to functional strategies developed in response to variability in radiative (</w:t>
-      </w:r>
-      <w:proofErr w:type="spellStart"/>
-      <w:r>
-        <w:t>Monin</w:t>
-      </w:r>
-      <w:proofErr w:type="spellEnd"/>
-      <w:r>
-        <w:t xml:space="preserve"> et al. 2007; White and Millet 2008) and hydrologic (Whittaker 1956, </w:t>
+        <w:t xml:space="preserve"> water-limited) and low radiation, high moisture (i.e., energy-limited) positions. </w:t>
+      </w:r>
+      <w:proofErr w:type="spellStart"/>
+      <w:r>
+        <w:t>Lydersen</w:t>
+      </w:r>
+      <w:proofErr w:type="spellEnd"/>
+      <w:r>
+        <w:t xml:space="preserve"> and North (2012) found the tallest and largest-diameter trees on upper slopes and at elevations above 1690 m in mixed conifer forests across the Sierra Nevada. Kane et al. (2015) found that topography explained little variance in forest structure in a Sierra Nevada domain with a frequent fire return interval.</w:t>
+      </w:r>
+    </w:p>
+    <w:p>
+      <w:pPr>
+        <w:pStyle w:val="BodyText"/>
+      </w:pPr>
+      <w:r>
+        <w:t xml:space="preserve">These observed deviations may indicate that fundamentally different constraints act on forest structure in the West, where actual evapotranspiration (AET) is much lower than in Eastern forests, and where AET </w:t>
       </w:r>
       <w:proofErr w:type="gramStart"/>
       <w:r>
-        <w:t>Day</w:t>
+        <w:t>increases</w:t>
       </w:r>
       <w:proofErr w:type="gramEnd"/>
       <w:r>
-        <w:t xml:space="preserve"> and Monk 1988; Hawthorne and </w:t>
-      </w:r>
-      <w:proofErr w:type="spellStart"/>
-      <w:r>
-        <w:t>Miniaat</w:t>
-      </w:r>
-      <w:proofErr w:type="spellEnd"/>
-      <w:r>
-        <w:t xml:space="preserve"> 2018) regimes.</w:t>
+        <w:t xml:space="preserve"> and moisture deficit decreases with increasing elevation. It is thought that these dynamics work together to impose water limitations on lower-elevation forests and energy limitations on high-elevation forests (Kane et al. 2015), but these limits likely arise from a more dynamic system than elevation alone would suggest. Slope and aspect, for instance, modify solar irradiance and, by extension, </w:t>
+      </w:r>
+      <w:proofErr w:type="gramStart"/>
+      <w:r>
+        <w:t>temperature</w:t>
+      </w:r>
+      <w:proofErr w:type="gramEnd"/>
+      <w:r>
+        <w:t xml:space="preserve"> and photosynthetically active radiation (PAR). Western montane forests with high slope and aspect heterogeneity may therefore be limited by water in some positions, and by temperature or energetics in others, independent of elevation.</w:t>
       </w:r>
     </w:p>
     <w:p>
@@ -260,132 +358,35 @@
         <w:pStyle w:val="BodyText"/>
       </w:pPr>
       <w:r>
-        <w:t>While these general trends are often assumed, the actual environment-vegetation complex that appears on a landscape can be considerably more difficult to predict. A site’s radiation regime, for instance, may be further modified by shading from adjacent landforms, while its precipitation regime may be modified by local orographic lift or rain shadowing. Steep slopes can increase the risk of biomechanical damage (King et al. 2009), while wind exposure may mechanically limit tree height (</w:t>
-      </w:r>
-      <w:proofErr w:type="spellStart"/>
-      <w:r>
-        <w:t>Larjavaara</w:t>
-      </w:r>
-      <w:proofErr w:type="spellEnd"/>
-      <w:r>
-        <w:t xml:space="preserve"> 2010) and produce heterogeneous patterns of snow redistribution and ablation (</w:t>
-      </w:r>
-      <w:proofErr w:type="spellStart"/>
-      <w:r>
-        <w:t>Hiemstra</w:t>
-      </w:r>
-      <w:proofErr w:type="spellEnd"/>
-      <w:r>
-        <w:t xml:space="preserve"> et al. 2002). Further, soil properties (parent material, texture, depth, e.g.) directly constrain plant-available water and nutrients. Any of these factors, or their system of interactions, poses constraints to which trees must respond.</w:t>
-      </w:r>
-    </w:p>
-    <w:p>
-      <w:pPr>
-        <w:pStyle w:val="BodyText"/>
-      </w:pPr>
-      <w:r>
-        <w:t xml:space="preserve">It is worth noting that the preponderance of data supporting the assumed trends comes from Eastern North American deciduous forests and the tropics, and very little from forests of Western ranges, where one might expect even more pronounced </w:t>
-      </w:r>
-      <w:proofErr w:type="spellStart"/>
-      <w:r>
-        <w:t>topoclimatic</w:t>
-      </w:r>
-      <w:proofErr w:type="spellEnd"/>
-      <w:r>
-        <w:t xml:space="preserve"> variability. The few studies that have evaluated a complement of abiotic controls on forest structure and composition in </w:t>
-      </w:r>
-      <w:proofErr w:type="gramStart"/>
-      <w:r>
-        <w:t>Western mountain</w:t>
-      </w:r>
-      <w:proofErr w:type="gramEnd"/>
-      <w:r>
-        <w:t xml:space="preserve"> domains challenge some of these assumptions. Fricker et al. (2019) found that </w:t>
+        <w:t xml:space="preserve">One major challenge in confronting these uncertainties has been the difficulty of acquiring representative measurements of forest structure and their environmental covariates. Almost all prior work in this area has relied on plot or transect observations, which likely do not represent the full ranges of either structural/compositional or abiotic gradients, particularly in complex, inaccessible terrain (Hurtt et al. (2004); </w:t>
+      </w:r>
+      <w:proofErr w:type="spellStart"/>
+      <w:r>
+        <w:t>Antonarakis</w:t>
+      </w:r>
+      <w:proofErr w:type="spellEnd"/>
+      <w:r>
+        <w:t xml:space="preserve"> et al. (2011), </w:t>
+      </w:r>
+      <w:proofErr w:type="spellStart"/>
+      <w:r>
+        <w:t>Lydersen</w:t>
+      </w:r>
+      <w:proofErr w:type="spellEnd"/>
+      <w:r>
+        <w:t xml:space="preserve"> and North (2012), </w:t>
+      </w:r>
+      <w:proofErr w:type="spellStart"/>
+      <w:r>
+        <w:t>Antonarakis</w:t>
+      </w:r>
+      <w:proofErr w:type="spellEnd"/>
+      <w:r>
+        <w:t xml:space="preserve"> et al. (2014)). Even within mature, close-canopied forests, characteristics such as stand density, age-class distribution, allometry, species composition, and species dominance can </w:t>
       </w:r>
       <w:r>
         <w:lastRenderedPageBreak/>
-        <w:t xml:space="preserve">climatic water deficit (CWD) and mean annual precipitation (MAP) explained the majority of variance in the distribution of maximum tree heights along an elevational gradient in the Sierra Nevada. They also reported that, although taller trees occurred (as expected) in convergent, low-radiation positions, the elevational control on height was strongly non-linear, with bimodal maxima near the lower and upper elevational limits of the domain. This may suggest an “ameliorative” effect of radiation exposure on the elevational lapse rate. Greenberg et al. (2009) found a unimodal distribution of stem densities in a Sierra Nevada basin, with the highest densities occurring around 1900 m </w:t>
-      </w:r>
-      <w:proofErr w:type="spellStart"/>
-      <w:r>
-        <w:t>a.s.l</w:t>
-      </w:r>
-      <w:proofErr w:type="spellEnd"/>
-      <w:r>
-        <w:t>., but with a clear divergence in density between high radiation, low moisture (</w:t>
-      </w:r>
-      <w:proofErr w:type="gramStart"/>
-      <w:r>
-        <w:t>i.e.</w:t>
-      </w:r>
-      <w:proofErr w:type="gramEnd"/>
-      <w:r>
-        <w:t xml:space="preserve"> water-limited) and low radiation, high moisture (i.e., energy-limited) positions. </w:t>
-      </w:r>
-      <w:proofErr w:type="spellStart"/>
-      <w:r>
-        <w:t>Lydersen</w:t>
-      </w:r>
-      <w:proofErr w:type="spellEnd"/>
-      <w:r>
-        <w:t xml:space="preserve"> and North (2012) found the tallest and largest-diameter trees on upper slopes and at elevations above 1690 m in mixed conifer forests across the Sierra Nevada. Kane et al. (2015) found that topography explained little variance in forest structure in a Sierra Nevada domain with a frequent fire return interval.</w:t>
-      </w:r>
-    </w:p>
-    <w:p>
-      <w:pPr>
-        <w:pStyle w:val="BodyText"/>
-      </w:pPr>
-      <w:r>
-        <w:t xml:space="preserve">These observed deviations may indicate that fundamentally different constraints act on forest structure in the West, where actual evapotranspiration (AET) is much lower than in Eastern forests, and where AET </w:t>
-      </w:r>
-      <w:proofErr w:type="gramStart"/>
-      <w:r>
-        <w:t>increases</w:t>
-      </w:r>
-      <w:proofErr w:type="gramEnd"/>
-      <w:r>
-        <w:t xml:space="preserve"> and moisture deficit decreases with increasing elevation. It is thought that these dynamics work together to impose water limitations on lower-elevation forests and energy limitations on high-elevation forests (Kane et al. 2015), but these limits likely arise from a more dynamic system than elevation alone would suggest. Slope and aspect, for instance, modify solar irradiance and, by extension, </w:t>
-      </w:r>
-      <w:proofErr w:type="gramStart"/>
-      <w:r>
-        <w:t>temperature</w:t>
-      </w:r>
-      <w:proofErr w:type="gramEnd"/>
-      <w:r>
-        <w:t xml:space="preserve"> and photosynthetically active radiation (PAR). Western montane forests with high slope and aspect heterogeneity may therefore be limited by water in some positions, and by temperature or energetics in others, independent of elevation.</w:t>
-      </w:r>
-    </w:p>
-    <w:p>
-      <w:pPr>
-        <w:pStyle w:val="BodyText"/>
-      </w:pPr>
-      <w:r>
-        <w:lastRenderedPageBreak/>
-        <w:t xml:space="preserve">One major challenge in confronting these uncertainties has been the difficulty of acquiring representative measurements of forest structure and their environmental covariates. Almost all prior work in this area has relied on plot or transect observations, which likely do not represent the full ranges of either structural/compositional or abiotic gradients, particularly in complex, inaccessible terrain (Hurtt et al. (2004); </w:t>
-      </w:r>
-      <w:proofErr w:type="spellStart"/>
-      <w:r>
-        <w:t>Antonarakis</w:t>
-      </w:r>
-      <w:proofErr w:type="spellEnd"/>
-      <w:r>
-        <w:t xml:space="preserve"> et al. (2011), </w:t>
-      </w:r>
-      <w:proofErr w:type="spellStart"/>
-      <w:r>
-        <w:t>Lydersen</w:t>
-      </w:r>
-      <w:proofErr w:type="spellEnd"/>
-      <w:r>
-        <w:t xml:space="preserve"> and North (2012), </w:t>
-      </w:r>
-      <w:proofErr w:type="spellStart"/>
-      <w:r>
-        <w:t>Antonarakis</w:t>
-      </w:r>
-      <w:proofErr w:type="spellEnd"/>
-      <w:r>
-        <w:t xml:space="preserve"> et al. (2014)). Even within mature, close-canopied forests, characteristics such as stand density, age-class distribution, allometry, species composition, and species dominance can have wide variance. Efforts to scale up these properties to a watershed from plot observations (or plot-benchmarked models) alone can yield substantial error terms.</w:t>
+        <w:t>have wide variance. Efforts to scale up these properties to a watershed from plot observations (or plot-benchmarked models) alone can yield substantial error terms.</w:t>
       </w:r>
     </w:p>
     <w:p>
@@ -443,27 +444,27 @@
         <w:t>in situ</w:t>
       </w:r>
       <w:r>
-        <w:t xml:space="preserve"> stem </w:t>
+        <w:t xml:space="preserve"> stem diameter and height measurements yields further accuracy improvements (</w:t>
+      </w:r>
+      <w:proofErr w:type="spellStart"/>
+      <w:r>
+        <w:t>Antonarakis</w:t>
+      </w:r>
+      <w:proofErr w:type="spellEnd"/>
+      <w:r>
+        <w:t xml:space="preserve"> et al. (2011); Jucker et al. (2017)).</w:t>
+      </w:r>
+    </w:p>
+    <w:p>
+      <w:pPr>
+        <w:pStyle w:val="BodyText"/>
+      </w:pPr>
+      <w:r>
+        <w:t xml:space="preserve">In addition, hyperspectral remote sensing data have increasingly been used to characterize species abundance and compositional patterns in forests (Plourde et al. 2007; Anderson et al. (2008); Fricker et al. 2019; Falco et al. in review). The advantage of hyperspectral sensing lies in the specificity with which it records spectral responses, which can be leveraged to generate accurate target classifications. Integrating information on forest structure and species composition </w:t>
       </w:r>
       <w:r>
         <w:lastRenderedPageBreak/>
-        <w:t>diameter and height measurements yields further accuracy improvements (</w:t>
-      </w:r>
-      <w:proofErr w:type="spellStart"/>
-      <w:r>
-        <w:t>Antonarakis</w:t>
-      </w:r>
-      <w:proofErr w:type="spellEnd"/>
-      <w:r>
-        <w:t xml:space="preserve"> et al. (2011); Jucker et al. (2017)).</w:t>
-      </w:r>
-    </w:p>
-    <w:p>
-      <w:pPr>
-        <w:pStyle w:val="BodyText"/>
-      </w:pPr>
-      <w:r>
-        <w:t>In addition, hyperspectral remote sensing data have increasingly been used to characterize species abundance and compositional patterns in forests (Plourde et al. 2007; Anderson et al. (2008); Fricker et al. 2019; Falco et al. in review). The advantage of hyperspectral sensing lies in the specificity with which it records spectral responses, which can be leveraged to generate accurate target classifications. Integrating information on forest structure and species composition can improve the dimensionality and detail of ecosystem representation from remote sensing (Anderson et al. (2008); Asner 2012; Marrs 2019).</w:t>
+        <w:t>can improve the dimensionality and detail of ecosystem representation from remote sensing (Anderson et al. (2008); Asner 2012; Marrs 2019).</w:t>
       </w:r>
     </w:p>
     <w:p>
@@ -489,7 +490,6 @@
           <w:ilvl w:val="0"/>
           <w:numId w:val="18"/>
         </w:numPr>
-        <w:spacing w:line="480" w:lineRule="auto"/>
       </w:pPr>
       <w:r>
         <w:t>How accurately can various aspects of forest stand structure be predicted through the canopy profile, and what is the predicted distribution of forest structure parameters across this landscape?</w:t>
@@ -502,10 +502,8 @@
           <w:ilvl w:val="0"/>
           <w:numId w:val="18"/>
         </w:numPr>
-        <w:spacing w:line="480" w:lineRule="auto"/>
-      </w:pPr>
-      <w:r>
-        <w:lastRenderedPageBreak/>
+      </w:pPr>
+      <w:r>
         <w:t>Which climate, topographic, and substrate variables exert the strongest influences on conifer forest stand structure and species mix, and to what extent do these features interact?</w:t>
       </w:r>
     </w:p>
@@ -524,6 +522,7 @@
       <w:bookmarkStart w:id="1" w:name="methods"/>
       <w:bookmarkEnd w:id="0"/>
       <w:r>
+        <w:lastRenderedPageBreak/>
         <w:t>2. Methods</w:t>
       </w:r>
     </w:p>
@@ -550,15 +549,7 @@
         <w:t>2</w:t>
       </w:r>
       <w:r>
-        <w:t xml:space="preserve"> catchment includes six major drainages discharging to perennial streams. It also has significant topographic heterogeneity: 1420 m of elevational relief, multiple peaks extending above </w:t>
-      </w:r>
-      <w:proofErr w:type="spellStart"/>
-      <w:r>
-        <w:t>treeline</w:t>
-      </w:r>
-      <w:proofErr w:type="spellEnd"/>
-      <w:r>
-        <w:t>, and pronounced gradients in slope, aspect, insolation, and hillslope position. Mean annual temperature is 1.9 º C, with a mean monthly maximum and minimum of 11.2 º C and –7.1 º C respectively, measured 1980–2023 at the NOAA Crested Butte weather station (CBUC2) at 2700 m near the center of the watershed. Mean annual precipitation is 1200 mm y</w:t>
+        <w:t xml:space="preserve"> catchment includes six major drainages discharging to perennial streams. Mean annual temperature is 1.9 º C, with a mean monthly maximum and minimum of 11.2 º C and –7.1 º C respectively, measured 1980–2023 at the NOAA Crested Butte weather station (CBUC2) at 2700 m near the center of the watershed. Mean annual precipitation is 1200 mm y</w:t>
       </w:r>
       <w:r>
         <w:rPr>
@@ -567,17 +558,44 @@
         <w:t>–1</w:t>
       </w:r>
       <w:r>
-        <w:t xml:space="preserve">, approximately 70 percent arriving as winter snow and 30 percent as rain during the summer monsoon. Maximum air temperatures are depressed at high elevations and minimum air temperatures by cold air downwelling at low elevations. Precipitation is also strongly </w:t>
+        <w:t>, approximately 70 percent arriving as winter snow and 30 percent as rain during the summer monsoon. Maximum air temperatures are depressed at high elevations and minimum air temperatures by cold air downwelling at low elevations. Precipitation is also strongly influenced by elevation, with snow accumulation generally increasing with higher elevation.</w:t>
+      </w:r>
+    </w:p>
+    <w:p>
+      <w:pPr>
+        <w:pStyle w:val="BodyText"/>
+      </w:pPr>
+      <w:r>
+        <w:t xml:space="preserve">Besides these broad patterns, the domain’s stark relief and topographic complexity coordinate to produce highly variable local climatic conditions. The watershed has 1420 m of elevational relief, multiple peaks extending above </w:t>
+      </w:r>
+      <w:proofErr w:type="spellStart"/>
+      <w:r>
+        <w:t>treeline</w:t>
+      </w:r>
+      <w:proofErr w:type="spellEnd"/>
+      <w:r>
+        <w:t>, and pronounced gradients in slope, aspect, insolation, and hillslope position. Within the forested parts of the domain, slopes range from 0.5º to 49º, with a median of 17º. Aspects are approximately evenly distributed around the compass, although there are slightly more southwest-facing slopes than those facing other directions.</w:t>
+      </w:r>
+    </w:p>
+    <w:p>
+      <w:pPr>
+        <w:pStyle w:val="BodyText"/>
+      </w:pPr>
+      <w:r>
+        <w:t xml:space="preserve">Approximately 34 percent of the forested domain is underlain by the cretaceous Mancos shale formation, 24 percent by Middle-Tertiary granodioritic laccoliths, dykes, and sills, and another 21 percent by coal-bearing sandstone-silt deposits of the cretaceous Mesa Verde Formation. The remainder comprises a mixture of minor sandstone and mudstone formations as well as younger </w:t>
       </w:r>
       <w:r>
         <w:lastRenderedPageBreak/>
-        <w:t>influenced by elevation, with snow accumulation generally increasing with higher elevation. Besides these broad patterns, the domain’s stark relief and topographic complexity coordinate to produce highly variable local climatic conditions.</w:t>
-      </w:r>
-      <w:r>
-        <w:t xml:space="preserve"> </w:t>
-      </w:r>
-      <w:r>
-        <w:t>Soils are derived from varied, primarily sedimentary material intruded by igneous laccoliths. Heterogeneous soil composition and drainage potential drives substantial variability in plant available water.</w:t>
+        <w:t>glacial and colluvial landslide deposits. Soils derived from these diverse parent materials show substantial variability in plant-available water, with estimated soil available water capacity (AWC) ranging from 0.02 to 0.19 cm H_2_O cm</w:t>
+      </w:r>
+      <w:r>
+        <w:rPr>
+          <w:vertAlign w:val="superscript"/>
+        </w:rPr>
+        <w:t>-1</w:t>
+      </w:r>
+      <w:r>
+        <w:t xml:space="preserve"> soil.</w:t>
       </w:r>
     </w:p>
     <w:p>
@@ -851,8 +869,11 @@
         <w:pStyle w:val="BodyText"/>
       </w:pPr>
       <w:r>
+        <w:t xml:space="preserve">Management and disturbance influence forest structure and could obscure relationships between forest vital rates, emergent structure/composition, and underlying abiotic constraints. Logging related to the mining industry occurred in some parts of the watershed during the 19th </w:t>
+      </w:r>
+      <w:r>
         <w:lastRenderedPageBreak/>
-        <w:t xml:space="preserve">Management and disturbance influence forest structure and could obscure relationships between forest vital rates, emergent structure/composition, and underlying abiotic constraints. Logging related to the mining industry occurred in some parts of the watershed during the 19th and early 20th centuries, with a limited footprint enduring today. This said, the watershed includes large stands where little to no tree removal </w:t>
+        <w:t xml:space="preserve">and early 20th centuries, with a limited footprint enduring today. This said, the watershed includes large stands where little to no tree removal </w:t>
       </w:r>
       <w:proofErr w:type="gramStart"/>
       <w:r>
@@ -911,31 +932,52 @@
       </w:r>
       <w:proofErr w:type="spellEnd"/>
       <w:r>
-        <w:t xml:space="preserve"> Gemini discrete LiDAR sensor and waveform digitizer with a pulse repetition frequency between 33 and 100 kHz. Discrete-return point density in the post-processed dataset ranged between 1 and 9 returns</w:t>
-      </w:r>
-      <w:r>
-        <w:t xml:space="preserve"> m</w:t>
+        <w:t xml:space="preserve"> Gemini discrete LiDAR sensor and waveform digitizer with a pulse repetition frequency between 33 and 100 kHz. Discrete-return point density in the post-processed dataset ranged between 1 and 9 returns </w:t>
+      </w:r>
+      <m:oMath>
+        <m:sSup>
+          <m:sSupPr>
+            <m:ctrlPr>
+              <w:rPr>
+                <w:rFonts w:ascii="Cambria Math" w:hAnsi="Cambria Math"/>
+              </w:rPr>
+            </m:ctrlPr>
+          </m:sSupPr>
+          <m:e>
+            <m:r>
+              <w:rPr>
+                <w:rFonts w:ascii="Cambria Math" w:hAnsi="Cambria Math"/>
+              </w:rPr>
+              <m:t>m</m:t>
+            </m:r>
+          </m:e>
+          <m:sup>
+            <m:r>
+              <m:rPr>
+                <m:sty m:val="p"/>
+              </m:rPr>
+              <w:rPr>
+                <w:rFonts w:ascii="Cambria Math" w:hAnsi="Cambria Math"/>
+              </w:rPr>
+              <m:t>-</m:t>
+            </m:r>
+            <m:r>
+              <w:rPr>
+                <w:rFonts w:ascii="Cambria Math" w:hAnsi="Cambria Math"/>
+              </w:rPr>
+              <m:t>2</m:t>
+            </m:r>
+          </m:sup>
+        </m:sSup>
+      </m:oMath>
+      <w:r>
+        <w:t>, which was insufficient for characterizing subcanopy structure. We therefore elected to process the full waveforms, which had a nominal density between 1 and 4 pulses m</w:t>
       </w:r>
       <w:r>
         <w:rPr>
           <w:vertAlign w:val="superscript"/>
         </w:rPr>
-        <w:t>–2</w:t>
-      </w:r>
-      <w:r>
-        <w:t xml:space="preserve"> which was insufficient for characterizing subcanopy structure. We therefore elected to process the full waveforms, which had a nominal density between 1 and 4 pulses m</w:t>
-      </w:r>
-      <w:r>
-        <w:rPr>
-          <w:vertAlign w:val="superscript"/>
-        </w:rPr>
-        <w:t>–</w:t>
-      </w:r>
-      <w:r>
-        <w:rPr>
-          <w:vertAlign w:val="superscript"/>
-        </w:rPr>
-        <w:t>2</w:t>
+        <w:t>-2</w:t>
       </w:r>
       <w:r>
         <w:t>. Exploiting the higher information density of full-waveform pulses allowed us to develop more complete characterizations of stand structure than would have been possible with discrete returns alone.</w:t>
@@ -946,11 +988,7 @@
         <w:pStyle w:val="BodyText"/>
       </w:pPr>
       <w:r>
-        <w:t xml:space="preserve">We followed a standard approach for processing the waveforms into an analyzable structure. First, we used a spectral deconvolution procedure to isolate the target-response signal from its </w:t>
-      </w:r>
-      <w:r>
-        <w:lastRenderedPageBreak/>
-        <w:t xml:space="preserve">interactions with the LiDAR system’s outgoing pulse, atmospheric scattering, and system noise. We used the </w:t>
+        <w:t xml:space="preserve">We followed a standard approach for processing the waveforms into an analyzable structure. First, we used a spectral deconvolution procedure to isolate the target-response signal from its interactions with the LiDAR system’s outgoing pulse, atmospheric scattering, and system noise. We used the </w:t>
       </w:r>
       <w:proofErr w:type="gramStart"/>
       <w:r>
@@ -969,7 +1007,11 @@
       </w:r>
       <w:proofErr w:type="spellEnd"/>
       <w:r>
-        <w:t xml:space="preserve"> package in the R statistical computing environment (Zhou and Popescu (2019)), but refactored its implementation for parallel computing. The result of the algorithm approximates the true distribution of scattering objects along the outbound light pulse’s path. We then applied an adaptive Gaussian decomposition algorithm to fit one or more Gaussian models to the return pulse components based on Equation 1 (Harding 2005):</w:t>
+        <w:t xml:space="preserve"> package in the R statistical computing environment (Zhou and Popescu (2019)), but refactored its implementation for parallel </w:t>
+      </w:r>
+      <w:r>
+        <w:lastRenderedPageBreak/>
+        <w:t>computing. The result of the algorithm approximates the true distribution of scattering objects along the outbound light pulse’s path. We then applied an adaptive Gaussian decomposition algorithm to fit one or more Gaussian models to the return pulse components based on Equation 1 (Harding 2005):</w:t>
       </w:r>
     </w:p>
     <w:p>
@@ -1464,8 +1506,11 @@
         <w:pStyle w:val="BodyText"/>
       </w:pPr>
       <w:r>
+        <w:t xml:space="preserve">After decomposition, we used the geolocation matrices provided with the NEON data to geolocate the waveforms and then extracted characteristic metrics from the fitted waveforms. These included the peaks’ location in three-dimensional space, their amplitude and width, front </w:t>
+      </w:r>
+      <w:r>
         <w:lastRenderedPageBreak/>
-        <w:t xml:space="preserve">After decomposition, we used the geolocation matrices provided with the NEON data to geolocate the waveforms and then extracted characteristic metrics from the fitted waveforms. These included the peaks’ location in three-dimensional space, their amplitude and width, front slope, and time to median intensity (NEON 2015). We then used the R package </w:t>
+        <w:t xml:space="preserve">slope, and time to median intensity (NEON 2015). We then used the R package </w:t>
       </w:r>
       <w:proofErr w:type="spellStart"/>
       <w:r>
@@ -1537,7 +1582,6 @@
         <w:pStyle w:val="BodyText"/>
       </w:pPr>
       <w:r>
-        <w:lastRenderedPageBreak/>
         <w:t xml:space="preserve">We used a survey-grade GNSS receiver (Trimble Geo 7X, Trimble, Inc.) to </w:t>
       </w:r>
       <w:proofErr w:type="spellStart"/>
@@ -1556,7 +1600,11 @@
         <w:t>in situ</w:t>
       </w:r>
       <w:r>
-        <w:t xml:space="preserve">. To establish absolute georeferencing we made a minimum of six measurements over multiple days at each plot corner and took the arithmetic mean of recorded coordinates, inversely weighted by reported horizontal uncertainty. Positioning data were post-processed in </w:t>
+        <w:t>. To establish absolute georeferencing we made a minimum of six measurements over multiple days at each plot corner and took the arithmetic mean of recorded coordinates, inversely weighted by reported horizontal uncertainty. Positioning data were post-</w:t>
+      </w:r>
+      <w:r>
+        <w:lastRenderedPageBreak/>
+        <w:t xml:space="preserve">processed in </w:t>
       </w:r>
       <w:proofErr w:type="spellStart"/>
       <w:r>
@@ -1586,7 +1634,7 @@
         <w:pStyle w:val="BodyText"/>
       </w:pPr>
       <w:r>
-        <w:t xml:space="preserve">Between 2018 and 2022 we conducted a field census of approximately 9000 trees in the 25 plots (Table 2). All trees of any species with a diameter at breast height (DBH, measured at 1.3 m above the ground) </w:t>
+        <w:t xml:space="preserve">We conducted a field census of approximately 9000 trees in the 25 plots (Table 2). All trees of any species with a diameter at breast height (DBH, measured at 1.3 m above the ground) </w:t>
       </w:r>
       <m:oMath>
         <m:r>
@@ -1687,26 +1735,23 @@
         <w:t>-1</w:t>
       </w:r>
       <w:r>
-        <w:t xml:space="preserve"> for each stem. In total, 5899 (89.4 percent) of the stems surveyed were positioned. Those without unique geolocations were less than 5 m in height and were fully suppressed beneath the canopy of another tree, such that it was extremely unlikely for tree crown segmentation to differentiate the </w:t>
-      </w:r>
+        <w:t xml:space="preserve"> for each stem. In total, 5899 (89.4 percent) of the stems surveyed were positioned. Those without unique geolocations were less than 5 m in height and were fully suppressed beneath the canopy of another tree, such that it was extremely unlikely for tree crown segmentation to differentiate the suppressed tree from the dominant. For geotagged trees, mean planimetric accuracy was 1.01 m (</w:t>
+      </w:r>
+      <w:proofErr w:type="spellStart"/>
+      <w:r>
+        <w:t>s.d</w:t>
+      </w:r>
+      <w:proofErr w:type="spellEnd"/>
+      <w:r>
+        <w:t xml:space="preserve"> = 0.70 m).</w:t>
+      </w:r>
+    </w:p>
+    <w:p>
+      <w:pPr>
+        <w:pStyle w:val="BodyText"/>
+      </w:pPr>
       <w:r>
         <w:lastRenderedPageBreak/>
-        <w:t>suppressed tree from the dominant. For geotagged trees, mean planimetric accuracy was 1.01 m (</w:t>
-      </w:r>
-      <w:proofErr w:type="spellStart"/>
-      <w:r>
-        <w:t>s.d</w:t>
-      </w:r>
-      <w:proofErr w:type="spellEnd"/>
-      <w:r>
-        <w:t xml:space="preserve"> = 0.70 m).</w:t>
-      </w:r>
-    </w:p>
-    <w:p>
-      <w:pPr>
-        <w:pStyle w:val="BodyText"/>
-      </w:pPr>
-      <w:r>
         <w:t>Seventeen of the 25 plots lay within the overflight footprint of a 2018 NEON AOP acquisition (</w:t>
       </w:r>
       <w:proofErr w:type="spellStart"/>
@@ -1946,11 +1991,11 @@
         </m:r>
       </m:oMath>
       <w:r>
-        <w:t xml:space="preserve"> is a vector of values on that parameter (Table S1). The 5 m buffer ensured that points associated with trees along plot boundaries were correctly </w:t>
+        <w:t xml:space="preserve"> is a vector of values on that parameter (Table S1). The 5 m buffer ensured that points associated with trees along plot boundaries were correctly included in the operation; however, any trees identified in the buffer zone outside of the plots were removed after each detection attempt. We then applied the automated matching procedure </w:t>
       </w:r>
       <w:r>
         <w:lastRenderedPageBreak/>
-        <w:t>included in the operation; however, any trees identified in the buffer zone outside of the plots were removed after each detection attempt. We then applied the automated matching procedure described in Eysn et al. (2015) and Pang et al. (2021) to link detec</w:t>
+        <w:t>described in Eysn et al. (2015) and Pang et al. (2021) to link detec</w:t>
       </w:r>
       <w:proofErr w:type="spellStart"/>
       <w:r>
@@ -2008,7 +2053,6 @@
         <w:pStyle w:val="BodyText"/>
       </w:pPr>
       <w:r>
-        <w:lastRenderedPageBreak/>
         <w:t xml:space="preserve">For each run of </w:t>
       </w:r>
       <m:oMath>
@@ -2099,7 +2143,11 @@
         </m:sSub>
       </m:oMath>
       <w:r>
-        <w:t xml:space="preserve"> we tallied the extracted trees, true positives (TP, or successful matches) false positives (FP, or commission errors), and false negatives (FN, or omission errors). We used these values to compute the performance statistics in Table 4. The root mean squares (RMS) of all performance statistics were calculated across the 17 plots as unbiased estimators of the performance of each </w:t>
+        <w:t xml:space="preserve"> we tallied the extracted trees, true positives (TP, or successful matches) false positives (FP, or commission errors), and false negatives (FN, or omission errors). </w:t>
+      </w:r>
+      <w:r>
+        <w:lastRenderedPageBreak/>
+        <w:t xml:space="preserve">We used these values to compute the performance statistics in Table 4. The root mean squares (RMS) of all performance statistics were calculated across the 17 plots as unbiased estimators of the performance of each </w:t>
       </w:r>
       <m:oMath>
         <m:sSub>
@@ -2545,11 +2593,7 @@
         </m:sSub>
       </m:oMath>
       <w:r>
-        <w:t xml:space="preserve"> is placed around each resulting cluster. The polygons from each layer are then flattened and rasterized to </w:t>
-      </w:r>
-      <w:r>
-        <w:lastRenderedPageBreak/>
-        <w:t xml:space="preserve">create an intermediate “overlap map.” This abstraction quantifies the density of clusters, such that areas of high-density polygonal overlap represent individual trees. In conifer forests, this delineation can be improved with an additional parameter, </w:t>
+        <w:t xml:space="preserve"> is placed around each resulting cluster. The polygons from each layer are then flattened and rasterized to create an intermediate “overlap map.” This abstraction quantifies the density of clusters, such that areas of high-density polygonal overlap represent individual trees. In conifer forests, this delineation can be improved with an additional parameter, </w:t>
       </w:r>
       <m:oMath>
         <m:sSub>
@@ -2579,7 +2623,11 @@
         </m:sSub>
       </m:oMath>
       <w:r>
-        <w:t xml:space="preserve">, which enforces higher weighting for clusters near the canopy top, because these tend to be closer to a conifer’s center. A second LMF is applied to the overlap map, using a window of radius </w:t>
+        <w:t xml:space="preserve">, which enforces higher weighting </w:t>
+      </w:r>
+      <w:r>
+        <w:lastRenderedPageBreak/>
+        <w:t xml:space="preserve">for clusters near the canopy top, because these tend to be closer to a conifer’s center. A second LMF is applied to the overlap map, using a window of radius </w:t>
       </w:r>
       <m:oMath>
         <m:sSub>
@@ -2875,19 +2923,19 @@
         <w:pStyle w:val="FirstParagraph"/>
       </w:pPr>
       <w:r>
-        <w:t xml:space="preserve">The tree-crown product was fused with a forest species classification dataset, developed at 1 m resolution through a support vector machine classifier on 2018 NEON AOP hyperspectral imagery (Falco 2023). From the discretized waveforms, we computed a canopy height model at 0.5 m resolution across the full domain and used this to force a marker-controlled watershed </w:t>
+        <w:t xml:space="preserve">The tree-crown product was fused with a forest species classification dataset, developed at 1 m resolution through a support vector machine classifier on 2018 NEON AOP hyperspectral imagery (Falco 2023). From the discretized waveforms, we computed a canopy height model at 0.5 m resolution across the full domain and used this to force a marker-controlled watershed segmentation algorithm, with the identified tree crown objects as controls (Plowright et al. 2023). This procedure produced polygons demarcating the estimated crown perimeters of every crown identified through </w:t>
+      </w:r>
+      <w:proofErr w:type="spellStart"/>
+      <w:r>
+        <w:t>LayerStacking</w:t>
+      </w:r>
+      <w:proofErr w:type="spellEnd"/>
+      <w:r>
+        <w:t xml:space="preserve">. Because the passive imaging spectrometer generally received </w:t>
       </w:r>
       <w:r>
         <w:lastRenderedPageBreak/>
-        <w:t xml:space="preserve">segmentation algorithm, with the identified tree crown objects as controls (Plowright et al. 2023). This procedure produced polygons demarcating the estimated crown perimeters of every crown identified through </w:t>
-      </w:r>
-      <w:proofErr w:type="spellStart"/>
-      <w:r>
-        <w:t>LayerStacking</w:t>
-      </w:r>
-      <w:proofErr w:type="spellEnd"/>
-      <w:r>
-        <w:t>. Because the passive imaging spectrometer generally received reflectance signals only from light-exposed portions of tree canopies, it was necessary to filter our segmented tree crown objects to match the hyperspectral targets as nearly as possible. Attempting to align species information with mid- and subcanopy objects yielded unacceptably poor agreement. We therefore filtered the LiDAR-detected trees to the canopy top by removing all objects below the 90th percentile height. We performed the filtering independently in each cell of a 100 m grid to account for height variability across the domain. We then overlaid the remaining polygons on the classification raster and assigned each object to a single tree species according to the majority rule, i.e., if 50 percent or more of the pixels intersecting the object were classified to that species (</w:t>
+        <w:t>reflectance signals only from light-exposed portions of tree canopies, it was necessary to filter our segmented tree crown objects to match the hyperspectral targets as nearly as possible. Attempting to align species information with mid- and subcanopy objects yielded unacceptably poor agreement. We therefore filtered the LiDAR-detected trees to the canopy top by removing all objects below the 90th percentile height. We performed the filtering independently in each cell of a 100 m grid to account for height variability across the domain. We then overlaid the remaining polygons on the classification raster and assigned each object to a single tree species according to the majority rule, i.e., if 50 percent or more of the pixels intersecting the object were classified to that species (</w:t>
       </w:r>
       <w:proofErr w:type="spellStart"/>
       <w:r>
@@ -3155,7 +3203,6 @@
             <w:rPr>
               <w:rFonts w:ascii="Cambria Math" w:hAnsi="Cambria Math"/>
             </w:rPr>
-            <w:lastRenderedPageBreak/>
             <m:t>QMD</m:t>
           </m:r>
           <m:r>
@@ -3297,6 +3344,7 @@
         <w:pStyle w:val="FirstParagraph"/>
       </w:pPr>
       <w:r>
+        <w:lastRenderedPageBreak/>
         <w:t xml:space="preserve">where </w:t>
       </w:r>
       <m:oMath>
@@ -3308,7 +3356,15 @@
         </m:r>
       </m:oMath>
       <w:r>
-        <w:t xml:space="preserve"> is the number of trees in the cell. Skewness of height was computed as the third central moment of the distribution of stem heights. Larger positive values signified a more positive skew, with a larger proportion of trees in smaller height classes than a normal distribution. More negative skew values signified a negative skew, with a larger proportion of trees in larger height classes. To further restrict the analysis to intact conifer forest stands (as opposed to isolated trees or mixed forest), we further masked each raster, preserving pixels where conifer total number density was greater than 100 stems ha</w:t>
+        <w:t xml:space="preserve"> is the number of trees in the cell. Skewness of height was computed as the third central moment of the distribution of stem heights. Larger positive values signified a more positive skew, with a larger proportion of trees in smaller height classes than a normal distribution. More negative skew values signified a negative skew, with a larger proportion of trees in larger height classes. To further restrict the analysis to intact conifer forest stands (as opposed to isolated trees or mixed forest), we fur</w:t>
+      </w:r>
+      <w:proofErr w:type="spellStart"/>
+      <w:r>
+        <w:t>ther</w:t>
+      </w:r>
+      <w:proofErr w:type="spellEnd"/>
+      <w:r>
+        <w:t xml:space="preserve"> masked each raster, preserving pixels where conifer total number density was greater than 100 stems ha</w:t>
       </w:r>
       <w:r>
         <w:rPr>
@@ -3363,11 +3419,7 @@
         <w:pStyle w:val="FirstParagraph"/>
       </w:pPr>
       <w:r>
-        <w:t xml:space="preserve">We generated six topographic variables from the NEON 1 m DEM (see Table 1 and Fig. S3). We prioritized factors whose variability has been shown to modify the radiation or moisture budget </w:t>
-      </w:r>
-      <w:r>
-        <w:lastRenderedPageBreak/>
-        <w:t xml:space="preserve">in trees’ local growing environments (Frey et al., 2016). Elevation (m) was computed at the 100 m pixel scale by averaging the raw DEM. Slope angle (degrees) and aspect (degrees) were computed from the elevation product with the </w:t>
+        <w:t xml:space="preserve">We generated six topographic variables from the NEON 1 m DEM (see Table 1 and Fig. S3). We prioritized factors whose variability has been shown to modify the radiation or moisture budget in trees’ local growing environments (Frey et al., 2016). Elevation (m) was computed at the 100 m pixel scale by averaging the raw DEM. Slope angle (degrees) and aspect (degrees) were computed from the elevation product with the </w:t>
       </w:r>
       <w:r>
         <w:rPr>
@@ -3385,7 +3437,11 @@
         <w:t>terra</w:t>
       </w:r>
       <w:r>
-        <w:t xml:space="preserve"> with 8 neighbors, using the method in Horn (1981). We further transformed the aspect product by folding values about the 25ºNE–205ºSW line. This transformation–onto a scale with a maximum on southwest faces and minimum on northeast faces–yields a more ecologically relevant measure of aspect-constrained exposure (McCune and Keon (2002)). The fold line we selected represented the estimated angles of highest and lowest mean annual incident radiation in the domain, given the watershed’s latitude and slope orientation. Total heat load (unitless index) was calculated from folded aspect and slope angle using the method in McCune and Keon (2002). Topographic position index (TPI) is a morphometric measure that classifies a landscape into slope position classes, from </w:t>
+        <w:t xml:space="preserve"> with 8 </w:t>
+      </w:r>
+      <w:r>
+        <w:lastRenderedPageBreak/>
+        <w:t xml:space="preserve">neighbors, using the method in Horn (1981). We further transformed the aspect product by folding values about the 25ºNE–205ºSW line. This transformation–onto a scale with a maximum on southwest faces and minimum on northeast faces–yields a more ecologically relevant measure of aspect-constrained exposure (McCune and Keon (2002)). The fold line we selected represented the estimated angles of highest and lowest mean annual incident radiation in the domain, given the watershed’s latitude and slope orientation. Total heat load (unitless index) was calculated from folded aspect and slope angle using the method in McCune and Keon (2002). Topographic position index (TPI) is a morphometric measure that classifies a landscape into slope position classes, from </w:t>
       </w:r>
       <w:proofErr w:type="spellStart"/>
       <w:r>
@@ -3484,11 +3540,7 @@
         <w:pStyle w:val="FirstParagraph"/>
       </w:pPr>
       <w:r>
-        <w:t xml:space="preserve">To estimate relative spatial patterns of snow accumulation (m), we retrieved snow water equivalent (SWE) data produced by Airborne Snow Observatories, Inc (formerly NASA/JPL </w:t>
-      </w:r>
-      <w:r>
-        <w:lastRenderedPageBreak/>
-        <w:t xml:space="preserve">Airborne Snow Observatory; ASO) from flights on March 31, 2018, April 4, 2019, and April 21, 2022 (Deems et al. (2013); Painter et al. (2016); Painter (2018); see also </w:t>
+        <w:t xml:space="preserve">To estimate relative spatial patterns of snow accumulation (m), we retrieved snow water equivalent (SWE) data produced by Airborne Snow Observatories, Inc (formerly NASA/JPL Airborne Snow Observatory; ASO) from flights on March 31, 2018, April 4, 2019, and April 21, 2022 (Deems et al. (2013); Painter et al. (2016); Painter (2018); see also </w:t>
       </w:r>
       <w:hyperlink r:id="rId5">
         <w:r>
@@ -3499,7 +3551,11 @@
         </w:r>
       </w:hyperlink>
       <w:r>
-        <w:t xml:space="preserve">). The flights occurred before the onset of snowmelt in each season. The ASO SWE product was generated from observations of snow depth, spectral albedo, and radiative forcing from a coupled imaging spectrometer and terrestrial laser scanning system, combined with snow density modeled using </w:t>
+        <w:t xml:space="preserve">). The flights occurred before the onset of snowmelt </w:t>
+      </w:r>
+      <w:r>
+        <w:lastRenderedPageBreak/>
+        <w:t xml:space="preserve">in each season. The ASO SWE product was generated from observations of snow depth, spectral albedo, and radiative forcing from a coupled imaging spectrometer and terrestrial laser scanning system, combined with snow density modeled using </w:t>
       </w:r>
       <w:proofErr w:type="spellStart"/>
       <w:r>
@@ -3537,11 +3593,7 @@
       </w:r>
       <w:proofErr w:type="spellEnd"/>
       <w:r>
-        <w:t xml:space="preserve"> et al. 2017). The BCM output package characterizes the water balance for a subject region at 270 m resolution. The model is forced with monthly data and has been widely used in ecological and management applications (Flint et al. 2013). From this dataset, AET is the depth of water (mm) evaporated from the surface or transpired by plants within each pixel. CWD is calculated as the difference between potential evapotranspiration (PET) and AET (mm), where PET is the total depth of water that can be evaporated or transpired given prevailing atmospheric conditions. Under non-limited moisture conditions, AET equals PET and </w:t>
-      </w:r>
-      <w:r>
-        <w:lastRenderedPageBreak/>
-        <w:t>CWD is 0; positive CWD values correspond to moisture deficit, or an excess of atmospheric demand relative to available water in the soil (</w:t>
+        <w:t xml:space="preserve"> et al. 2017). The BCM output package characterizes the water balance for a subject region at 270 m resolution. The model is forced with monthly data and has been widely used in ecological and management applications (Flint et al. 2013). From this dataset, AET is the depth of water (mm) evaporated from the surface or transpired by plants within each pixel. CWD is calculated as the difference between potential evapotranspiration (PET) and AET (mm), where PET is the total depth of water that can be evaporated or transpired given prevailing atmospheric conditions. Under non-limited moisture conditions, AET equals PET and CWD is 0; positive CWD values correspond to moisture deficit, or an excess of atmospheric demand relative to available water in the soil (</w:t>
       </w:r>
       <w:proofErr w:type="spellStart"/>
       <w:r>
@@ -3559,6 +3611,7 @@
       <w:bookmarkStart w:id="15" w:name="soil"/>
       <w:bookmarkEnd w:id="14"/>
       <w:r>
+        <w:lastRenderedPageBreak/>
         <w:t>2.5.3. Soil</w:t>
       </w:r>
     </w:p>
@@ -3620,19 +3673,19 @@
       </w:r>
       <w:proofErr w:type="spellEnd"/>
       <w:r>
-        <w:t xml:space="preserve">’) in the top 100 cm of soil. We calculated the horizon depth–weighted mean of </w:t>
+        <w:t>’) in the top 100 cm of soil. We calculated the horizon depth–weighted mean of percent organic matter (OM, ‘</w:t>
+      </w:r>
+      <w:proofErr w:type="spellStart"/>
+      <w:r>
+        <w:t>om_r</w:t>
+      </w:r>
+      <w:proofErr w:type="spellEnd"/>
+      <w:r>
+        <w:t xml:space="preserve">’) in the top 30 cm of soil. We calculated total soil depth as the maximum horizon depth per component. We took these variables to be independent estimates of </w:t>
       </w:r>
       <w:r>
         <w:lastRenderedPageBreak/>
-        <w:t>percent organic matter (OM, ‘</w:t>
-      </w:r>
-      <w:proofErr w:type="spellStart"/>
-      <w:r>
-        <w:t>om_r</w:t>
-      </w:r>
-      <w:proofErr w:type="spellEnd"/>
-      <w:r>
-        <w:t xml:space="preserve">’) in the top 30 cm of soil. We calculated total soil depth as the maximum horizon depth per component. We took these variables to be independent estimates of soil constraints on tree growth, and the selected soil depths to be those in which the selected variables likely exert the strongest biophysiological effect. These component-scale estimates were aggregated to the map unit scale, weighting mean values by the proportion of each component represented in a map unit. The spatially referenced data were converted from vector to raster format using the </w:t>
+        <w:t xml:space="preserve">soil constraints on tree growth, and the selected soil depths to be those in which the selected variables likely exert the strongest biophysiological effect. These component-scale estimates were aggregated to the map unit scale, weighting mean values by the proportion of each component represented in a map unit. The spatially referenced data were converted from vector to raster format using the </w:t>
       </w:r>
       <w:r>
         <w:rPr>
@@ -3723,11 +3776,11 @@
       </w:r>
       <w:proofErr w:type="spellEnd"/>
       <w:r>
-        <w:t xml:space="preserve">. The generalized additive approach allowed us to account for nonlinearities and to uncover variable </w:t>
+        <w:t xml:space="preserve">. The generalized additive approach allowed us to account for nonlinearities and to uncover variable interactions. We examined the main effects of each explanatory variable, along with two-way interactions between a subset of variables (Table S3). In the GBM approach, we modeled stand </w:t>
       </w:r>
       <w:r>
         <w:lastRenderedPageBreak/>
-        <w:t xml:space="preserve">interactions. We examined the main effects of each explanatory variable, along with two-way interactions between a subset of variables (Table S3). In the GBM approach, we modeled stand structure as a function of abiotic variables using the stochastic gradient boosting framework in R’s </w:t>
+        <w:t xml:space="preserve">structure as a function of abiotic variables using the stochastic gradient boosting framework in R’s </w:t>
       </w:r>
       <w:r>
         <w:rPr>
@@ -3798,11 +3851,11 @@
       </w:r>
       <w:proofErr w:type="spellEnd"/>
       <w:r>
-        <w:t xml:space="preserve"> </w:t>
+        <w:t xml:space="preserve"> specification) corresponding to the structure of the response variable (see Fig.4) and using the restricted maximum likelihood estimator (REML) to select smoothing parameters, because it tends </w:t>
       </w:r>
       <w:r>
         <w:lastRenderedPageBreak/>
-        <w:t>specification) corresponding to the structure of the response variable (see Fig.4) and using the restricted maximum likelihood estimator (REML) to select smoothing parameters, because it tends to be less prone to overfitting than generalized cross-validation (GCV) (Wood et al. 2023). Double-penalty regularization was applied for feature selection, wherein an additional shrinkage penalty is constructed for each smooth and removes terms in the null space of the original REML penalty (</w:t>
+        <w:t>to be less prone to overfitting than generalized cross-validation (GCV) (Wood et al. 2023). Double-penalty regularization was applied for feature selection, wherein an additional shrinkage penalty is constructed for each smooth and removes terms in the null space of the original REML penalty (</w:t>
       </w:r>
       <w:proofErr w:type="gramStart"/>
       <w:r>
@@ -3902,11 +3955,7 @@
       </w:r>
       <w:proofErr w:type="spellEnd"/>
       <w:r>
-        <w:t xml:space="preserve"> 6.9 m) in the field inventory. Maximum canopy height, estimated at the 95th percentile, was more similar, </w:t>
-      </w:r>
-      <w:r>
-        <w:lastRenderedPageBreak/>
-        <w:t xml:space="preserve">at 24.4 m versus 23.8 m in field inventory. We computed DBH for each detected tree using the fitted equation </w:t>
+        <w:t xml:space="preserve"> 6.9 m) in the field inventory. Maximum canopy height, estimated at the 95th percentile, was more similar, at 24.4 m versus 23.8 m in field inventory. We computed DBH for each detected tree using the fitted equation </w:t>
       </w:r>
       <m:oMath>
         <m:acc>
@@ -4237,8 +4286,7 @@
         <w:pStyle w:val="BodyText"/>
       </w:pPr>
       <w:r>
-        <w:lastRenderedPageBreak/>
-        <w:t xml:space="preserve">Fig. 4 depicts the spatial pattern of gridded conifer forest structure metrics. The spatial distributions of </w:t>
+        <w:t xml:space="preserve">The spatial distributions of </w:t>
       </w:r>
       <w:r>
         <w:rPr>
@@ -4276,7 +4324,11 @@
       </w:r>
       <w:proofErr w:type="spellEnd"/>
       <w:r>
-        <w:t xml:space="preserve"> (fir) were similar, though maximum absolute densities differed by a factor of two. Spruce densities ranged from 2 to 336 stems ha</w:t>
+        <w:t xml:space="preserve"> (fir) were similar, though maximum absolute densities differed by a factor of two (Fig. 4). Spruce densities ranged from 2 </w:t>
+      </w:r>
+      <w:r>
+        <w:lastRenderedPageBreak/>
+        <w:t>to 336 stems ha</w:t>
       </w:r>
       <w:r>
         <w:rPr>
@@ -4374,7 +4426,26 @@
         <w:pStyle w:val="FirstParagraph"/>
       </w:pPr>
       <w:r>
-        <w:t>Proportion of total deviance explained exceeded 0.60 for all response models in both GAM and GBM strategies (Table 7). GAM models were full rank, and examination of Q-Q plots on model residuals indicated low bias in model fits. Model results for explanatory variables were generally coherent between the two modeling strategies (Table 6). The five most influential variables on each response in GBM were also significant (p &lt; 0.01) in GAM and exerted the most leverage on the responses based on interpretation of GAM partial-effects plots. These five variables accounted for 58.6–78.3 percent of cumulative variance reduction in the GBMs.</w:t>
+        <w:t xml:space="preserve">The proportion of deviance explained (PDE) in each GAM was similar across the full-forest models (0.61 to 0.64) (Table 7). For models of species-resolved density, PDE was considerably lower, with a nadir at 0.23 for </w:t>
+      </w:r>
+      <w:r>
+        <w:rPr>
+          <w:i/>
+          <w:iCs/>
+        </w:rPr>
+        <w:t xml:space="preserve">A. </w:t>
+      </w:r>
+      <w:proofErr w:type="spellStart"/>
+      <w:r>
+        <w:rPr>
+          <w:i/>
+          <w:iCs/>
+        </w:rPr>
+        <w:t>lasiocarpa</w:t>
+      </w:r>
+      <w:proofErr w:type="spellEnd"/>
+      <w:r>
+        <w:t xml:space="preserve"> (fir). All GAM models were convergent and full rank. Tests for k indicated sufficient basis functions for all parameters, and examination of residual plots indicated low bias in model fits.</w:t>
       </w:r>
     </w:p>
     <w:p>
@@ -4382,11 +4453,11 @@
         <w:pStyle w:val="BodyText"/>
       </w:pPr>
       <w:r>
-        <w:t xml:space="preserve">Inferential modeling revealed three distinct patterns of relationship. (1) Density was explained primarily by factors connected to snow input and soil water storage. (2) Maximum canopy height, QMD, and BA were also primarily explained by snow and soil moisture factors, but with elevation as a mediator and with functional relationships inverse of those with density. (3) Height skew, </w:t>
+        <w:t xml:space="preserve">In the GBMs, the cumulative importance of variables in the four broad categories (climate, topography, soil, geology) was similar across responses (Fig. 6, panel A). The five most influential variables on each response cumulatively accounted for 51.8–71.3 percent of relative variable importance (Fig. 6, panel B). The effects of explanatory variables were generally coherent between the two modeling strategies. The top five in each GBM were also significant (p &lt; 0.01) in corresponding GAMs and exerted high leverage on the responses based on interpretation of GAM partial-effects plots (Fig. 7). Those falling below the top five usually had slopes near zero, indicating a null relationship and/or that the smooths had been penalized into the null parameter space and were therefore selected out of the model (partial-dependence plots for all explanatory </w:t>
       </w:r>
       <w:r>
         <w:lastRenderedPageBreak/>
-        <w:t>which describes the balance of larger and smaller size classes in a stand, was poorly correlated with all factors.</w:t>
+        <w:t>variables in GAMs appear in Fig. S3). There were occasional exceptions, described in more detail below, in which a variable with apparent leverage in the GAM was not highly influential in GBMs.</w:t>
       </w:r>
     </w:p>
     <w:p>
@@ -4394,7 +4465,44 @@
         <w:pStyle w:val="BodyText"/>
       </w:pPr>
       <w:r>
-        <w:t>All response variables were strongly associated with SWE and ∆SWE, which broadly described the snow input component of the watershed’s climate (Fig. 7). Soil available water content and elevation were also high-influence predictors of stand structure. Density was more strongly associated with geologic substrate than were the other forest structural factors, which were in turn influenced more strongly by soil total depth and, in the case of basal area, saturated hydraulic conductivity. Geology was the least important predictor of height, QMD, and BA. Other climatic, topographic, or soil factors contributed individually less than 5 percent to variance reduction in any response.</w:t>
+        <w:t xml:space="preserve">All structural metrics were strongly associated with SWE and ∆SWE, which broadly described the snow input component of the watershed’s climate, and with elevation (Fig. 7). Other </w:t>
+      </w:r>
+      <w:proofErr w:type="spellStart"/>
+      <w:r>
+        <w:t>topoclimatic</w:t>
+      </w:r>
+      <w:proofErr w:type="spellEnd"/>
+      <w:r>
+        <w:t xml:space="preserve"> variables related to the water and energetic balance (heat load, AET, CWD, TPI) played a smaller, though still significant, role in all models. One soil factor (CEC) appeared among the top five explanatory variables in one model (pine density). Geologic substrate ranked among the least influential covariates in all models, with a maximum relative influence of 3.3 percent. Any variable ranking below the top five individually had less than 8 percent of the relative influence on any response. Cumulatively, lower-ranked variables accounted for, at most, 49 percent of relative influence. The X-Y coordinate bivariate smooth was a significant factor in the GAMs, indicating the existence of latent spatial structure that was not otherwise measured in explanatory features.</w:t>
+      </w:r>
+    </w:p>
+    <w:p>
+      <w:pPr>
+        <w:pStyle w:val="Heading3"/>
+      </w:pPr>
+      <w:bookmarkStart w:id="22" w:name="forest-structure-and-climate"/>
+      <w:r>
+        <w:t>3.3.1 Forest structure and climate</w:t>
+      </w:r>
+    </w:p>
+    <w:p>
+      <w:pPr>
+        <w:pStyle w:val="FirstParagraph"/>
+      </w:pPr>
+      <w:r>
+        <w:t xml:space="preserve">SWE and ∆SWE were the most influential factors in GBMs of total stand density and BA, and they ranked among the top five for all forest structure responses except pine density, for which ∆SWE did not rank highly (Fig. 6). In GAMs, most structural factors had similar nonlinear associations with SWE, with unimodal maxima in responses occurring near 1 </w:t>
+      </w:r>
+      <w:proofErr w:type="spellStart"/>
+      <w:r>
+        <w:t>s.d.</w:t>
+      </w:r>
+      <w:proofErr w:type="spellEnd"/>
+      <w:r>
+        <w:t xml:space="preserve"> below mean SWE (0.29 m) and long declining tails toward higher SWE (Fig. 7). The lowest density, basal area, maximum height, and QMD were therefore associated with the highest SWE. Height skewness and species-resolved densities proved exceptions to this pattern. Height skew followed an approximately sigmoid growth with SWE, and species densities followed bimodal functions. The </w:t>
+      </w:r>
+      <w:r>
+        <w:lastRenderedPageBreak/>
+        <w:t>most positively skewed stands (i.e., those with a higher proportion of small trees) were associated with high SWE. Species densities decreased with above-average SWE.</w:t>
       </w:r>
     </w:p>
     <w:p>
@@ -4402,24 +4510,15 @@
         <w:pStyle w:val="BodyText"/>
       </w:pPr>
       <w:r>
-        <w:t>The X-Y coordinate bivariate smooth was a significant factor in the GAMs, suggesting latent spatial structure that was not otherwise accounted for in explanatory features.</w:t>
-      </w:r>
-    </w:p>
-    <w:p>
-      <w:pPr>
-        <w:pStyle w:val="Heading3"/>
-      </w:pPr>
-      <w:bookmarkStart w:id="22" w:name="forest-structure-and-climate"/>
-      <w:r>
-        <w:t>3.3.1 Forest structure and climate</w:t>
-      </w:r>
-    </w:p>
-    <w:p>
-      <w:pPr>
-        <w:pStyle w:val="FirstParagraph"/>
-      </w:pPr>
-      <w:r>
-        <w:t xml:space="preserve">SWE and ∆SWE were the most important factors explaining density and were among the top five for all responses in the GBMs. In the GAMs, SWE and ∆SWE relationships with all responses were strongly nonlinear: where ∆SWE was highest (suggesting more rapid snow disappearance), height, QMD, and basal area were also highest. Maxima in these measures of forest structure coincided with mean SWE and ∆SWE values (.50 m and 0.8% day </w:t>
+        <w:t xml:space="preserve">∆SWE, the relative rate of snow disappearance, showed a negative linear relationship with BA, maximum height, and QMD, so that these structural metrics were lowest in sites with the fastest snow disappearance rates. This relationship was unimodal for density, with a maximum near -1 </w:t>
+      </w:r>
+      <w:proofErr w:type="spellStart"/>
+      <w:r>
+        <w:t>s.d.</w:t>
+      </w:r>
+      <w:proofErr w:type="spellEnd"/>
+      <w:r>
+        <w:t xml:space="preserve"> SWE (~ 0.37 % d </w:t>
       </w:r>
       <w:r>
         <w:rPr>
@@ -4428,27 +4527,111 @@
         <w:t>-1</w:t>
       </w:r>
       <w:r>
-        <w:t xml:space="preserve">, respectively). The reverse was true for both density and height skew, with denser stands and stands containing smaller-statured trees (high skew) </w:t>
-      </w:r>
-      <w:proofErr w:type="spellStart"/>
-      <w:r>
-        <w:t>occuring</w:t>
-      </w:r>
-      <w:proofErr w:type="spellEnd"/>
-      <w:r>
-        <w:t xml:space="preserve"> in sites where snow accumulation was greatest </w:t>
-      </w:r>
-      <w:proofErr w:type="gramStart"/>
-      <w:r>
-        <w:t>and also</w:t>
-      </w:r>
-      <w:proofErr w:type="gramEnd"/>
-      <w:r>
-        <w:t xml:space="preserve"> where duration is longest. The remaining two climate variables, CWD and AET, were among the least important predictors of any structural measure in the GBMs, and their covariance with structure in the GAMs was less coherent than for SWE and ∆SWE. CWD and ∆SWE were somewhat </w:t>
-      </w:r>
-      <w:r>
-        <w:lastRenderedPageBreak/>
-        <w:t>correlated (Pearson’s r = 0.56). The CWD signal may have been overshadowed by the larger variance in ∆SWE, even if true effects were similar.</w:t>
+        <w:t xml:space="preserve">). For height skew, the relationship was positive but became asymptotic, approaching 1.3, at +1 </w:t>
+      </w:r>
+      <w:proofErr w:type="spellStart"/>
+      <w:r>
+        <w:t>s.d.</w:t>
+      </w:r>
+      <w:proofErr w:type="spellEnd"/>
+      <w:r>
+        <w:t xml:space="preserve"> SWE (0.96 % d </w:t>
+      </w:r>
+      <w:r>
+        <w:rPr>
+          <w:vertAlign w:val="superscript"/>
+        </w:rPr>
+        <w:t>-1</w:t>
+      </w:r>
+      <w:r>
+        <w:t>).</w:t>
+      </w:r>
+    </w:p>
+    <w:p>
+      <w:pPr>
+        <w:pStyle w:val="BodyText"/>
+      </w:pPr>
+      <w:r>
+        <w:t>The remaining two climate variables, AET and CWD, were only occasionally influential. AET ranked among the five most influential covariates for BA (non-monotonic decline); total density and spruce density (unimodal structure with a maximum near mean AET ~ 4.5 x 10^4 mm y</w:t>
+      </w:r>
+      <w:r>
+        <w:rPr>
+          <w:vertAlign w:val="superscript"/>
+        </w:rPr>
+        <w:t>-1</w:t>
+      </w:r>
+      <w:r>
+        <w:t xml:space="preserve">); and maximum height and QMD (bimodal structure with maxima near $$2 </w:t>
+      </w:r>
+      <w:proofErr w:type="spellStart"/>
+      <w:r>
+        <w:t>s.d.</w:t>
+      </w:r>
+      <w:proofErr w:type="spellEnd"/>
+      <w:r>
+        <w:t xml:space="preserve"> from mean (3.31 x 10</w:t>
+      </w:r>
+      <w:r>
+        <w:rPr>
+          <w:vertAlign w:val="superscript"/>
+        </w:rPr>
+        <w:t>4</w:t>
+      </w:r>
+      <w:r>
+        <w:t xml:space="preserve"> mm y</w:t>
+      </w:r>
+      <w:r>
+        <w:rPr>
+          <w:vertAlign w:val="superscript"/>
+        </w:rPr>
+        <w:t>-1</w:t>
+      </w:r>
+      <w:r>
+        <w:t xml:space="preserve"> and 5.87 x 10</w:t>
+      </w:r>
+      <w:r>
+        <w:rPr>
+          <w:vertAlign w:val="superscript"/>
+        </w:rPr>
+        <w:t>4</w:t>
+      </w:r>
+      <w:r>
+        <w:t xml:space="preserve"> mm y</w:t>
+      </w:r>
+      <w:r>
+        <w:rPr>
+          <w:vertAlign w:val="superscript"/>
+        </w:rPr>
+        <w:t>-1</w:t>
+      </w:r>
+      <w:r>
+        <w:t xml:space="preserve">). CWD was influential in explaining only fir and pine density. Fir density declined linearly with CWD, while pine density followed an approximately quadratic relationship, with a maximum near 2 </w:t>
+      </w:r>
+      <w:proofErr w:type="spellStart"/>
+      <w:r>
+        <w:t>s.d.</w:t>
+      </w:r>
+      <w:proofErr w:type="spellEnd"/>
+      <w:r>
+        <w:t xml:space="preserve"> above the mean (~3.4 x 10</w:t>
+      </w:r>
+      <w:r>
+        <w:rPr>
+          <w:vertAlign w:val="superscript"/>
+        </w:rPr>
+        <w:t>4</w:t>
+      </w:r>
+      <w:r>
+        <w:t xml:space="preserve"> mm y</w:t>
+      </w:r>
+      <w:r>
+        <w:rPr>
+          <w:vertAlign w:val="superscript"/>
+        </w:rPr>
+        <w:t>-1</w:t>
+      </w:r>
+      <w:r>
+        <w:t>) and a steep decline toward maximum CWD. Although it did not rank highly in the GBMs, CWD appeared to have a quadratic relationship with maximum height and QMD, and a negative linear relationship with height skew and total density. Given that CWD and ∆SWE were somewhat linearly correlated (Pearson’s r = 0.56), the CWD signal may have been overshadowed by the larger variance in ∆SWE, although the evident difference in functional forms suggested that CWD exerted its own independent influence.</w:t>
       </w:r>
     </w:p>
     <w:p>
@@ -4466,15 +4649,51 @@
         <w:pStyle w:val="FirstParagraph"/>
       </w:pPr>
       <w:r>
-        <w:t xml:space="preserve">Elevation exerted an approximately negative-exponential control on stand density across the gradient, but a non-monotonic effect on height, QMD, and basal area (Fig. 6). Maximum density was found at the lowest elevations (~ 2700 m), while maxima in height, QMD, and basal area co-occurred between 3000 m and 3300 m. Minima on these four variables occurred at the highest elevations (3600 m – 3800 m). Neither modeling strategy found a strong elevational influence on height skew. TPI was the only other topographic factor to emerge as a major predictor, and for height skew only. TPI exerted modest leverage on height skew, and the shape of the relationship suggested that more positively skewed stands (with more small trees) occurred at lower elevations and more negatively skewed stands (with more large trees) at TPI values around 1.0, coinciding with mid- to </w:t>
-      </w:r>
-      <w:proofErr w:type="gramStart"/>
-      <w:r>
-        <w:t>upper-slopes</w:t>
-      </w:r>
-      <w:proofErr w:type="gramEnd"/>
-      <w:r>
-        <w:t>. Heat load minimal effects on any forest structural characteristic.</w:t>
+        <w:t xml:space="preserve">Elevation appeared among the top five covariates for every structural metric and was the most influential factor for maximum height and QMD (23.7% and 19.3% of relative influence, </w:t>
+      </w:r>
+      <w:r>
+        <w:lastRenderedPageBreak/>
+        <w:t xml:space="preserve">respectively). Total density had an approximately negative-linear relationship with elevation. For height skew, the association was approximately quadratic with a unimodal minimum near mean elevation (~3199 m). All other structural metric had non-monotonic relationships with elevation, with maxima near -1 </w:t>
+      </w:r>
+      <w:proofErr w:type="spellStart"/>
+      <w:r>
+        <w:t>s.d.</w:t>
+      </w:r>
+      <w:proofErr w:type="spellEnd"/>
+      <w:r>
+        <w:t xml:space="preserve"> from mean (~ 2986 m) with declines toward higher elevation values becoming asymptotic around +2 </w:t>
+      </w:r>
+      <w:proofErr w:type="spellStart"/>
+      <w:r>
+        <w:t>s.d.</w:t>
+      </w:r>
+      <w:proofErr w:type="spellEnd"/>
+      <w:r>
+        <w:t xml:space="preserve"> from mean (~ 3624 m).</w:t>
+      </w:r>
+    </w:p>
+    <w:p>
+      <w:pPr>
+        <w:pStyle w:val="BodyText"/>
+      </w:pPr>
+      <w:r>
+        <w:t xml:space="preserve">Heat load was the single most influential covariate for fir density (12.6 % of relative influence) and was among the most influential for maximum height, QMD, height skewness, total density, and the density of fir and spruce. Functional forms varied. Maximum height and QMD were approximately logistic growth functions on heat load, while height skew, and fir and spruce density were approximately quadratic functions. Total density increased exponentially with heat load. Terrain curvature and TPI were the only other topographic factors to emerge as major explanatory features, for BA and height skew respectively. Curvature had a slight negative linear relationship with BA. TPI exerted modest leverage on height skew, and the shape of the curve suggested that more positively skewed stands (with a larger proportion of small trees) occurred at TPI values around -0.5, coinciding with low- and </w:t>
+      </w:r>
+      <w:proofErr w:type="spellStart"/>
+      <w:r>
+        <w:t>toeslopes</w:t>
+      </w:r>
+      <w:proofErr w:type="spellEnd"/>
+      <w:r>
+        <w:t xml:space="preserve">, and more negatively skewed stands (with more large trees) at TPI values around 0.7, coinciding with upper slopes and </w:t>
+      </w:r>
+      <w:proofErr w:type="spellStart"/>
+      <w:r>
+        <w:t>midslope</w:t>
+      </w:r>
+      <w:proofErr w:type="spellEnd"/>
+      <w:r>
+        <w:t xml:space="preserve"> ridges. While TWI was not a top-ranked feature in GAMs, it did appear to exert a negative linear influence on total density and on the three species-resolved density measures, but the response was of a smaller magnitude than SWE or ∆SWE (Fig. S3).</w:t>
       </w:r>
     </w:p>
     <w:p>
@@ -4492,11 +4711,36 @@
         <w:pStyle w:val="FirstParagraph"/>
       </w:pPr>
       <w:r>
-        <w:t xml:space="preserve">Available water content based on soil composition and structure had the greatest leverage on height and BA (Fig. 7). The response in these factors was bimodal, with maxima around 0.10 and 0.18, which were approximately the mean and two standard deviations above the mean. Density, in contrast, increased monotonically with AWC but the relationship was also nonlinear. The total depth of soil showed inverse relationships with height skew (negative) versus with height, QMD, and BA (positive), but the splines were tightly kinked along the support. Soil saturated hydraulic conductivity and percent organic matter had less interpretable effects in the GAM, with high estimated degrees of freedom on the splines and large amplitudes at low values but little </w:t>
+        <w:t xml:space="preserve">Soil factors accounted for at most 22% of cumulative influence in any GBM. CEC emerged as an influential feature in the GBM for pine density, although its partial effect in the GAM appeared smaller than that of other highly influential features. AWC also exerted a notable influence on </w:t>
       </w:r>
       <w:r>
         <w:lastRenderedPageBreak/>
-        <w:t>meaningful trend. Together they accounted for less than 10% of relative influence in any of the GBMs.</w:t>
+        <w:t>maximum height and QMD, along a bimodal function with minima at 0.06 and 0.15 cm H_2_O cm</w:t>
+      </w:r>
+      <w:r>
+        <w:rPr>
+          <w:vertAlign w:val="superscript"/>
+        </w:rPr>
+        <w:t>-1</w:t>
+      </w:r>
+      <w:r>
+        <w:t xml:space="preserve"> soil, approximately -2 </w:t>
+      </w:r>
+      <w:proofErr w:type="spellStart"/>
+      <w:r>
+        <w:t>s.d.</w:t>
+      </w:r>
+      <w:proofErr w:type="spellEnd"/>
+      <w:r>
+        <w:t xml:space="preserve"> and 1 </w:t>
+      </w:r>
+      <w:proofErr w:type="spellStart"/>
+      <w:r>
+        <w:t>s.d.</w:t>
+      </w:r>
+      <w:proofErr w:type="spellEnd"/>
+      <w:r>
+        <w:t xml:space="preserve"> from the mean.</w:t>
       </w:r>
     </w:p>
     <w:p>
@@ -4514,7 +4758,75 @@
         <w:pStyle w:val="FirstParagraph"/>
       </w:pPr>
       <w:r>
-        <w:t>Geology emerged as one of the five most important predictors for density but was the least important for height, QMD, and basal area. Density was higher than average on the sand/shale Gothic formation and lower than average on claystone-shale, granodioritic laccoliths, the sand/silt Mesa Verde Formation, and mudstone/conglomerate Maroon Formation (Table 8). Coefficients on geologic substrates were mostly non-significant in the GAMs for other structural factors, although BA was significantly higher on intrusive laccolith parent material and on the claystone-shale Wasatch formation.</w:t>
+        <w:t xml:space="preserve">Although geology was among the least influential variables across all models, there were select instances where geologic substrate </w:t>
+      </w:r>
+      <w:proofErr w:type="gramStart"/>
+      <w:r>
+        <w:t>had an effect on</w:t>
+      </w:r>
+      <w:proofErr w:type="gramEnd"/>
+      <w:r>
+        <w:t xml:space="preserve"> forest structure and composition (Fig. 8). On landslide deposits (</w:t>
+      </w:r>
+      <w:proofErr w:type="spellStart"/>
+      <w:r>
+        <w:t>Ql</w:t>
+      </w:r>
+      <w:proofErr w:type="spellEnd"/>
+      <w:r>
+        <w:t>), basal area was 10 m</w:t>
+      </w:r>
+      <w:r>
+        <w:rPr>
+          <w:vertAlign w:val="superscript"/>
+        </w:rPr>
+        <w:t>2</w:t>
+      </w:r>
+      <w:r>
+        <w:t xml:space="preserve"> m</w:t>
+      </w:r>
+      <w:r>
+        <w:rPr>
+          <w:vertAlign w:val="superscript"/>
+        </w:rPr>
+        <w:t>-2</w:t>
+      </w:r>
+      <w:r>
+        <w:t xml:space="preserve"> greater, QMD 5 cm greater, and maximum height 4 m greater than average. Height skew was higher on </w:t>
+      </w:r>
+      <w:proofErr w:type="spellStart"/>
+      <w:r>
+        <w:t>Ql</w:t>
+      </w:r>
+      <w:proofErr w:type="spellEnd"/>
+      <w:r>
+        <w:t>, tending toward larger-statured trees. Every response except height skew and pine density tended to be lower than average on granodioritic laccoliths (</w:t>
+      </w:r>
+      <w:proofErr w:type="spellStart"/>
+      <w:r>
+        <w:t>Tmi</w:t>
+      </w:r>
+      <w:proofErr w:type="spellEnd"/>
+      <w:r>
+        <w:t>). Total density was 240 stems ha</w:t>
+      </w:r>
+      <w:r>
+        <w:rPr>
+          <w:vertAlign w:val="superscript"/>
+        </w:rPr>
+        <w:t>-1</w:t>
+      </w:r>
+      <w:r>
+        <w:t xml:space="preserve"> below average on the Pennsylvanian-Permian sandstone and shale of the Gothic Formation (Pm). Spruce density was also lower on the Gothic Formation, while fir density was slightly higher than average on the red sandstone-mudstone-conglomerate complex of the Maroon Formation. The only substrate with a significant influence on pine density was glacial drift, where density was ~ 9 stems ha </w:t>
+      </w:r>
+      <w:r>
+        <w:rPr>
+          <w:vertAlign w:val="superscript"/>
+        </w:rPr>
+        <w:t>-1</w:t>
+      </w:r>
+      <w:r>
+        <w:t xml:space="preserve"> lower.</w:t>
       </w:r>
     </w:p>
     <w:p>
@@ -4532,46 +4844,255 @@
         <w:pStyle w:val="FirstParagraph"/>
       </w:pPr>
       <w:r>
-        <w:t>In the GAM strategy, we included two-way interactions between a subset of explanatory features. All interaction terms were significant across all five GAMs. In Fig. 9, we show interaction plots for elevation and the top predictor for each structural variable. The interactive effects were most pronounced for density and QMD. Highest stand density occurred at the interface of low elevation and rapid snow disappearance, while the lowest densities occurred at high elevations, regardless of melt rate, and where low elevation and slow melt coincided. The trees with highest QMD tended to occur where low elevation coincided with high soil AWC.</w:t>
-      </w:r>
-    </w:p>
-    <w:p>
-      <w:pPr>
-        <w:pStyle w:val="Heading2"/>
-      </w:pPr>
-      <w:bookmarkStart w:id="27" w:name="Xd0c36d4df1cd4cd597cf5509678fc2f968d351c"/>
+        <w:t>In the GAM strategy, we included two-way interactions between a subset of explanatory features. All interaction terms were significant in the GAMs. In Fig. 9, we show interaction plots for elevation and the top predictor for each structural variable. The interactive effects were most pronounced for BA, maximum height, and density. Highest stand density occurred at the interface of low elevation and rapid snow disappearance, while the lowest densities occurred at high elevations, regardless of melt rate, and where low elevation and slow melt coincided. The trees with highest QMD tended to occur where low elevation coincided with high soil AWC.</w:t>
+      </w:r>
+    </w:p>
+    <w:p>
+      <w:pPr>
+        <w:pStyle w:val="Heading1"/>
+      </w:pPr>
+      <w:bookmarkStart w:id="27" w:name="discussion"/>
+      <w:bookmarkEnd w:id="18"/>
       <w:bookmarkEnd w:id="21"/>
       <w:bookmarkEnd w:id="26"/>
       <w:r>
-        <w:t xml:space="preserve">3.4 Abiotic factors associated with forest </w:t>
+        <w:lastRenderedPageBreak/>
+        <w:t>4. Discussion</w:t>
+      </w:r>
+    </w:p>
+    <w:p>
+      <w:pPr>
+        <w:pStyle w:val="FirstParagraph"/>
+      </w:pPr>
+      <w:r>
+        <w:t xml:space="preserve">By deriving complete, continuous metrics of multiple conifer forest structure and composition characteristics from field-validated LiDAR detection of individual trees, we were able to evaluate their associations with abiotic factors in the equivalent of more than 19,000 ha-scale sample plots. Not only does this sample far exceed what is feasible with ground-based methods alone, it also includes </w:t>
       </w:r>
       <w:proofErr w:type="gramStart"/>
       <w:r>
-        <w:t>composition</w:t>
+        <w:t>end-members</w:t>
       </w:r>
       <w:proofErr w:type="gramEnd"/>
+      <w:r>
+        <w:t xml:space="preserve"> along both structural and abiotic gradients that are usually not represented in field studies. Our structural metrics showed strong but nonlinear relationships with multiple snow, soil, and topographic factors. The results confirmed our expectation that stand development responds to multiple environmental factors, albeit in complex ways. </w:t>
+      </w:r>
+      <w:proofErr w:type="gramStart"/>
+      <w:r>
+        <w:t>In particular, in</w:t>
+      </w:r>
+      <w:proofErr w:type="gramEnd"/>
+      <w:r>
+        <w:t xml:space="preserve"> this high mountain watershed, elevation, snow, and soil properties had both direct and interactive effects on stand density, maximum canopy height, QMD, and BA.</w:t>
+      </w:r>
+    </w:p>
+    <w:p>
+      <w:pPr>
+        <w:pStyle w:val="Heading2"/>
+      </w:pPr>
+      <w:bookmarkStart w:id="28" w:name="X1b39ed25ebcfd03cff61ba92a379e7d95d85fb8"/>
+      <w:r>
+        <w:t>4.1 Continuous estimation of forest structure</w:t>
+      </w:r>
     </w:p>
     <w:p>
       <w:pPr>
         <w:pStyle w:val="FirstParagraph"/>
       </w:pPr>
       <w:r>
-        <w:t xml:space="preserve">We analyzed variability in species composition in terms of the density of top-of-canopy trees of a given species in each hectare-scale pixel. The patterns of association with abiotic factors for spruce and fir were similar as for all trees. A key difference, however, was that the percentage of organic matter in the top 30 cm of soil (OM) emerged as one of the five most important factors. </w:t>
+        <w:t xml:space="preserve">In this study, we used a novel, </w:t>
+      </w:r>
+      <w:proofErr w:type="gramStart"/>
+      <w:r>
+        <w:t>fully-automated</w:t>
+      </w:r>
+      <w:proofErr w:type="gramEnd"/>
+      <w:r>
+        <w:t xml:space="preserve"> approach to optimize individual tree crown detection from discretized full-waveform LiDAR, constraining and validating detection with tree inventory data from mixed-age stands at all levels of the vertical canopy, down to 1.3 m height. Our detection (0.96) and match rates (0.55) between field-observed and model-detected trees compared favorably with results from prior studies using the same automated matching procedure. In their benchmarking analysis of eight crown-detection algorithms, </w:t>
+      </w:r>
+      <w:proofErr w:type="spellStart"/>
+      <w:r>
+        <w:t>Eysn</w:t>
+      </w:r>
+      <w:proofErr w:type="spellEnd"/>
+      <w:r>
+        <w:t xml:space="preserve"> et al. (2015) reported a maximum match rate of 36% and an extraction rate of 55% with 1.6 m ∆Z accuracy and 0.9 m ∆XY accuracy in a mixed-age conifer site, a substantial </w:t>
+      </w:r>
+      <w:proofErr w:type="spellStart"/>
+      <w:r>
+        <w:t>underdetection</w:t>
+      </w:r>
+      <w:proofErr w:type="spellEnd"/>
+      <w:r>
+        <w:t xml:space="preserve"> bias compared to our results. Pang et al. (2021) reported a match rate of 70% on an extraction rate of 103% across 10 sites of varying composition, using a novel detection algorithm that they had developed, and which we did not apply in this study. However, their analysis used a minimum height threshold of 4.2 m, </w:t>
       </w:r>
       <w:r>
         <w:lastRenderedPageBreak/>
-        <w:t>The shape of the relationship with OM was similar across the three species, but spruce showed higher overall sensitivity to OM. The density-SWE relationship was also similar for spruce and fir, with unimodal maxima near mean SWE, while pine density decreased with higher SWE. The ∆SWE constraint on spruce and pine was also similar, with a unimodal maximum near the mean ∆SWE, but with fir densities lower in pixels with faster rates of snow disappearance.</w:t>
-      </w:r>
-    </w:p>
-    <w:p>
-      <w:pPr>
-        <w:pStyle w:val="Heading1"/>
-      </w:pPr>
-      <w:bookmarkStart w:id="28" w:name="discussion"/>
-      <w:bookmarkEnd w:id="18"/>
-      <w:bookmarkEnd w:id="27"/>
-      <w:r>
-        <w:t>4. Discussion</w:t>
+        <w:t xml:space="preserve">where ours was 1.3 m. </w:t>
+      </w:r>
+      <w:proofErr w:type="spellStart"/>
+      <w:r>
+        <w:t>Ayrey</w:t>
+      </w:r>
+      <w:proofErr w:type="spellEnd"/>
+      <w:r>
+        <w:t xml:space="preserve"> et al. (2017) reported matching rates of 66%–69% and commission error of 22–29% in their original application of the </w:t>
+      </w:r>
+      <w:proofErr w:type="spellStart"/>
+      <w:r>
+        <w:t>LayerStacking</w:t>
+      </w:r>
+      <w:proofErr w:type="spellEnd"/>
+      <w:r>
+        <w:t xml:space="preserve"> algorithm in dense uneven-aged conifer forest, compared to our 55% match and 51% commission error. </w:t>
+      </w:r>
+      <w:proofErr w:type="spellStart"/>
+      <w:r>
+        <w:t>Ayrey</w:t>
+      </w:r>
+      <w:proofErr w:type="spellEnd"/>
+      <w:r>
+        <w:t xml:space="preserve"> et al. manually matched trees through visual observation and enforced a minimum DBH threshold of 10 cm. The comparable strength of agreement in our study suggests that it is possible to map height, location, and DBH at the ITC level with sufficient accuracy using the ITD optimization strategy described here. Our results further support </w:t>
+      </w:r>
+      <w:proofErr w:type="spellStart"/>
+      <w:r>
+        <w:t>Dalponte</w:t>
+      </w:r>
+      <w:proofErr w:type="spellEnd"/>
+      <w:r>
+        <w:t xml:space="preserve"> and </w:t>
+      </w:r>
+      <w:proofErr w:type="spellStart"/>
+      <w:r>
+        <w:t>Coomes’s</w:t>
+      </w:r>
+      <w:proofErr w:type="spellEnd"/>
+      <w:r>
+        <w:t xml:space="preserve"> (2016) conjecture that tree-centric approaches to quantifying forest characteristics are appropriate, and in some cases even advantageous compared to area-based approaches, because they allow for feature estimation at any (reasonable) spatial scale on the same epistemological basis as a field inventory.</w:t>
+      </w:r>
+    </w:p>
+    <w:p>
+      <w:pPr>
+        <w:pStyle w:val="BodyText"/>
+      </w:pPr>
+      <w:r>
+        <w:t xml:space="preserve">On average, the optimal </w:t>
+      </w:r>
+      <w:proofErr w:type="spellStart"/>
+      <w:r>
+        <w:t>LayerStacking</w:t>
+      </w:r>
+      <w:proofErr w:type="spellEnd"/>
+      <w:r>
+        <w:t xml:space="preserve"> ITD model underestimated the number of trees in plots by 4%, largely because of </w:t>
+      </w:r>
+      <w:proofErr w:type="spellStart"/>
+      <w:r>
+        <w:t>underdetection</w:t>
+      </w:r>
+      <w:proofErr w:type="spellEnd"/>
+      <w:r>
+        <w:t xml:space="preserve"> in the lower height classes, offset by </w:t>
+      </w:r>
+      <w:proofErr w:type="spellStart"/>
+      <w:r>
+        <w:t>overdetection</w:t>
+      </w:r>
+      <w:proofErr w:type="spellEnd"/>
+      <w:r>
+        <w:t xml:space="preserve"> in low-density sites. This </w:t>
+      </w:r>
+      <w:proofErr w:type="spellStart"/>
+      <w:r>
+        <w:t>underdetection</w:t>
+      </w:r>
+      <w:proofErr w:type="spellEnd"/>
+      <w:r>
+        <w:t xml:space="preserve"> presumably yielded a </w:t>
+      </w:r>
+      <w:proofErr w:type="gramStart"/>
+      <w:r>
+        <w:t>low density</w:t>
+      </w:r>
+      <w:proofErr w:type="gramEnd"/>
+      <w:r>
+        <w:t xml:space="preserve"> bias, which in turn could contribute to a high QMD bias and a low BA bias, pointing to a need for further refinement of the delineation approach and/or a generalizable correction factor. While we subsequently applied an estimated correction factor (§3.2) to the full domain, it was not possible to apply this at the 100 m pixel scale because the gridded estimates were based on individual detected trees. The model overestimated median height by 2.1 m across plots, but overestimated maximum height by only 0.6 m. This is likely the result of </w:t>
+      </w:r>
+      <w:proofErr w:type="spellStart"/>
+      <w:r>
+        <w:t>underdetection</w:t>
+      </w:r>
+      <w:proofErr w:type="spellEnd"/>
+      <w:r>
+        <w:t xml:space="preserve"> of smaller trees. In older, even aged sites with sparse understory, median height was substantially underestimated, likely because overlapping lower branches of large trees were incorrectly differentiated as smaller individuals (Fig. 3, panel A). Using site-derived allometric coefficients produced a negligible overestimate of QMD (+ 1.8 cm) relative to field data. This was also tied to </w:t>
+      </w:r>
+      <w:proofErr w:type="spellStart"/>
+      <w:r>
+        <w:t>underdetection</w:t>
+      </w:r>
+      <w:proofErr w:type="spellEnd"/>
+      <w:r>
+        <w:t xml:space="preserve"> of small trees: diameter estimates </w:t>
+      </w:r>
+      <w:r>
+        <w:lastRenderedPageBreak/>
+        <w:t xml:space="preserve">were biased toward larger trees and QMD was normalized by a smaller number of trees than </w:t>
+      </w:r>
+      <w:proofErr w:type="gramStart"/>
+      <w:r>
+        <w:t>actually existed</w:t>
+      </w:r>
+      <w:proofErr w:type="gramEnd"/>
+      <w:r>
+        <w:t xml:space="preserve"> in the plots. That we were able to extract and match a large proportion of true subcanopy trees with relatively low commission error underscores the advantage of full waveform over discrete point data Anderson et al. (2016).</w:t>
+      </w:r>
+    </w:p>
+    <w:p>
+      <w:pPr>
+        <w:pStyle w:val="BodyText"/>
+      </w:pPr>
+      <w:r>
+        <w:t>One novel contribution of this analysis was our workflow optimizing tree-crown detection from massive waveform LiDAR data (code available at github.com/</w:t>
+      </w:r>
+      <w:proofErr w:type="spellStart"/>
+      <w:r>
+        <w:t>hmworsham</w:t>
+      </w:r>
+      <w:proofErr w:type="spellEnd"/>
+      <w:r>
+        <w:t>/er-forest-structure and github.com/</w:t>
+      </w:r>
+      <w:proofErr w:type="spellStart"/>
+      <w:r>
+        <w:t>hmworsham</w:t>
+      </w:r>
+      <w:proofErr w:type="spellEnd"/>
+      <w:r>
+        <w:t>/</w:t>
+      </w:r>
+      <w:proofErr w:type="spellStart"/>
+      <w:r>
+        <w:t>rwaveform</w:t>
+      </w:r>
+      <w:proofErr w:type="spellEnd"/>
+      <w:r>
+        <w:t>). One of the critical challenges in large-scale tree mapping is justifying the selection of algorithm and optimal parameters for a particular site and vegetation type (</w:t>
+      </w:r>
+      <w:proofErr w:type="spellStart"/>
+      <w:r>
+        <w:t>Eysn</w:t>
+      </w:r>
+      <w:proofErr w:type="spellEnd"/>
+      <w:r>
+        <w:t xml:space="preserve"> et al. (2015)). We addressed this challenge by leveraging statistical learning–type workflows, systematically iterating through multiple algorithms and large permuted sets of parameters and selecting these against an objective loss function. This method allowed us to robustly train and validate ITD procedures while ensuring interpretability of model parameters. We note that other ITD algorithms are available, and others among those we tested may have performed better in other domains, but we suggest that our approach offers a model for reproducible tree detection for the discipline. Our method was also likely successful because our stratified field-plot sampling design that resulted in training samples well distributed across multiple environmental and structural gradients. Our method confirms the possibility of predicting individual-scale tree attributes over a large domain while training on only a small proportion its trees (Question 1).</w:t>
+      </w:r>
+    </w:p>
+    <w:p>
+      <w:pPr>
+        <w:pStyle w:val="Heading2"/>
+      </w:pPr>
+      <w:bookmarkStart w:id="29" w:name="species-composition-1"/>
+      <w:bookmarkEnd w:id="28"/>
+      <w:r>
+        <w:t>4.2 Species composition</w:t>
       </w:r>
     </w:p>
     <w:p>
@@ -4579,108 +5100,111 @@
         <w:pStyle w:val="FirstParagraph"/>
       </w:pPr>
       <w:r>
-        <w:t xml:space="preserve">By deriving complete, continuous metrics of multiple conifer forest structure and composition characteristics from field-validated LiDAR detection of individual trees, we were able to evaluate their associations with abiotic factors in the equivalent of more than 19,000 ha-scale sample plots. Not only does this sample far exceed what is feasible with ground-based methods alone, it also includes </w:t>
+        <w:t xml:space="preserve">Species classification accuracy was highest for spruce and lowest for fir. The largest source of error was the misclassification of fir crowns as spruce. As these species co-occur in high-density, </w:t>
       </w:r>
       <w:proofErr w:type="gramStart"/>
       <w:r>
-        <w:t>end-members</w:t>
+        <w:t>closed-canopy</w:t>
       </w:r>
       <w:proofErr w:type="gramEnd"/>
       <w:r>
-        <w:t xml:space="preserve"> along both structural and abiotic gradients that are usually not represented in field studies. Our structural metrics showed strong but nonlinear relationships with multiple snow, soil, and topographic factors. The results confirmed our expectation that stand development responds to multiple environmental factors, albeit in complex ways. </w:t>
+        <w:t xml:space="preserve"> stands, spectral mixing at the interfaces of intersecting crowns likely gave rise to </w:t>
+      </w:r>
+      <w:r>
+        <w:lastRenderedPageBreak/>
+        <w:t xml:space="preserve">this confusion. Further uncertainty derived from positional error in geolocating tree crowns in the field, detecting crowns from LiDAR, and delineating crown polygons. While positional matching fidelity was high for top-of-canopy trees, any error from misalignment between field-observed and LiDAR-derived objects would have propagated into the species assignment. Similarly, to the extent that a given crown polygon was over- or </w:t>
+      </w:r>
+      <w:proofErr w:type="spellStart"/>
+      <w:r>
+        <w:t>undersegmented</w:t>
+      </w:r>
+      <w:proofErr w:type="spellEnd"/>
+      <w:r>
+        <w:t xml:space="preserve">, pixels associated with adjacent trees of another species could have been improperly included in the majority vote. Nevertheless, the spatial pattern of single-species density distributions cohered with expectations: spruce and fir co-occurred throughout the watershed up to </w:t>
+      </w:r>
+      <w:proofErr w:type="spellStart"/>
+      <w:r>
+        <w:t>treeline</w:t>
+      </w:r>
+      <w:proofErr w:type="spellEnd"/>
+      <w:r>
+        <w:t>; spruce density exceeded fir density in the canopy top; and pine were largely restricted to lower elevation slopes and areas where disturbance is known to have occurred within the last 100 years.</w:t>
+      </w:r>
+    </w:p>
+    <w:p>
+      <w:pPr>
+        <w:pStyle w:val="Heading2"/>
+      </w:pPr>
+      <w:bookmarkStart w:id="30" w:name="Xb8348b9e49f3ba455aafd93b3fe4d601653f5de"/>
+      <w:bookmarkEnd w:id="29"/>
+      <w:r>
+        <w:t>4.2 Abiotic constraints on stand structure and composition</w:t>
+      </w:r>
+    </w:p>
+    <w:p>
+      <w:pPr>
+        <w:pStyle w:val="FirstParagraph"/>
+      </w:pPr>
+      <w:r>
+        <w:t>At the scale of this analysis–hectare units across a 700 km</w:t>
+      </w:r>
+      <w:r>
+        <w:rPr>
+          <w:vertAlign w:val="superscript"/>
+        </w:rPr>
+        <w:t>2</w:t>
+      </w:r>
+      <w:r>
+        <w:t xml:space="preserve"> watershed–variability in stand structure was most closely associated with </w:t>
+      </w:r>
+      <w:proofErr w:type="spellStart"/>
+      <w:r>
+        <w:t>topoclimatic</w:t>
+      </w:r>
+      <w:proofErr w:type="spellEnd"/>
+      <w:r>
+        <w:t xml:space="preserve"> factors driving the water and energy balance. However, structural metrics responded differentially to specific </w:t>
+      </w:r>
+      <w:proofErr w:type="spellStart"/>
+      <w:r>
+        <w:t>topoclimatic</w:t>
+      </w:r>
+      <w:proofErr w:type="spellEnd"/>
+      <w:r>
+        <w:t xml:space="preserve"> factors. Inferential modeling revealed three distinct patterns of relationship. (1) Density, BA, and the skewness of height were most strongly associated with snow input factors (SWE and ∆SWE), followed by topography (elevation, heat load, curvature) and AET. (2) Maximum height and QMD were most strongly associated with elevation, followed by snow input, and then heat load. (3) Species appeared to mediate the density relationships.</w:t>
+      </w:r>
+    </w:p>
+    <w:p>
+      <w:pPr>
+        <w:pStyle w:val="BodyText"/>
+      </w:pPr>
+      <w:r>
+        <w:t>The importance of snow variables, SWE and ∆SWE, is consistent with findings that conifers in this region rely on stored winter precipitation and snowmelt pulses as their primary water source (</w:t>
+      </w:r>
+      <w:proofErr w:type="spellStart"/>
+      <w:r>
+        <w:t>Berkelhammer</w:t>
+      </w:r>
+      <w:proofErr w:type="spellEnd"/>
+      <w:r>
+        <w:t xml:space="preserve"> et al. 2020; Allen et al. 2019).</w:t>
+      </w:r>
+    </w:p>
+    <w:p>
+      <w:pPr>
+        <w:pStyle w:val="BodyText"/>
+      </w:pPr>
+      <w:r>
+        <w:lastRenderedPageBreak/>
+        <w:t xml:space="preserve">However, the snow relationships with density were inverse of those with other structural factors. Density was low and stable across low-to-median values on the SWE </w:t>
       </w:r>
       <w:proofErr w:type="gramStart"/>
       <w:r>
-        <w:t>In particular, in</w:t>
+        <w:t>distribution, and</w:t>
       </w:r>
       <w:proofErr w:type="gramEnd"/>
       <w:r>
-        <w:t xml:space="preserve"> this high mountain watershed, elevation, snow, and soil properties had both direct and interactive effects on stand density, maximum canopy height, QMD, and BA.</w:t>
-      </w:r>
-    </w:p>
-    <w:p>
-      <w:pPr>
-        <w:pStyle w:val="Heading2"/>
-      </w:pPr>
-      <w:bookmarkStart w:id="29" w:name="X1b39ed25ebcfd03cff61ba92a379e7d95d85fb8"/>
-      <w:r>
-        <w:t>4.1 Continuous estimation of forest structure</w:t>
-      </w:r>
-    </w:p>
-    <w:p>
-      <w:pPr>
-        <w:pStyle w:val="FirstParagraph"/>
-      </w:pPr>
-      <w:r>
-        <w:t xml:space="preserve">In this study, we used a novel, </w:t>
-      </w:r>
-      <w:proofErr w:type="gramStart"/>
-      <w:r>
-        <w:t>fully-automated</w:t>
-      </w:r>
-      <w:proofErr w:type="gramEnd"/>
-      <w:r>
-        <w:t xml:space="preserve"> approach to optimize individual tree crown detection from discretized full-waveform LiDAR, constraining and validating detection with tree inventory data from mixed-age stands at all levels of the vertical canopy, down to 1.3 m height. Our detection (0.96) and match rates (0.55) between field-observed and model-detected trees compared favorably with results from prior studies using the same automated matching procedure. </w:t>
-      </w:r>
-      <w:r>
-        <w:lastRenderedPageBreak/>
-        <w:t xml:space="preserve">In their benchmarking analysis of eight crown-detection algorithms, </w:t>
-      </w:r>
-      <w:proofErr w:type="spellStart"/>
-      <w:r>
-        <w:t>Eysn</w:t>
-      </w:r>
-      <w:proofErr w:type="spellEnd"/>
-      <w:r>
-        <w:t xml:space="preserve"> et al. (2015) reported a maximum match rate of 36% and an extraction rate of 55% with 1.6 m ∆Z accuracy and 0.9 m ∆XY accuracy in a mixed-age conifer site, a substantial </w:t>
-      </w:r>
-      <w:proofErr w:type="spellStart"/>
-      <w:r>
-        <w:t>underdetection</w:t>
-      </w:r>
-      <w:proofErr w:type="spellEnd"/>
-      <w:r>
-        <w:t xml:space="preserve"> bias compared to our results. Pang et al. (2021) reported a match rate of 70% on an extraction rate of 103% across 10 sites of varying composition, using a novel detection algorithm that they had developed, and which we did not apply in this study. However, their analysis used a minimum height threshold of 4.2 m, where ours was 1.3 m. </w:t>
-      </w:r>
-      <w:proofErr w:type="spellStart"/>
-      <w:r>
-        <w:t>Ayrey</w:t>
-      </w:r>
-      <w:proofErr w:type="spellEnd"/>
-      <w:r>
-        <w:t xml:space="preserve"> et al. (2017) reported matching rates of 66%–69% and commission error of 22–29% in their original application of the </w:t>
-      </w:r>
-      <w:proofErr w:type="spellStart"/>
-      <w:r>
-        <w:t>LayerStacking</w:t>
-      </w:r>
-      <w:proofErr w:type="spellEnd"/>
-      <w:r>
-        <w:t xml:space="preserve"> algorithm in dense uneven-aged conifer forest, compared to our 55% match and 51% commission error. </w:t>
-      </w:r>
-      <w:proofErr w:type="spellStart"/>
-      <w:r>
-        <w:t>Ayrey</w:t>
-      </w:r>
-      <w:proofErr w:type="spellEnd"/>
-      <w:r>
-        <w:t xml:space="preserve"> et al. manually matched trees through visual observation and enforced a minimum DBH threshold of 10 cm. The comparable strength of agreement in our study suggests that it is possible to map height, location, and DBH at the ITC level with sufficient accuracy using the ITD optimization strategy described here. Our results further support </w:t>
-      </w:r>
-      <w:proofErr w:type="spellStart"/>
-      <w:r>
-        <w:t>Dalponte</w:t>
-      </w:r>
-      <w:proofErr w:type="spellEnd"/>
-      <w:r>
-        <w:t xml:space="preserve"> and </w:t>
-      </w:r>
-      <w:proofErr w:type="spellStart"/>
-      <w:r>
-        <w:t>Coomes’s</w:t>
-      </w:r>
-      <w:proofErr w:type="spellEnd"/>
-      <w:r>
-        <w:t xml:space="preserve"> (2016) conjecture that tree-centric approaches to quantifying forest characteristics are appropriate, and in some cases even advantageous compared to area-based approaches, because they allow for feature estimation at any (reasonable) spatial scale on the same epistemological basis as a field inventory.</w:t>
+        <w:t xml:space="preserve"> increased toward the upper extreme. The other factors showed the opposite trend: high and stable at low-to-median SWE values and decreasing toward the upper extreme.</w:t>
       </w:r>
     </w:p>
     <w:p>
@@ -4688,204 +5212,7 @@
         <w:pStyle w:val="BodyText"/>
       </w:pPr>
       <w:r>
-        <w:t xml:space="preserve">On average, the optimal </w:t>
-      </w:r>
-      <w:proofErr w:type="spellStart"/>
-      <w:r>
-        <w:t>LayerStacking</w:t>
-      </w:r>
-      <w:proofErr w:type="spellEnd"/>
-      <w:r>
-        <w:t xml:space="preserve"> ITD model underestimated the number of trees in plots by 4%, largely because of </w:t>
-      </w:r>
-      <w:proofErr w:type="spellStart"/>
-      <w:r>
-        <w:t>underdetection</w:t>
-      </w:r>
-      <w:proofErr w:type="spellEnd"/>
-      <w:r>
-        <w:t xml:space="preserve"> in the lower height classes, offset by </w:t>
-      </w:r>
-      <w:proofErr w:type="spellStart"/>
-      <w:r>
-        <w:t>overdetection</w:t>
-      </w:r>
-      <w:proofErr w:type="spellEnd"/>
-      <w:r>
-        <w:t xml:space="preserve"> in low-density sites. This </w:t>
-      </w:r>
-      <w:proofErr w:type="spellStart"/>
-      <w:r>
-        <w:t>underdetection</w:t>
-      </w:r>
-      <w:proofErr w:type="spellEnd"/>
-      <w:r>
-        <w:t xml:space="preserve"> presumably yielded a </w:t>
-      </w:r>
-      <w:proofErr w:type="gramStart"/>
-      <w:r>
-        <w:t>low density</w:t>
-      </w:r>
-      <w:proofErr w:type="gramEnd"/>
-      <w:r>
-        <w:t xml:space="preserve"> bias, which in turn could contribute to a high QMD bias and a low BA bias, pointing to a need for further refinement of the delineation approach and/or a generalizable correction factor. While we subsequently applied an estimated correction factor (§3.2) to the full domain, it was not possible to apply this at the 100 m pixel scale because the gridded estimates were based on individual detected trees. The model </w:t>
-      </w:r>
-      <w:r>
-        <w:lastRenderedPageBreak/>
-        <w:t xml:space="preserve">overestimated median height by 2.1 m across plots, but overestimated maximum height by only 0.6 m. This is likely the result of </w:t>
-      </w:r>
-      <w:proofErr w:type="spellStart"/>
-      <w:r>
-        <w:t>underdetection</w:t>
-      </w:r>
-      <w:proofErr w:type="spellEnd"/>
-      <w:r>
-        <w:t xml:space="preserve"> of smaller trees. In older, even aged sites with sparse understory, median height was substantially underestimated, likely because overlapping lower branches of large trees were incorrectly differentiated as smaller individuals (Fig. 3, panel A). Using site-derived allometric coefficients produced a negligible overestimate of QMD (+ 1.8 cm) relative to field data. This was also tied to </w:t>
-      </w:r>
-      <w:proofErr w:type="spellStart"/>
-      <w:r>
-        <w:t>underdetection</w:t>
-      </w:r>
-      <w:proofErr w:type="spellEnd"/>
-      <w:r>
-        <w:t xml:space="preserve"> of small trees: diameter estimates were biased toward larger trees and QMD was normalized by a smaller number of trees than </w:t>
-      </w:r>
-      <w:proofErr w:type="gramStart"/>
-      <w:r>
-        <w:t>actually existed</w:t>
-      </w:r>
-      <w:proofErr w:type="gramEnd"/>
-      <w:r>
-        <w:t xml:space="preserve"> in the plots. That we were able to extract and match a large proportion of true subcanopy trees with relatively low commission error underscores the advantage of full waveform over discrete point data Anderson et al. (2016).</w:t>
-      </w:r>
-    </w:p>
-    <w:p>
-      <w:pPr>
-        <w:pStyle w:val="BodyText"/>
-      </w:pPr>
-      <w:r>
-        <w:t>One novel contribution of this analysis was our workflow optimizing tree-crown detection from massive waveform LiDAR data (code available at github.com/</w:t>
-      </w:r>
-      <w:proofErr w:type="spellStart"/>
-      <w:r>
-        <w:t>hmworsham</w:t>
-      </w:r>
-      <w:proofErr w:type="spellEnd"/>
-      <w:r>
-        <w:t>/er-forest-structure and github.com/</w:t>
-      </w:r>
-      <w:proofErr w:type="spellStart"/>
-      <w:r>
-        <w:t>hmworsham</w:t>
-      </w:r>
-      <w:proofErr w:type="spellEnd"/>
-      <w:r>
-        <w:t>/</w:t>
-      </w:r>
-      <w:proofErr w:type="spellStart"/>
-      <w:r>
-        <w:t>rwaveform</w:t>
-      </w:r>
-      <w:proofErr w:type="spellEnd"/>
-      <w:r>
-        <w:t>). One of the critical challenges in large-scale tree mapping is justifying the selection of algorithm and optimal parameters for a particular site and vegetation type (</w:t>
-      </w:r>
-      <w:proofErr w:type="spellStart"/>
-      <w:r>
-        <w:t>Eysn</w:t>
-      </w:r>
-      <w:proofErr w:type="spellEnd"/>
-      <w:r>
-        <w:t xml:space="preserve"> et al. (2015)). We addressed this challenge by leveraging statistical learning–type workflows, systematically iterating through multiple algorithms and large permuted sets of parameters and selecting these against an objective loss function. This method allowed us to robustly train and validate ITD procedures while ensuring interpretability of model parameters. We note that other ITD algorithms are available, and others among those we tested may have performed better in other domains, but we suggest that our approach offers a model for reproducible tree detection for the discipline. Our method was also likely successful because our stratified field-plot sampling design that resulted in training samples well distributed across multiple environmental and structural gradients. Our method confirms the possibility of predicting </w:t>
-      </w:r>
-      <w:r>
-        <w:lastRenderedPageBreak/>
-        <w:t>individual-scale tree attributes over a large domain while training on only a small proportion its trees (Question 1).</w:t>
-      </w:r>
-    </w:p>
-    <w:p>
-      <w:pPr>
-        <w:pStyle w:val="Heading2"/>
-      </w:pPr>
-      <w:bookmarkStart w:id="30" w:name="species-composition-1"/>
-      <w:bookmarkEnd w:id="29"/>
-      <w:r>
-        <w:t>4.2 Species composition</w:t>
-      </w:r>
-    </w:p>
-    <w:p>
-      <w:pPr>
-        <w:pStyle w:val="FirstParagraph"/>
-      </w:pPr>
-      <w:r>
-        <w:t xml:space="preserve">Species classification accuracy was highest for spruce and lowest for fir. The largest source of error was the misclassification of fir crowns as spruce. As these species co-occur in high-density, </w:t>
-      </w:r>
-      <w:proofErr w:type="gramStart"/>
-      <w:r>
-        <w:t>closed-canopy</w:t>
-      </w:r>
-      <w:proofErr w:type="gramEnd"/>
-      <w:r>
-        <w:t xml:space="preserve"> stands, spectral mixing at the interfaces of intersecting crowns likely gave rise to this confusion. Further uncertainty derived from positional error in geolocating tree crowns in the field, detecting crowns from LiDAR, and delineating crown polygons. While positional matching fidelity was high for top-of-canopy trees, any error from misalignment between field-observed and LiDAR-derived objects would have propagated into the species assignment. Similarly, to the extent that a given crown polygon was over- or </w:t>
-      </w:r>
-      <w:proofErr w:type="spellStart"/>
-      <w:r>
-        <w:t>undersegmented</w:t>
-      </w:r>
-      <w:proofErr w:type="spellEnd"/>
-      <w:r>
-        <w:t xml:space="preserve">, pixels associated with adjacent trees of another species could have been improperly included in the majority vote. Nevertheless, the spatial pattern of single-species density distributions cohered with expectations: spruce and fir co-occurred throughout the watershed up to </w:t>
-      </w:r>
-      <w:proofErr w:type="spellStart"/>
-      <w:r>
-        <w:t>treeline</w:t>
-      </w:r>
-      <w:proofErr w:type="spellEnd"/>
-      <w:r>
-        <w:t>; spruce density exceeded fir density in the canopy top; and pine were largely restricted to lower elevation slopes and areas where disturbance is known to have occurred within the last 100 years.</w:t>
-      </w:r>
-    </w:p>
-    <w:p>
-      <w:pPr>
-        <w:pStyle w:val="Heading2"/>
-      </w:pPr>
-      <w:bookmarkStart w:id="31" w:name="Xb8348b9e49f3ba455aafd93b3fe4d601653f5de"/>
-      <w:bookmarkEnd w:id="30"/>
-      <w:r>
-        <w:t>4.2 Abiotic constraints on stand structure and composition</w:t>
-      </w:r>
-    </w:p>
-    <w:p>
-      <w:pPr>
-        <w:pStyle w:val="FirstParagraph"/>
-      </w:pPr>
-      <w:r>
-        <w:t>In this watershed-scale analysis, elevation, snow, and available soil water had the strongest associations with different measures of stand structure. The importance of snow variables, SWE and ∆SWE, is consistent with findings that conifers in this region rely on stored winter precipitation and snowmelt pulses as their primary water source (</w:t>
-      </w:r>
-      <w:proofErr w:type="spellStart"/>
-      <w:r>
-        <w:t>Berkelhammer</w:t>
-      </w:r>
-      <w:proofErr w:type="spellEnd"/>
-      <w:r>
-        <w:t xml:space="preserve"> et al. 2020; Allen et al. 2019). However, the snow relationships with density were inverse of those with other structural factors. Density was low and stable across low-to-median values on the SWE </w:t>
-      </w:r>
-      <w:proofErr w:type="gramStart"/>
-      <w:r>
-        <w:lastRenderedPageBreak/>
-        <w:t>distribution, and</w:t>
-      </w:r>
-      <w:proofErr w:type="gramEnd"/>
-      <w:r>
-        <w:t xml:space="preserve"> increased toward the upper extreme. The other factors showed the opposite trend: high and stable at low-to-median SWE values and decreasing toward the upper extreme.</w:t>
-      </w:r>
-    </w:p>
-    <w:p>
-      <w:pPr>
-        <w:pStyle w:val="BodyText"/>
-      </w:pPr>
-      <w:r>
-        <w:t xml:space="preserve">Species composition appeared to mediate the density relationships. While spruce and fir densities followed the same general association with SWE as the undifferentiated density metric, SWE exerted a higher-magnitude influence on density for spruce than for fir (Fig. 7, Fig. 8). The density-SWE relationship for pine was largely decoupled from these, as it declined over the SWE gradient. This was consistent with our expectations that pine would dominate lower-elevation and south-facing slopes and spruce-fir would dominate north-facing slopes and higher elevation positions. </w:t>
+        <w:t xml:space="preserve">Species composition appeared to mediate the density relationships. While spruce and fir densities followed the same general association with SWE as the undifferentiated density metric, SWE exerted a higher-magnitude influence on density for spruce than for fir (Fig. 7). The density-SWE relationship for pine was largely decoupled from these, as it declined over the SWE gradient. This was consistent with our expectations that pine would dominate lower-elevation and south-facing slopes and spruce-fir would dominate north-facing slopes and higher elevation positions. </w:t>
       </w:r>
       <w:r>
         <w:rPr>
@@ -4935,11 +5262,11 @@
       </w:r>
       <w:proofErr w:type="spellEnd"/>
       <w:r>
-        <w:t xml:space="preserve"> et al. 2010, Schneider et al. 2019). Higher canopy density can increase interception, leading to lower surface accumulation than in adjacent gaps or unforested areas (Martin Dickerson-Lange et al. 2017; Dickerson-Lange et al. 2023; Sun et al. 2023). Intercepted snow can return to the atmosphere via sublimation or deposit on the surface through melt or mass release. Trees also influence snow redistribution by modifying wind patterns and intercepting wind-blown snow </w:t>
+        <w:t xml:space="preserve"> et al. 2010, Schneider et al. 2019). Higher canopy density can increase interception, leading to lower surface accumulation than in adjacent gaps or unforested areas (Martin Dickerson-Lange et al. 2017; Dickerson-Lange et al. 2023; Sun et al. 2023). Intercepted snow can return to the </w:t>
       </w:r>
       <w:r>
         <w:lastRenderedPageBreak/>
-        <w:t>(</w:t>
+        <w:t>atmosphere via sublimation or deposit on the surface through melt or mass release. Trees also influence snow redistribution by modifying wind patterns and intercepting wind-blown snow (</w:t>
       </w:r>
       <w:proofErr w:type="spellStart"/>
       <w:r>
@@ -4995,7 +5322,7 @@
         <w:pStyle w:val="BodyText"/>
       </w:pPr>
       <w:r>
-        <w:t xml:space="preserve">The stand density-∆SWE relationship uncovered in our study underscores a bidirectional relationship, with potential </w:t>
+        <w:t xml:space="preserve">The stand density-∆SWE relationship uncovered in our study points to a bidirectional relationship with potential </w:t>
       </w:r>
       <w:proofErr w:type="gramStart"/>
       <w:r>
@@ -5003,15 +5330,15 @@
       </w:r>
       <w:proofErr w:type="gramEnd"/>
       <w:r>
-        <w:t xml:space="preserve">, at the hectare-to-watershed scale. Stand density appears to have a direct positive effect on snowpack duration, such that snow disappears more slowly in areas of higher density due to shading and wind sheltering. In the other direction, higher snowpack and slower snow disappearance may allow stands to develop at higher densities because of the water subsidy that remains available into the growing-season drought. The height, QMD, and BA peaks in areas of below-average snow disappearance rate suggest that snowpack persistence is also advantageous for individual-tree productivity. However, the positive effect of density on snowpack duration seems to diminish at extremely high densities. This points to </w:t>
+        <w:t xml:space="preserve"> at the hectare-to-watershed scale. Stand density appears to have a direct positive effect on snowpack duration, such that snow disappears more slowly in areas of higher density due to shading and wind sheltering. In the other direction, higher snowpack and slower snow disappearance may allow stands to develop at higher densities because of the water subsidy that remains available into the growing-season drought. The height, QMD, and BA peaks in areas of below-average snow disappearance rate suggest that snowpack persistence is also </w:t>
+      </w:r>
+      <w:r>
+        <w:lastRenderedPageBreak/>
+        <w:t xml:space="preserve">advantageous for individual-tree productivity. However, the positive effect of density on snowpack duration seems to diminish at extremely high densities. This points to </w:t>
       </w:r>
       <w:proofErr w:type="gramStart"/>
       <w:r>
-        <w:t>a potential negative density-</w:t>
-      </w:r>
-      <w:r>
-        <w:lastRenderedPageBreak/>
-        <w:t>snow feedback</w:t>
+        <w:t>a potential negative density-snow feedback</w:t>
       </w:r>
       <w:proofErr w:type="gramEnd"/>
       <w:r>
@@ -5023,7 +5350,16 @@
         <w:pStyle w:val="BodyText"/>
       </w:pPr>
       <w:r>
-        <w:t>Soil AWC is a measure of the water available to plants per unit depth and is parameterized in the SSURGO data as the difference in volumetric water content at field capacity (</w:t>
+        <w:t xml:space="preserve">Soil AWC (cm H_2_O cm </w:t>
+      </w:r>
+      <w:r>
+        <w:rPr>
+          <w:vertAlign w:val="superscript"/>
+        </w:rPr>
+        <w:t>-1</w:t>
+      </w:r>
+      <w:r>
+        <w:t xml:space="preserve"> soil) is a measure of the water available to plants per unit depth and is parameterized in the SSURGO data as the difference in volumetric water content at field capacity (</w:t>
       </w:r>
       <m:oMath>
         <m:sSub>
@@ -5053,15 +5389,6 @@
         </m:sSub>
       </m:oMath>
       <w:r>
-        <w:t xml:space="preserve">, cm^3 cm </w:t>
-      </w:r>
-      <w:r>
-        <w:rPr>
-          <w:vertAlign w:val="superscript"/>
-        </w:rPr>
-        <w:t>-3</w:t>
-      </w:r>
-      <w:r>
         <w:t>, measured at -10 kPa) and at the permanent wilting point (</w:t>
       </w:r>
       <m:oMath>
@@ -5092,15 +5419,6 @@
         </m:sSub>
       </m:oMath>
       <w:r>
-        <w:t xml:space="preserve">, cm^3 cm </w:t>
-      </w:r>
-      <w:r>
-        <w:rPr>
-          <w:vertAlign w:val="superscript"/>
-        </w:rPr>
-        <w:t>-3</w:t>
-      </w:r>
-      <w:r>
         <w:t xml:space="preserve">, measured at -1500 kPa). The association between AWC and density diverged from those between AWC and height, QMD, and BA. Density generally increased with AWC, with kinks in the middle range of AWC values. However, other structural metrics varied nonlinearly with AWC, with a maximum plateau in the middle range of AWC and declines at </w:t>
       </w:r>
       <w:proofErr w:type="gramStart"/>
@@ -5109,7 +5427,7 @@
       </w:r>
       <w:proofErr w:type="gramEnd"/>
       <w:r>
-        <w:t xml:space="preserve">. This suggests a potential decoupling of stand-scale and individual-scale dynamics. Where individual trees reach structural maxima at mid-range AWC values, stands appear to be in late successional states characterized by even stature and low density. On the other hand, at very high AWC, stands tend to be denser and less </w:t>
+        <w:t xml:space="preserve">. This suggested a potential decoupling of stand-scale and individual-scale dynamics. Where individual trees reach structural maxima at mid-range AWC values, stands appear to be in late successional states characterized by even stature and low density. On the other hand, at very high AWC, stands tend to be denser and less </w:t>
       </w:r>
       <w:proofErr w:type="gramStart"/>
       <w:r>
@@ -5117,7 +5435,7 @@
       </w:r>
       <w:proofErr w:type="gramEnd"/>
       <w:r>
-        <w:t>. One hypothesis, which could be tested through repeat measurement or dendrochronology methods, is that extreme AWC values impose stronger constraints on individual productivity than on recruitment and survival. If this is the case, then while the number of trees increases with higher levels of soil available water, there may be a preferential zone of soil moisture facilitating growth for the individual.</w:t>
+        <w:t>. One hypothesis, which could be tested through repeat measurement or dendrochronology methods, is that extreme AWC values impose stronger constraints on individual productivity than on stand-level dynamics, such as recruitment and survival. If this is the case, then while the number of trees increases with higher levels of soil available water, there may be a preferential zone of soil moisture facilitating growth for the individual.</w:t>
       </w:r>
     </w:p>
     <w:p>
@@ -5125,11 +5443,11 @@
         <w:pStyle w:val="BodyText"/>
       </w:pPr>
       <w:r>
-        <w:t xml:space="preserve">As for topography, the inflection of height, QMD, and BA curves along the elevation gradient corresponded approximately to the dividing line between montane and subalpine zones, at around 3000–3200 m elevation. To a crude approximation, this suggests that there exists a zone of preference supporting longevity and/or height and diameter growth occurring around this </w:t>
+        <w:t xml:space="preserve">As for topography, the inflection of height, QMD, and BA curves along the elevation gradient corresponded approximately to the dividing line between montane and subalpine zones, at around </w:t>
       </w:r>
       <w:r>
         <w:lastRenderedPageBreak/>
-        <w:t xml:space="preserve">elevational range. Our group’s adjacent dendroecological work suggests that both mechanisms may be at play, as interannual diameter growth is not closely associated with individual tree age (Worsham et al. in prep.). This may have to do with cold-air pooling, where minimum temperatures are depressed at low elevations, in addition to the familiar adiabatic lapse with elevations, because of downwelling of cool air into regionally low areas. The interactive effect of elevation and ∆SWE’s on density suggest that this is a plausible interpretation: density was limited where low elevation and long snow residence time co-occurred. </w:t>
+        <w:t xml:space="preserve">3000–3200 m elevation. To a crude approximation, this suggests that there exists a zone of preference supporting longevity and/or height and diameter growth occurring around this elevational range. Our group’s adjacent dendroecological work suggests that both mechanisms may be at play, as interannual diameter growth is not closely associated with individual tree age (Worsham et al. in prep.). This may have to do with cold-air pooling, where minimum temperatures are depressed at low elevations, in addition to the familiar adiabatic lapse with elevations, because of downwelling of cool air into regionally low areas. The interactive effect of elevation and ∆SWE’s on density suggest that this is a plausible interpretation: density was limited where low elevation and long snow residence time co-occurred. </w:t>
       </w:r>
       <w:proofErr w:type="gramStart"/>
       <w:r>
@@ -5176,7 +5494,7 @@
       <w:pPr>
         <w:pStyle w:val="Heading3"/>
       </w:pPr>
-      <w:bookmarkStart w:id="32" w:name="water-and-energy-limitation"/>
+      <w:bookmarkStart w:id="31" w:name="water-and-energy-limitation"/>
       <w:r>
         <w:t>4.2.1 Water and energy limitation</w:t>
       </w:r>
@@ -5186,7 +5504,11 @@
         <w:pStyle w:val="FirstParagraph"/>
       </w:pPr>
       <w:r>
-        <w:t>Because AET has been so well correlated with net primary production (negatively, for CWD) (Rosenzweig 1968; Lieth 1975; Fritts 1976; Webb et. al 1983) and CWD with canopy height (Fricker et al. 2019), we expected AET and CWD to have the strongest associations with the five measures of forest structure. We expected these strong climatic signals to be amplified or modulated somewhat by other local topographic and substrate properties, given these factors’ importance for ecosystem development at small scales (</w:t>
+        <w:t xml:space="preserve">Because AET has been so well correlated with net primary production (negatively, for CWD) (Rosenzweig 1968; Lieth 1975; Fritts 1976; Webb et. al 1983) and CWD with canopy height (Fricker et al. 2019), we expected AET and CWD to have the strongest associations with the five measures of forest structure. We expected these strong climatic signals to be amplified or </w:t>
+      </w:r>
+      <w:r>
+        <w:lastRenderedPageBreak/>
+        <w:t>modulated somewhat by other local topographic and substrate properties, given these factors’ importance for ecosystem development at small scales (</w:t>
       </w:r>
       <w:proofErr w:type="spellStart"/>
       <w:r>
@@ -5202,40 +5524,123 @@
         <w:pStyle w:val="BodyText"/>
       </w:pPr>
       <w:r>
+        <w:t>Our results did not accord with these expectations, raising questions about water and energy limitation in this high-elevation forested system. We initially assumed that because our domain spanned a 1300 m elevational gradient above 2700 m, we would see evidence of a water-energy (W-E) thresholding effect. It is generally thought that above the W-E threshold, plant growth should be more sensitive to variability in radiation, since PET rarely exceeds AET, and the growing season is short (</w:t>
+      </w:r>
+      <w:proofErr w:type="spellStart"/>
+      <w:r>
+        <w:t>Hartl</w:t>
+      </w:r>
+      <w:proofErr w:type="spellEnd"/>
+      <w:r>
+        <w:t xml:space="preserve">-Meier et al., 2014; </w:t>
+      </w:r>
+      <w:proofErr w:type="spellStart"/>
+      <w:r>
+        <w:t>Roebroek</w:t>
+      </w:r>
+      <w:proofErr w:type="spellEnd"/>
+      <w:r>
+        <w:t xml:space="preserve"> et al., 2020; Sánchez-Salguero et al., 2017; Stephenson, 1998; van der </w:t>
+      </w:r>
+      <w:proofErr w:type="spellStart"/>
+      <w:r>
+        <w:t>Maaten-Theunissen</w:t>
+      </w:r>
+      <w:proofErr w:type="spellEnd"/>
+      <w:r>
+        <w:t xml:space="preserve"> et al., 2013). We thought stands on the lower end of our elevation range might be sensitive to factors governing water deficit, but that factors governing the radiation budget (AET, heat load, e.g.) would predominate across </w:t>
+      </w:r>
+      <w:proofErr w:type="gramStart"/>
+      <w:r>
+        <w:t>the majority of</w:t>
+      </w:r>
+      <w:proofErr w:type="gramEnd"/>
+      <w:r>
+        <w:t xml:space="preserve"> the watershed.</w:t>
+      </w:r>
+    </w:p>
+    <w:p>
+      <w:pPr>
+        <w:pStyle w:val="BodyText"/>
+      </w:pPr>
+      <w:r>
+        <w:t>Instead, soil AWC, SWE, and ∆SWE were the dominant signals across the elevational range. Although several studies have identified discontinuities in tree responses to drought and to temperature across elevation gradients, the estimated elevational threshold is extremely uncertain, reported from 800 m to 3200 m (</w:t>
+      </w:r>
+      <w:proofErr w:type="spellStart"/>
+      <w:r>
+        <w:t>Hartl</w:t>
+      </w:r>
+      <w:proofErr w:type="spellEnd"/>
+      <w:r>
+        <w:t xml:space="preserve">-Meier et al., 2014; </w:t>
+      </w:r>
+      <w:proofErr w:type="spellStart"/>
+      <w:r>
+        <w:t>Salzer</w:t>
+      </w:r>
+      <w:proofErr w:type="spellEnd"/>
+      <w:r>
+        <w:t xml:space="preserve"> et al., 2014; van der </w:t>
+      </w:r>
+      <w:proofErr w:type="spellStart"/>
+      <w:r>
+        <w:t>Maaten-Theunissen</w:t>
+      </w:r>
+      <w:proofErr w:type="spellEnd"/>
+      <w:r>
+        <w:t xml:space="preserve"> et al., 2013). Pinning the threshold to temperature is also uncertain, ranging at least from 8.4 º C (</w:t>
+      </w:r>
+      <w:proofErr w:type="spellStart"/>
+      <w:r>
+        <w:t>Dudney</w:t>
+      </w:r>
+      <w:proofErr w:type="spellEnd"/>
+      <w:r>
+        <w:t xml:space="preserve"> et al. 2023) to 30 º C (</w:t>
+      </w:r>
+      <w:proofErr w:type="spellStart"/>
+      <w:r>
+        <w:t>Gantois</w:t>
+      </w:r>
+      <w:proofErr w:type="spellEnd"/>
+      <w:r>
+        <w:t xml:space="preserve"> 2022). This might lead to the conclusion that despite its high elevation, ours is not an essentially energy-limited system, and variability in snow accumulation, melt rate, and available water dictate the spatial pattern of forest structure more so than variability in radiative factors. The strength of the structural associations with AWC, which reflects seasonal storage capacity to some degree, lends support to this interpretation. However, this conclusion seems unlikely because of prior evidence of strong spring and summer energy </w:t>
+      </w:r>
+      <w:r>
         <w:lastRenderedPageBreak/>
-        <w:t>Our results did not accord with these expectations, raising questions about water and energy limitation in this high-elevation forested system. We initially assumed that because our domain spanned a 1300 m elevational gradient above 2700 m, we would see evidence of a water-energy (W-E) thresholding effect. It is generally thought that above the W-E threshold, plant growth should be more sensitive to variability in radiation, since PET rarely exceeds AET, and the growing season is short (</w:t>
-      </w:r>
-      <w:proofErr w:type="spellStart"/>
-      <w:r>
-        <w:t>Hartl</w:t>
-      </w:r>
-      <w:proofErr w:type="spellEnd"/>
-      <w:r>
-        <w:t xml:space="preserve">-Meier et al., 2014; </w:t>
-      </w:r>
-      <w:proofErr w:type="spellStart"/>
-      <w:r>
-        <w:t>Roebroek</w:t>
-      </w:r>
-      <w:proofErr w:type="spellEnd"/>
-      <w:r>
-        <w:t xml:space="preserve"> et al., 2020; Sánchez-Salguero et al., 2017; Stephenson, 1998; van der </w:t>
-      </w:r>
-      <w:proofErr w:type="spellStart"/>
-      <w:r>
-        <w:t>Maaten-Theunissen</w:t>
-      </w:r>
-      <w:proofErr w:type="spellEnd"/>
-      <w:r>
-        <w:t xml:space="preserve"> et al., 2013). We thought stands on the lower end of our elevation range might be sensitive to factors governing water deficit, but that factors governing the radiation budget (AET, heat load, e.g.) would predominate across </w:t>
+        <w:t>limitation in this watershed (Carroll et al. 2020, Chen et al. 2021). A confounding factor is that snowpack often influences not only the water budget but also the micro-scale energy budget and can impose an energy limitation on trees by depressing temperatures and diminishing growing-season length (</w:t>
+      </w:r>
+      <w:proofErr w:type="spellStart"/>
+      <w:r>
+        <w:t>Coulthard</w:t>
+      </w:r>
+      <w:proofErr w:type="spellEnd"/>
+      <w:r>
+        <w:t xml:space="preserve"> et al. 2021).</w:t>
+      </w:r>
+    </w:p>
+    <w:p>
+      <w:pPr>
+        <w:pStyle w:val="BodyText"/>
+      </w:pPr>
+      <w:r>
+        <w:t xml:space="preserve">An alternate interpretation is that the W-E limitation threshold does not map tightly to an elevational or temperature threshold. W-E limitation may be more of a function of (potentially asynchronous) patterns of moisture availability and radiative forcing, which could have a more mosaic expression on the landscape than a simple temperature threshold might suggest. This expression could easily be missed using spatially discontinuous plot- or gradient-based observations. Consider two sites, A and B, whose position differs only on the aspect gradient. A marginal positive change in irradiance associated with the aspect difference could give rise either to (1) larger trees / higher density stands in Site A vs. Site B or to (2) smaller trees / lower density stands in A vs. B. The former case would suggest that the sites are energy limited, since the temperature and PAR increase yields better conditions for trees in Site A. Conversely, the latter case would indicate water </w:t>
       </w:r>
       <w:proofErr w:type="gramStart"/>
       <w:r>
-        <w:t>the majority of</w:t>
+        <w:t>limitation, since</w:t>
       </w:r>
       <w:proofErr w:type="gramEnd"/>
       <w:r>
-        <w:t xml:space="preserve"> the watershed.</w:t>
+        <w:t xml:space="preserve"> the temperature and PAR increase in Site A goes unused by trees and vital rates are constrained by higher evaporative demand. In a low-AET system, slope- and aspect-driven differences in irradiance may be great enough to confound water- and energy-limitation thresholds associated with elevation (Greenberg et al. 2009). Further, more recent work on water-energy limitation suggests that these features drive </w:t>
+      </w:r>
+      <w:proofErr w:type="gramStart"/>
+      <w:r>
+        <w:t>feedbacks</w:t>
+      </w:r>
+      <w:proofErr w:type="gramEnd"/>
+      <w:r>
+        <w:t xml:space="preserve"> to soil moisture, vegetation cover, and soil formation/erosion that produce W-E limitation gradients that vary widely in space (Pelletier et al. 2018; Wainwright et al. 2022).</w:t>
       </w:r>
     </w:p>
     <w:p>
@@ -5243,121 +5648,34 @@
         <w:pStyle w:val="BodyText"/>
       </w:pPr>
       <w:r>
-        <w:t>Instead, soil AWC, SWE, and ∆SWE were the dominant signals across the elevational range. Although several studies have identified discontinuities in tree responses to drought and to temperature across elevation gradients, the estimated elevational threshold is extremely uncertain, reported from 800 m to 3200 m (</w:t>
-      </w:r>
-      <w:proofErr w:type="spellStart"/>
-      <w:r>
-        <w:t>Hartl</w:t>
-      </w:r>
-      <w:proofErr w:type="spellEnd"/>
-      <w:r>
-        <w:t xml:space="preserve">-Meier et al., 2014; </w:t>
-      </w:r>
-      <w:proofErr w:type="spellStart"/>
-      <w:r>
-        <w:t>Salzer</w:t>
-      </w:r>
-      <w:proofErr w:type="spellEnd"/>
-      <w:r>
-        <w:t xml:space="preserve"> et al., 2014; van der </w:t>
-      </w:r>
-      <w:proofErr w:type="spellStart"/>
-      <w:r>
-        <w:t>Maaten-Theunissen</w:t>
-      </w:r>
-      <w:proofErr w:type="spellEnd"/>
-      <w:r>
-        <w:t xml:space="preserve"> et al., 2013). Pinning the threshold to temperature is also uncertain, ranging at least from 8.4 º C (</w:t>
-      </w:r>
-      <w:proofErr w:type="spellStart"/>
-      <w:r>
-        <w:t>Dudney</w:t>
-      </w:r>
-      <w:proofErr w:type="spellEnd"/>
-      <w:r>
-        <w:t xml:space="preserve"> et al. 2023) to 30 º C (</w:t>
-      </w:r>
-      <w:proofErr w:type="spellStart"/>
-      <w:r>
-        <w:t>Gantois</w:t>
-      </w:r>
-      <w:proofErr w:type="spellEnd"/>
-      <w:r>
-        <w:t xml:space="preserve"> 2022). This might lead to the conclusion that despite its high elevation, ours is not an essentially energy-limited system, and variability in snow accumulation, melt rate, and available water dictate the spatial pattern of forest structure more so than variability in radiative factors. The strength of the structural associations with AWC, which reflects seasonal storage capacity to some degree, lends support to this interpretation. However, this conclusion seems unlikely because of prior evidence of strong spring and summer energy limitation in this watershed (Carroll et al. 2020, Chen et al. 2021). A confounding factor is that snowpack often influences not only the water budget but also the micro-scale energy budget and </w:t>
-      </w:r>
+        <w:t xml:space="preserve">A third interpretation, importantly, acknowledges some uncertainty in the extent to which SWE and ∆SWE act as independent constraints on forest structure, rather than as integrators of other </w:t>
+      </w:r>
+      <w:proofErr w:type="spellStart"/>
       <w:r>
         <w:lastRenderedPageBreak/>
-        <w:t>can impose an energy limitation on trees by depressing temperatures and diminishing growing-season length (</w:t>
-      </w:r>
-      <w:proofErr w:type="spellStart"/>
-      <w:r>
-        <w:t>Coulthard</w:t>
-      </w:r>
-      <w:proofErr w:type="spellEnd"/>
-      <w:r>
-        <w:t xml:space="preserve"> et al. 2021).</w:t>
-      </w:r>
-    </w:p>
-    <w:p>
-      <w:pPr>
-        <w:pStyle w:val="BodyText"/>
-      </w:pPr>
-      <w:r>
-        <w:t xml:space="preserve">An alternate interpretation is that the W-E limitation threshold does not map tightly to an elevational or temperature threshold. W-E limitation may be more of a function of (potentially asynchronous) patterns of moisture availability and radiative forcing, which could have a more mosaic expression on the landscape than a simple temperature threshold might suggest. This expression could easily be missed using spatially discontinuous plot- or gradient-based observations. Consider two sites, A and B, whose position differs only on the aspect gradient. A marginal positive change in irradiance associated with the aspect difference could give rise either to (1) larger trees / higher density stands in Site A vs. Site B or to (2) smaller trees / lower density stands in A vs. B. The former case would suggest that the sites are energy limited, since the temperature and PAR increase yields better conditions for trees in Site A. Conversely, the latter case would indicate water </w:t>
+        <w:t>topoclimatic</w:t>
+      </w:r>
+      <w:proofErr w:type="spellEnd"/>
+      <w:r>
+        <w:t xml:space="preserve"> drivers. SWE and ∆SWE proxy both winter precipitation input </w:t>
       </w:r>
       <w:proofErr w:type="gramStart"/>
       <w:r>
-        <w:t>limitation, since</w:t>
+        <w:t>and also</w:t>
       </w:r>
       <w:proofErr w:type="gramEnd"/>
       <w:r>
-        <w:t xml:space="preserve"> the temperature and PAR increase in Site A goes unused by trees and vital rates are constrained by higher evaporative demand. In a low-AET system, slope- and aspect-driven differences in irradiance may be great enough to confound water- and energy-limitation thresholds associated with elevation (Greenberg et al. 2009). Further, more recent work on water-energy limitation suggests that these features drive </w:t>
-      </w:r>
-      <w:proofErr w:type="gramStart"/>
-      <w:r>
-        <w:t>feedbacks</w:t>
-      </w:r>
-      <w:proofErr w:type="gramEnd"/>
-      <w:r>
-        <w:t xml:space="preserve"> to soil moisture, vegetation cover, and soil formation/erosion that produce W-E limitation gradients that vary widely in space (Pelletier et al. 2018; Wainwright et al. 2022).</w:t>
-      </w:r>
-    </w:p>
-    <w:p>
-      <w:pPr>
-        <w:pStyle w:val="BodyText"/>
-      </w:pPr>
-      <w:r>
-        <w:t xml:space="preserve">A third interpretation, importantly, acknowledges some uncertainty in the extent to which SWE and ∆SWE act as independent constraints on forest structure, rather than as integrators of other </w:t>
-      </w:r>
-      <w:proofErr w:type="spellStart"/>
-      <w:r>
-        <w:t>topoclimatic</w:t>
-      </w:r>
-      <w:proofErr w:type="spellEnd"/>
-      <w:r>
-        <w:t xml:space="preserve"> drivers. SWE and ∆SWE proxy both winter precipitation input </w:t>
-      </w:r>
-      <w:proofErr w:type="gramStart"/>
-      <w:r>
-        <w:t>and also</w:t>
-      </w:r>
-      <w:proofErr w:type="gramEnd"/>
-      <w:r>
-        <w:t xml:space="preserve"> net energy balance. The positive correlation between SWE and elevation (R=0.58; Fig. S4) points to the </w:t>
-      </w:r>
-      <w:r>
-        <w:lastRenderedPageBreak/>
-        <w:t>influence of radiation on this value. In our study design, it was not possible to quantitatively disentangle the interactive effects of water and energy balance on SWE and ∆SWE, and it is likely that these factors’ influence on forest structure has as much to do with their constraints on growing season as with moisture subsidy.</w:t>
+        <w:t xml:space="preserve"> net energy balance. The positive correlation between SWE and elevation (R=0.58; Fig. S4) points to the influence of radiation on this value. In our study design, it was not possible to quantitatively disentangle the interactive effects of water and energy balance on SWE and ∆SWE, and it is likely that these factors’ influence on forest structure has as much to do with their constraints on growing season as with moisture subsidy.</w:t>
       </w:r>
     </w:p>
     <w:p>
       <w:pPr>
         <w:pStyle w:val="Heading1"/>
       </w:pPr>
-      <w:bookmarkStart w:id="33" w:name="conclusions"/>
-      <w:bookmarkEnd w:id="28"/>
+      <w:bookmarkStart w:id="32" w:name="conclusions"/>
+      <w:bookmarkEnd w:id="27"/>
+      <w:bookmarkEnd w:id="30"/>
       <w:bookmarkEnd w:id="31"/>
-      <w:bookmarkEnd w:id="32"/>
       <w:r>
         <w:t>Conclusions</w:t>
       </w:r>
@@ -5393,7 +5711,11 @@
         <w:pStyle w:val="BodyText"/>
       </w:pPr>
       <w:r>
-        <w:t>Over the past two decades, the Southern Rocky Mountains have experienced drier and warmer conditions than any prior period in the last millennium, and forests in the region have experienced high canopy water loss and mortality ((</w:t>
+        <w:t xml:space="preserve">Over the past two decades, the Southern Rocky Mountains have experienced drier and warmer conditions than any prior period in the last millennium, and forests in the region have experienced </w:t>
+      </w:r>
+      <w:r>
+        <w:lastRenderedPageBreak/>
+        <w:t>high canopy water loss and mortality ((</w:t>
       </w:r>
       <w:r>
         <w:rPr>
@@ -5403,11 +5725,7 @@
         <w:t>williams_rapid_2022?</w:t>
       </w:r>
       <w:r>
-        <w:t xml:space="preserve">)). Given the evident importance of total snow accumulation and snowpack duration for stand density, maximum height, relative </w:t>
-      </w:r>
-      <w:r>
-        <w:lastRenderedPageBreak/>
-        <w:t>species densities, and other structural factors, a low-to-no snow future could yield widespread changes in these forests’ structure, species mix, and function (</w:t>
+        <w:t>)). Given the evident importance of total snow accumulation and snowpack duration for stand density, maximum height, relative species densities, and other structural factors, a low-to-no snow future could yield widespread changes in these forests’ structure, species mix, and function (</w:t>
       </w:r>
       <w:proofErr w:type="spellStart"/>
       <w:r>
@@ -5422,63 +5740,63 @@
       <w:pPr>
         <w:pStyle w:val="Heading1"/>
       </w:pPr>
-      <w:bookmarkStart w:id="34" w:name="acknowledgements"/>
+      <w:bookmarkStart w:id="33" w:name="acknowledgements"/>
+      <w:bookmarkEnd w:id="32"/>
+      <w:r>
+        <w:t>Acknowledgements</w:t>
+      </w:r>
+    </w:p>
+    <w:p>
+      <w:pPr>
+        <w:pStyle w:val="FirstParagraph"/>
+      </w:pPr>
+      <w:r>
+        <w:t xml:space="preserve">This work was funded by the U.S. Department of Energy Watershed Function Scientific Focus Area at Lawrence Berkeley National Lab, by the U.S. Department of Energy Environmental System Science (Project [TODO: #######] “Integrating tree hydraulic trait, forest stand structure, and topographic controls on </w:t>
+      </w:r>
+      <w:proofErr w:type="spellStart"/>
+      <w:r>
+        <w:t>ecohydrologic</w:t>
+      </w:r>
+      <w:proofErr w:type="spellEnd"/>
+      <w:r>
+        <w:t xml:space="preserve"> function in a Rocky Mountain subalpine watershed”), the Colorado Mountain Club Foundation, the Energy and Resources Group, UC Berkeley (Berkeley, CA, USA), and the Rocky Mountain Biological Lab (RMBL, Gothic, CO, USA). The authors would additionally like to thank RMBL for assistance with field site access, research permitting, and GNSS data acquisition. We also thank Hilary Henry, Sophia Bagshaw, Sarah </w:t>
+      </w:r>
+      <w:proofErr w:type="spellStart"/>
+      <w:r>
+        <w:t>Hettema</w:t>
+      </w:r>
+      <w:proofErr w:type="spellEnd"/>
+      <w:r>
+        <w:t xml:space="preserve">, Jessica Katz, and Asa Elliott for field assistance, and Maggi Kelly, Dennis </w:t>
+      </w:r>
+      <w:proofErr w:type="spellStart"/>
+      <w:r>
+        <w:t>Baldocchi</w:t>
+      </w:r>
+      <w:proofErr w:type="spellEnd"/>
+      <w:r>
+        <w:t xml:space="preserve">, Marcos Longo, and Ian </w:t>
+      </w:r>
+      <w:proofErr w:type="spellStart"/>
+      <w:r>
+        <w:t>Breckheimer</w:t>
+      </w:r>
+      <w:proofErr w:type="spellEnd"/>
+      <w:r>
+        <w:t xml:space="preserve"> for productive discussions.</w:t>
+      </w:r>
+    </w:p>
+    <w:p>
+      <w:r>
+        <w:br w:type="page"/>
+      </w:r>
+    </w:p>
+    <w:p>
+      <w:pPr>
+        <w:pStyle w:val="Heading1"/>
+      </w:pPr>
+      <w:bookmarkStart w:id="34" w:name="tables"/>
       <w:bookmarkEnd w:id="33"/>
-      <w:r>
-        <w:t>Acknowledgements</w:t>
-      </w:r>
-    </w:p>
-    <w:p>
-      <w:pPr>
-        <w:pStyle w:val="FirstParagraph"/>
-      </w:pPr>
-      <w:r>
-        <w:t xml:space="preserve">This work was funded by the U.S. Department of Energy Watershed Function Scientific Focus Area at Lawrence Berkeley National Lab, by the U.S. Department of Energy Environmental System Science (Project [TODO: #######] “Integrating tree hydraulic trait, forest stand structure, and topographic controls on </w:t>
-      </w:r>
-      <w:proofErr w:type="spellStart"/>
-      <w:r>
-        <w:t>ecohydrologic</w:t>
-      </w:r>
-      <w:proofErr w:type="spellEnd"/>
-      <w:r>
-        <w:t xml:space="preserve"> function in a Rocky Mountain subalpine watershed”), the Colorado Mountain Club Foundation, the Energy and Resources Group, UC Berkeley (Berkeley, CA, USA), and the Rocky Mountain Biological Lab (RMBL, Gothic, CO, USA). The authors would additionally like to thank RMBL for assistance with field site access, research permitting, and GNSS data acquisition. We also thank Hilary Henry, Sophia Bagshaw, Sarah </w:t>
-      </w:r>
-      <w:proofErr w:type="spellStart"/>
-      <w:r>
-        <w:t>Hettema</w:t>
-      </w:r>
-      <w:proofErr w:type="spellEnd"/>
-      <w:r>
-        <w:t xml:space="preserve">, Jessica Katz, and Asa Elliott for field assistance, and Maggi Kelly, Dennis </w:t>
-      </w:r>
-      <w:proofErr w:type="spellStart"/>
-      <w:r>
-        <w:t>Baldocchi</w:t>
-      </w:r>
-      <w:proofErr w:type="spellEnd"/>
-      <w:r>
-        <w:t xml:space="preserve">, Marcos Longo, and Ian </w:t>
-      </w:r>
-      <w:proofErr w:type="spellStart"/>
-      <w:r>
-        <w:t>Breckheimer</w:t>
-      </w:r>
-      <w:proofErr w:type="spellEnd"/>
-      <w:r>
-        <w:t xml:space="preserve"> for productive discussions. We are grateful to the anonymous reviewers for their constructive suggestions.</w:t>
-      </w:r>
-    </w:p>
-    <w:p>
-      <w:r>
-        <w:br w:type="page"/>
-      </w:r>
-    </w:p>
-    <w:p>
-      <w:pPr>
-        <w:pStyle w:val="Heading1"/>
-      </w:pPr>
-      <w:bookmarkStart w:id="35" w:name="tables"/>
-      <w:bookmarkEnd w:id="34"/>
       <w:r>
         <w:lastRenderedPageBreak/>
         <w:t>Tables</w:t>
@@ -7567,7 +7885,7 @@
           <w:noProof/>
         </w:rPr>
         <w:drawing>
-          <wp:inline distT="0" distB="0" distL="0" distR="0" wp14:anchorId="139E722C" wp14:editId="408EAB92">
+          <wp:inline distT="0" distB="0" distL="0" distR="0" wp14:anchorId="20F64918" wp14:editId="235ED910">
             <wp:extent cx="5943600" cy="1955204"/>
             <wp:effectExtent l="0" t="0" r="0" b="0"/>
             <wp:docPr id="1" name="Picture"/>
@@ -8094,7 +8412,7 @@
           <w:noProof/>
         </w:rPr>
         <w:drawing>
-          <wp:inline distT="0" distB="0" distL="0" distR="0" wp14:anchorId="3C58D29C" wp14:editId="36948AF5">
+          <wp:inline distT="0" distB="0" distL="0" distR="0" wp14:anchorId="08BA0F43" wp14:editId="64E825A6">
             <wp:extent cx="5943600" cy="3181185"/>
             <wp:effectExtent l="0" t="0" r="0" b="0"/>
             <wp:docPr id="3" name="Picture"/>
@@ -8165,9 +8483,10 @@
         <w:tblLook w:val="0420" w:firstRow="1" w:lastRow="0" w:firstColumn="0" w:lastColumn="0" w:noHBand="0" w:noVBand="1"/>
       </w:tblPr>
       <w:tblGrid>
-        <w:gridCol w:w="2593"/>
-        <w:gridCol w:w="3523"/>
-        <w:gridCol w:w="3244"/>
+        <w:gridCol w:w="2051"/>
+        <w:gridCol w:w="3067"/>
+        <w:gridCol w:w="2425"/>
+        <w:gridCol w:w="1817"/>
       </w:tblGrid>
       <w:tr>
         <w:trPr>
@@ -8191,6 +8510,16 @@
           </w:tcPr>
           <w:p>
             <w:r>
+              <w:t>GBM training error</w:t>
+            </w:r>
+          </w:p>
+        </w:tc>
+        <w:tc>
+          <w:tcPr>
+            <w:tcW w:w="0" w:type="auto"/>
+          </w:tcPr>
+          <w:p>
+            <w:r>
               <w:t>GBM CV error</w:t>
             </w:r>
           </w:p>
@@ -8201,7 +8530,7 @@
           </w:tcPr>
           <w:p>
             <w:r>
-              <w:t>GAM % TDE</w:t>
+              <w:t>GAM PDE</w:t>
             </w:r>
           </w:p>
         </w:tc>
@@ -8216,27 +8545,37 @@
           </w:tcPr>
           <w:p>
             <w:r>
-              <w:t>Height 90p</w:t>
-            </w:r>
-          </w:p>
-        </w:tc>
-        <w:tc>
-          <w:tcPr>
-            <w:tcW w:w="0" w:type="auto"/>
-          </w:tcPr>
-          <w:p>
-            <w:r>
-              <w:t>5.36</w:t>
-            </w:r>
-          </w:p>
-        </w:tc>
-        <w:tc>
-          <w:tcPr>
-            <w:tcW w:w="0" w:type="auto"/>
-          </w:tcPr>
-          <w:p>
-            <w:r>
-              <w:t>0.56</w:t>
+              <w:t>Basal area</w:t>
+            </w:r>
+          </w:p>
+        </w:tc>
+        <w:tc>
+          <w:tcPr>
+            <w:tcW w:w="0" w:type="auto"/>
+          </w:tcPr>
+          <w:p>
+            <w:r>
+              <w:t>7.46</w:t>
+            </w:r>
+          </w:p>
+        </w:tc>
+        <w:tc>
+          <w:tcPr>
+            <w:tcW w:w="0" w:type="auto"/>
+          </w:tcPr>
+          <w:p>
+            <w:r>
+              <w:t>17.60</w:t>
+            </w:r>
+          </w:p>
+        </w:tc>
+        <w:tc>
+          <w:tcPr>
+            <w:tcW w:w="0" w:type="auto"/>
+          </w:tcPr>
+          <w:p>
+            <w:r>
+              <w:t>0.64</w:t>
             </w:r>
           </w:p>
         </w:tc>
@@ -8251,27 +8590,37 @@
           </w:tcPr>
           <w:p>
             <w:r>
-              <w:t>Basal area</w:t>
-            </w:r>
-          </w:p>
-        </w:tc>
-        <w:tc>
-          <w:tcPr>
-            <w:tcW w:w="0" w:type="auto"/>
-          </w:tcPr>
-          <w:p>
-            <w:r>
-              <w:t>17.52</w:t>
-            </w:r>
-          </w:p>
-        </w:tc>
-        <w:tc>
-          <w:tcPr>
-            <w:tcW w:w="0" w:type="auto"/>
-          </w:tcPr>
-          <w:p>
-            <w:r>
-              <w:t>0.55</w:t>
+              <w:t>Height 95P</w:t>
+            </w:r>
+          </w:p>
+        </w:tc>
+        <w:tc>
+          <w:tcPr>
+            <w:tcW w:w="0" w:type="auto"/>
+          </w:tcPr>
+          <w:p>
+            <w:r>
+              <w:t>2.18</w:t>
+            </w:r>
+          </w:p>
+        </w:tc>
+        <w:tc>
+          <w:tcPr>
+            <w:tcW w:w="0" w:type="auto"/>
+          </w:tcPr>
+          <w:p>
+            <w:r>
+              <w:t>4.02</w:t>
+            </w:r>
+          </w:p>
+        </w:tc>
+        <w:tc>
+          <w:tcPr>
+            <w:tcW w:w="0" w:type="auto"/>
+          </w:tcPr>
+          <w:p>
+            <w:r>
+              <w:t>0.61</w:t>
             </w:r>
           </w:p>
         </w:tc>
@@ -8286,27 +8635,37 @@
           </w:tcPr>
           <w:p>
             <w:r>
-              <w:t>QMD</w:t>
-            </w:r>
-          </w:p>
-        </w:tc>
-        <w:tc>
-          <w:tcPr>
-            <w:tcW w:w="0" w:type="auto"/>
-          </w:tcPr>
-          <w:p>
-            <w:r>
-              <w:t>5.78</w:t>
-            </w:r>
-          </w:p>
-        </w:tc>
-        <w:tc>
-          <w:tcPr>
-            <w:tcW w:w="0" w:type="auto"/>
-          </w:tcPr>
-          <w:p>
-            <w:r>
-              <w:t>0.60</w:t>
+              <w:t>Height skew</w:t>
+            </w:r>
+          </w:p>
+        </w:tc>
+        <w:tc>
+          <w:tcPr>
+            <w:tcW w:w="0" w:type="auto"/>
+          </w:tcPr>
+          <w:p>
+            <w:r>
+              <w:t>0.52</w:t>
+            </w:r>
+          </w:p>
+        </w:tc>
+        <w:tc>
+          <w:tcPr>
+            <w:tcW w:w="0" w:type="auto"/>
+          </w:tcPr>
+          <w:p>
+            <w:r>
+              <w:t>0.68</w:t>
+            </w:r>
+          </w:p>
+        </w:tc>
+        <w:tc>
+          <w:tcPr>
+            <w:tcW w:w="0" w:type="auto"/>
+          </w:tcPr>
+          <w:p>
+            <w:r>
+              <w:t>0.50</w:t>
             </w:r>
           </w:p>
         </w:tc>
@@ -8321,27 +8680,37 @@
           </w:tcPr>
           <w:p>
             <w:r>
-              <w:t>Height skew</w:t>
-            </w:r>
-          </w:p>
-        </w:tc>
-        <w:tc>
-          <w:tcPr>
-            <w:tcW w:w="0" w:type="auto"/>
-          </w:tcPr>
-          <w:p>
-            <w:r>
-              <w:t>1.19</w:t>
-            </w:r>
-          </w:p>
-        </w:tc>
-        <w:tc>
-          <w:tcPr>
-            <w:tcW w:w="0" w:type="auto"/>
-          </w:tcPr>
-          <w:p>
-            <w:r>
-              <w:t>0.51</w:t>
+              <w:t>QMD</w:t>
+            </w:r>
+          </w:p>
+        </w:tc>
+        <w:tc>
+          <w:tcPr>
+            <w:tcW w:w="0" w:type="auto"/>
+          </w:tcPr>
+          <w:p>
+            <w:r>
+              <w:t>2.10</w:t>
+            </w:r>
+          </w:p>
+        </w:tc>
+        <w:tc>
+          <w:tcPr>
+            <w:tcW w:w="0" w:type="auto"/>
+          </w:tcPr>
+          <w:p>
+            <w:r>
+              <w:t>3.89</w:t>
+            </w:r>
+          </w:p>
+        </w:tc>
+        <w:tc>
+          <w:tcPr>
+            <w:tcW w:w="0" w:type="auto"/>
+          </w:tcPr>
+          <w:p>
+            <w:r>
+              <w:t>0.62</w:t>
             </w:r>
           </w:p>
         </w:tc>
@@ -8356,27 +8725,172 @@
           </w:tcPr>
           <w:p>
             <w:r>
-              <w:t>Density</w:t>
-            </w:r>
-          </w:p>
-        </w:tc>
-        <w:tc>
-          <w:tcPr>
-            <w:tcW w:w="0" w:type="auto"/>
-          </w:tcPr>
-          <w:p>
-            <w:r>
-              <w:t>299.76</w:t>
-            </w:r>
-          </w:p>
-        </w:tc>
-        <w:tc>
-          <w:tcPr>
-            <w:tcW w:w="0" w:type="auto"/>
-          </w:tcPr>
-          <w:p>
-            <w:r>
-              <w:t>0.35</w:t>
+              <w:t>Total density</w:t>
+            </w:r>
+          </w:p>
+        </w:tc>
+        <w:tc>
+          <w:tcPr>
+            <w:tcW w:w="0" w:type="auto"/>
+          </w:tcPr>
+          <w:p>
+            <w:r>
+              <w:t>182.43</w:t>
+            </w:r>
+          </w:p>
+        </w:tc>
+        <w:tc>
+          <w:tcPr>
+            <w:tcW w:w="0" w:type="auto"/>
+          </w:tcPr>
+          <w:p>
+            <w:r>
+              <w:t>347.14</w:t>
+            </w:r>
+          </w:p>
+        </w:tc>
+        <w:tc>
+          <w:tcPr>
+            <w:tcW w:w="0" w:type="auto"/>
+          </w:tcPr>
+          <w:p>
+            <w:r>
+              <w:t>0.63</w:t>
+            </w:r>
+          </w:p>
+        </w:tc>
+      </w:tr>
+      <w:tr>
+        <w:trPr>
+          <w:jc w:val="center"/>
+        </w:trPr>
+        <w:tc>
+          <w:tcPr>
+            <w:tcW w:w="0" w:type="auto"/>
+          </w:tcPr>
+          <w:p>
+            <w:r>
+              <w:t>Fir density</w:t>
+            </w:r>
+          </w:p>
+        </w:tc>
+        <w:tc>
+          <w:tcPr>
+            <w:tcW w:w="0" w:type="auto"/>
+          </w:tcPr>
+          <w:p>
+            <w:r>
+              <w:t>11.59</w:t>
+            </w:r>
+          </w:p>
+        </w:tc>
+        <w:tc>
+          <w:tcPr>
+            <w:tcW w:w="0" w:type="auto"/>
+          </w:tcPr>
+          <w:p>
+            <w:r>
+              <w:t>13.13</w:t>
+            </w:r>
+          </w:p>
+        </w:tc>
+        <w:tc>
+          <w:tcPr>
+            <w:tcW w:w="0" w:type="auto"/>
+          </w:tcPr>
+          <w:p>
+            <w:r>
+              <w:t>0.22</w:t>
+            </w:r>
+          </w:p>
+        </w:tc>
+      </w:tr>
+      <w:tr>
+        <w:trPr>
+          <w:jc w:val="center"/>
+        </w:trPr>
+        <w:tc>
+          <w:tcPr>
+            <w:tcW w:w="0" w:type="auto"/>
+          </w:tcPr>
+          <w:p>
+            <w:r>
+              <w:t>Spruce density</w:t>
+            </w:r>
+          </w:p>
+        </w:tc>
+        <w:tc>
+          <w:tcPr>
+            <w:tcW w:w="0" w:type="auto"/>
+          </w:tcPr>
+          <w:p>
+            <w:r>
+              <w:t>30.56</w:t>
+            </w:r>
+          </w:p>
+        </w:tc>
+        <w:tc>
+          <w:tcPr>
+            <w:tcW w:w="0" w:type="auto"/>
+          </w:tcPr>
+          <w:p>
+            <w:r>
+              <w:t>41.45</w:t>
+            </w:r>
+          </w:p>
+        </w:tc>
+        <w:tc>
+          <w:tcPr>
+            <w:tcW w:w="0" w:type="auto"/>
+          </w:tcPr>
+          <w:p>
+            <w:r>
+              <w:t>0.47</w:t>
+            </w:r>
+          </w:p>
+        </w:tc>
+      </w:tr>
+      <w:tr>
+        <w:trPr>
+          <w:jc w:val="center"/>
+        </w:trPr>
+        <w:tc>
+          <w:tcPr>
+            <w:tcW w:w="0" w:type="auto"/>
+          </w:tcPr>
+          <w:p>
+            <w:r>
+              <w:t>Pine density</w:t>
+            </w:r>
+          </w:p>
+        </w:tc>
+        <w:tc>
+          <w:tcPr>
+            <w:tcW w:w="0" w:type="auto"/>
+          </w:tcPr>
+          <w:p>
+            <w:r>
+              <w:t>13.78</w:t>
+            </w:r>
+          </w:p>
+        </w:tc>
+        <w:tc>
+          <w:tcPr>
+            <w:tcW w:w="0" w:type="auto"/>
+          </w:tcPr>
+          <w:p>
+            <w:r>
+              <w:t>30.14</w:t>
+            </w:r>
+          </w:p>
+        </w:tc>
+        <w:tc>
+          <w:tcPr>
+            <w:tcW w:w="0" w:type="auto"/>
+          </w:tcPr>
+          <w:p>
+            <w:r>
+              <w:t>0.49</w:t>
             </w:r>
           </w:p>
         </w:tc>
@@ -8389,31 +8903,10 @@
     </w:p>
     <w:p>
       <w:pPr>
-        <w:pStyle w:val="BodyText"/>
-      </w:pPr>
-      <w:r>
-        <w:rPr>
-          <w:b/>
-          <w:bCs/>
-        </w:rPr>
-        <w:lastRenderedPageBreak/>
-        <w:t>Table 8.</w:t>
-      </w:r>
-      <w:r>
-        <w:t xml:space="preserve"> Coefficients on significant geologic substrate associations with each response. Geologic categories were one-hot encoded and supplied to the models as binary variables for each class.</w:t>
-      </w:r>
-    </w:p>
-    <w:p>
-      <w:r>
-        <w:br w:type="page"/>
-      </w:r>
-    </w:p>
-    <w:p>
-      <w:pPr>
         <w:pStyle w:val="Heading1"/>
       </w:pPr>
-      <w:bookmarkStart w:id="36" w:name="figures"/>
-      <w:bookmarkEnd w:id="35"/>
+      <w:bookmarkStart w:id="35" w:name="figures"/>
+      <w:bookmarkEnd w:id="34"/>
       <w:r>
         <w:lastRenderedPageBreak/>
         <w:t>Figures</w:t>
@@ -8423,7 +8916,7 @@
       <w:pPr>
         <w:pStyle w:val="Heading2"/>
       </w:pPr>
-      <w:bookmarkStart w:id="37" w:name="figure-1"/>
+      <w:bookmarkStart w:id="36" w:name="figure-1"/>
       <w:r>
         <w:t>Figure 1</w:t>
       </w:r>
@@ -8437,7 +8930,7 @@
           <w:noProof/>
         </w:rPr>
         <w:drawing>
-          <wp:inline distT="0" distB="0" distL="0" distR="0" wp14:anchorId="7BA39C23" wp14:editId="4EA9E153">
+          <wp:inline distT="0" distB="0" distL="0" distR="0" wp14:anchorId="38F946DE" wp14:editId="4E208C43">
             <wp:extent cx="5943600" cy="3656028"/>
             <wp:effectExtent l="0" t="0" r="0" b="0"/>
             <wp:docPr id="5" name="Picture"/>
@@ -8509,7 +9002,7 @@
         </w:rPr>
         <w:lastRenderedPageBreak/>
         <w:drawing>
-          <wp:inline distT="0" distB="0" distL="0" distR="0" wp14:anchorId="66361BAB" wp14:editId="44D06C40">
+          <wp:inline distT="0" distB="0" distL="0" distR="0" wp14:anchorId="51B1C978" wp14:editId="2C8AE659">
             <wp:extent cx="5943600" cy="4635465"/>
             <wp:effectExtent l="0" t="0" r="0" b="0"/>
             <wp:docPr id="7" name="Picture"/>
@@ -8581,7 +9074,7 @@
         </w:rPr>
         <w:lastRenderedPageBreak/>
         <w:drawing>
-          <wp:inline distT="0" distB="0" distL="0" distR="0" wp14:anchorId="0AD5BA21" wp14:editId="44524686">
+          <wp:inline distT="0" distB="0" distL="0" distR="0" wp14:anchorId="67B3B16E" wp14:editId="73AAC5A4">
             <wp:extent cx="5943600" cy="7692628"/>
             <wp:effectExtent l="0" t="0" r="0" b="0"/>
             <wp:docPr id="9" name="Picture"/>
@@ -8654,7 +9147,7 @@
         </w:rPr>
         <w:lastRenderedPageBreak/>
         <w:drawing>
-          <wp:inline distT="0" distB="0" distL="0" distR="0" wp14:anchorId="236867E9" wp14:editId="77671854">
+          <wp:inline distT="0" distB="0" distL="0" distR="0" wp14:anchorId="796D0801" wp14:editId="66D91010">
             <wp:extent cx="5943600" cy="5512689"/>
             <wp:effectExtent l="0" t="0" r="0" b="0"/>
             <wp:docPr id="11" name="Picture"/>
@@ -8728,12 +9221,7 @@
         <w:t xml:space="preserve"> in density. Also shown is a true-color RGB composite produced from the USDA NRCS National Aerial Imaging Program (NAIP) data acquired in 2019 (I).</w:t>
       </w:r>
     </w:p>
-    <w:p>
-      <w:r>
-        <w:lastRenderedPageBreak/>
-        <w:br w:type="page"/>
-      </w:r>
-    </w:p>
+    <w:p/>
     <w:p>
       <w:pPr>
         <w:pStyle w:val="BodyText"/>
@@ -8742,9 +9230,8 @@
         <w:rPr>
           <w:noProof/>
         </w:rPr>
-        <w:lastRenderedPageBreak/>
         <w:drawing>
-          <wp:inline distT="0" distB="0" distL="0" distR="0" wp14:anchorId="491D41AE" wp14:editId="026D9119">
+          <wp:inline distT="0" distB="0" distL="0" distR="0" wp14:anchorId="304A1FD6" wp14:editId="26B42F68">
             <wp:extent cx="5943600" cy="4593907"/>
             <wp:effectExtent l="0" t="0" r="0" b="0"/>
             <wp:docPr id="13" name="Picture"/>
@@ -8816,8 +9303,8 @@
         </w:rPr>
         <w:lastRenderedPageBreak/>
         <w:drawing>
-          <wp:inline distT="0" distB="0" distL="0" distR="0" wp14:anchorId="40641A3D" wp14:editId="5B4F6BCE">
-            <wp:extent cx="5943600" cy="2623542"/>
+          <wp:inline distT="0" distB="0" distL="0" distR="0" wp14:anchorId="698B7A60" wp14:editId="26E2ADA9">
+            <wp:extent cx="5943600" cy="1950899"/>
             <wp:effectExtent l="0" t="0" r="0" b="0"/>
             <wp:docPr id="15" name="Picture"/>
             <wp:cNvGraphicFramePr/>
@@ -8839,7 +9326,7 @@
                   <pic:spPr bwMode="auto">
                     <a:xfrm>
                       <a:off x="0" y="0"/>
-                      <a:ext cx="5943600" cy="2623542"/>
+                      <a:ext cx="5943600" cy="1950899"/>
                     </a:xfrm>
                     <a:prstGeom prst="rect">
                       <a:avLst/>
@@ -8857,9 +9344,11 @@
           </wp:inline>
         </w:drawing>
       </w:r>
-      <w:r>
-        <w:t xml:space="preserve"> </w:t>
-      </w:r>
+    </w:p>
+    <w:p>
+      <w:pPr>
+        <w:pStyle w:val="BodyText"/>
+      </w:pPr>
       <w:r>
         <w:rPr>
           <w:b/>
@@ -8868,7 +9357,7 @@
         <w:t>Figure 6.</w:t>
       </w:r>
       <w:r>
-        <w:t xml:space="preserve"> Relative variable influence in GBM for all predictor variables (A) and for the five most influential variables for each response (B). In (A), variable categories are clustered by color ramp (climate=blue, soil=red-orange, topography=green, geology=grey) Shading within groups is arbitrary. In (B), predictors are ranked in order of their relative contribution to variance explained, averaged over all splits.</w:t>
+        <w:t xml:space="preserve"> Relative variable influence in GBM for all predictor variables (A) and for the five most influential variables for each response (B). In (A), variable categories are clustered by color group (climate=blue, soil=red-orange, topography=green, geology=brown). Shading within color groups is arbitrary. In (B), predictors are ranked in order of their relative contribution to variance explained, averaged over all splits. Colors in B correspond to those in A.</w:t>
       </w:r>
     </w:p>
     <w:p>
@@ -8886,8 +9375,8 @@
         </w:rPr>
         <w:lastRenderedPageBreak/>
         <w:drawing>
-          <wp:inline distT="0" distB="0" distL="0" distR="0" wp14:anchorId="10E79FEC" wp14:editId="20EECB4C">
-            <wp:extent cx="5943600" cy="3466326"/>
+          <wp:inline distT="0" distB="0" distL="0" distR="0" wp14:anchorId="612CFEBD" wp14:editId="16358A67">
+            <wp:extent cx="5943600" cy="3391154"/>
             <wp:effectExtent l="0" t="0" r="0" b="0"/>
             <wp:docPr id="17" name="Picture"/>
             <wp:cNvGraphicFramePr/>
@@ -8909,7 +9398,7 @@
                   <pic:spPr bwMode="auto">
                     <a:xfrm>
                       <a:off x="0" y="0"/>
-                      <a:ext cx="5943600" cy="3466326"/>
+                      <a:ext cx="5943600" cy="3391154"/>
                     </a:xfrm>
                     <a:prstGeom prst="rect">
                       <a:avLst/>
@@ -8940,27 +9429,7 @@
         <w:t>Figure 7.</w:t>
       </w:r>
       <w:r>
-        <w:t xml:space="preserve"> GAM partial effects </w:t>
-      </w:r>
-      <w:r>
-        <w:t>on</w:t>
-      </w:r>
-      <w:r>
-        <w:t xml:space="preserve"> forest structure responses </w:t>
-      </w:r>
-      <w:r>
-        <w:t>of</w:t>
-      </w:r>
-      <w:r>
-        <w:t xml:space="preserve"> the five most important variables identified for each response through GBM. All relationships presented here were significant in GAM. Note that the figure for Density shows only four variables. The fifth most important explainer for density was geology, which is not well displayed in this format. Geology is discussed in </w:t>
-      </w:r>
-      <w:proofErr w:type="gramStart"/>
-      <w:r>
-        <w:t>3.3</w:t>
-      </w:r>
-      <w:proofErr w:type="gramEnd"/>
-      <w:r>
-        <w:t xml:space="preserve"> </w:t>
+        <w:t xml:space="preserve"> GAM partial effects on forest structure responses of the five most important variables identified for each response through GBM. Panels correspond to the eight structural/compositional metrics modeled. All relationships presented here were significant in GAM. </w:t>
       </w:r>
     </w:p>
     <w:p>
@@ -8978,8 +9447,8 @@
         </w:rPr>
         <w:lastRenderedPageBreak/>
         <w:drawing>
-          <wp:inline distT="0" distB="0" distL="0" distR="0" wp14:anchorId="03F9DCAF" wp14:editId="2393D049">
-            <wp:extent cx="5943600" cy="3343275"/>
+          <wp:inline distT="0" distB="0" distL="0" distR="0" wp14:anchorId="1F0B60EB" wp14:editId="1291E680">
+            <wp:extent cx="5943600" cy="3375779"/>
             <wp:effectExtent l="0" t="0" r="0" b="0"/>
             <wp:docPr id="19" name="Picture"/>
             <wp:cNvGraphicFramePr/>
@@ -9001,7 +9470,7 @@
                   <pic:spPr bwMode="auto">
                     <a:xfrm>
                       <a:off x="0" y="0"/>
-                      <a:ext cx="5943600" cy="3343275"/>
+                      <a:ext cx="5943600" cy="3375779"/>
                     </a:xfrm>
                     <a:prstGeom prst="rect">
                       <a:avLst/>
@@ -9019,11 +9488,9 @@
           </wp:inline>
         </w:drawing>
       </w:r>
-    </w:p>
-    <w:p>
-      <w:pPr>
-        <w:pStyle w:val="BodyText"/>
-      </w:pPr>
+      <w:r>
+        <w:t xml:space="preserve"> </w:t>
+      </w:r>
       <w:r>
         <w:rPr>
           <w:b/>
@@ -9032,21 +9499,87 @@
         <w:t>Figure 8.</w:t>
       </w:r>
       <w:r>
-        <w:t xml:space="preserve"> GAM partial effects on species density </w:t>
-      </w:r>
-      <w:r>
-        <w:t>of</w:t>
-      </w:r>
-      <w:r>
-        <w:t xml:space="preserve"> the five most important variables identified for each response through GBM. All relationships presented here were significant in GAM. Note that the figure for Density shows only four variables. The fifth most important explainer for density was geology, which is not well displayed in this format. Geology is discussed in </w:t>
+        <w:t xml:space="preserve"> Box plots describing coefficients on geological substrates from GAMs. Panels correspond to the eight structural/compositional metrics modeled. Each box shows the anomaly from the mean response value associated with each </w:t>
       </w:r>
       <w:proofErr w:type="gramStart"/>
       <w:r>
-        <w:t>3.3</w:t>
+        <w:t>substrate, if</w:t>
       </w:r>
       <w:proofErr w:type="gramEnd"/>
       <w:r>
-        <w:t xml:space="preserve"> </w:t>
+        <w:t xml:space="preserve"> the difference was significant in t-testing (p &lt; 0.01). In each box, the central line is the estimate, the upper and lower boundaries mark $ one </w:t>
+      </w:r>
+      <w:proofErr w:type="spellStart"/>
+      <w:r>
+        <w:t>s.e.</w:t>
+      </w:r>
+      <w:proofErr w:type="spellEnd"/>
+      <w:r>
+        <w:t xml:space="preserve"> from the estimate, and whiskers extend to two </w:t>
+      </w:r>
+      <w:proofErr w:type="spellStart"/>
+      <w:r>
+        <w:t>s.e.</w:t>
+      </w:r>
+      <w:proofErr w:type="spellEnd"/>
+      <w:r>
+        <w:t xml:space="preserve"> Coefficients with insignificant estimates in each model are not shown. Y-axis values are anomalies in the units of the structural metric. The line at y=0 in each panel emphasizes the mean reference. X-axis symbols are defined as follows: </w:t>
+      </w:r>
+      <w:proofErr w:type="spellStart"/>
+      <w:r>
+        <w:t>KJde</w:t>
+      </w:r>
+      <w:proofErr w:type="spellEnd"/>
+      <w:r>
+        <w:t xml:space="preserve"> = Dakota Sandstone, Km = Mancos Shale, </w:t>
+      </w:r>
+      <w:proofErr w:type="spellStart"/>
+      <w:r>
+        <w:t>Kmv</w:t>
+      </w:r>
+      <w:proofErr w:type="spellEnd"/>
+      <w:r>
+        <w:t xml:space="preserve"> = Mesa Verde Formation (sandstone-siltstone-coal), Pm = Gothic Formation (sandstone-shale), </w:t>
+      </w:r>
+      <w:proofErr w:type="spellStart"/>
+      <w:r>
+        <w:t>PPm</w:t>
+      </w:r>
+      <w:proofErr w:type="spellEnd"/>
+      <w:r>
+        <w:t xml:space="preserve"> = Maroon Formation (red sandstone-mudstone-conglomerate), </w:t>
+      </w:r>
+      <w:proofErr w:type="spellStart"/>
+      <w:r>
+        <w:t>Qd</w:t>
+      </w:r>
+      <w:proofErr w:type="spellEnd"/>
+      <w:r>
+        <w:t xml:space="preserve"> = glacial drift, </w:t>
+      </w:r>
+      <w:proofErr w:type="spellStart"/>
+      <w:r>
+        <w:t>Ql</w:t>
+      </w:r>
+      <w:proofErr w:type="spellEnd"/>
+      <w:r>
+        <w:t xml:space="preserve"> = landslide deposits, </w:t>
+      </w:r>
+      <w:proofErr w:type="spellStart"/>
+      <w:r>
+        <w:t>Tmi</w:t>
+      </w:r>
+      <w:proofErr w:type="spellEnd"/>
+      <w:r>
+        <w:t xml:space="preserve"> = Middle-Tertiary granodioritic laccoliths, </w:t>
+      </w:r>
+      <w:proofErr w:type="gramStart"/>
+      <w:r>
+        <w:t>dikes</w:t>
+      </w:r>
+      <w:proofErr w:type="gramEnd"/>
+      <w:r>
+        <w:t xml:space="preserve"> and sills, Two = Wasatch Formation (claystone-shale).</w:t>
       </w:r>
     </w:p>
     <w:p>
@@ -9064,8 +9597,8 @@
         </w:rPr>
         <w:lastRenderedPageBreak/>
         <w:drawing>
-          <wp:inline distT="0" distB="0" distL="0" distR="0" wp14:anchorId="78AA4886" wp14:editId="37AD2BE0">
-            <wp:extent cx="5943600" cy="3763484"/>
+          <wp:inline distT="0" distB="0" distL="0" distR="0" wp14:anchorId="024468C9" wp14:editId="1574A7E9">
+            <wp:extent cx="5943600" cy="2377440"/>
             <wp:effectExtent l="0" t="0" r="0" b="0"/>
             <wp:docPr id="21" name="Picture"/>
             <wp:cNvGraphicFramePr/>
@@ -9087,7 +9620,7 @@
                   <pic:spPr bwMode="auto">
                     <a:xfrm>
                       <a:off x="0" y="0"/>
-                      <a:ext cx="5943600" cy="3763484"/>
+                      <a:ext cx="5943600" cy="2377440"/>
                     </a:xfrm>
                     <a:prstGeom prst="rect">
                       <a:avLst/>
@@ -9116,7 +9649,46 @@
         <w:t>Figure 9.</w:t>
       </w:r>
       <w:r>
-        <w:t xml:space="preserve"> Variable interaction plots demonstrate the strong, nonlinear elevational control on density (A), maximum height (B), QMD (C), and BA (D). Interaction plots show the two strongest explainers of each response variable. The influence of elevation is mediated by SWE, slope angle, soil AWC, and soil organic matter, respectively.</w:t>
+        <w:t xml:space="preserve"> Variable interaction plots demonstrate strong, nonlinear </w:t>
+      </w:r>
+      <w:r>
+        <w:t>interactive controls</w:t>
+      </w:r>
+      <w:r>
+        <w:t xml:space="preserve"> on </w:t>
+      </w:r>
+      <w:r>
+        <w:t xml:space="preserve">BA </w:t>
+      </w:r>
+      <w:r>
+        <w:t xml:space="preserve">(A), maximum height (B), </w:t>
+      </w:r>
+      <w:r>
+        <w:t xml:space="preserve">height skew (C) </w:t>
+      </w:r>
+      <w:r>
+        <w:t>QMD (</w:t>
+      </w:r>
+      <w:r>
+        <w:t>D</w:t>
+      </w:r>
+      <w:r>
+        <w:t xml:space="preserve">), and </w:t>
+      </w:r>
+      <w:r>
+        <w:t>total stand density</w:t>
+      </w:r>
+      <w:r>
+        <w:t xml:space="preserve"> (</w:t>
+      </w:r>
+      <w:r>
+        <w:t>E</w:t>
+      </w:r>
+      <w:r>
+        <w:t>). Interaction</w:t>
+      </w:r>
+      <w:r>
+        <w:t>s were selected based on the magnitude of their effects on response variables, and the three interactions with the strongest effects are shown here.</w:t>
       </w:r>
     </w:p>
     <w:p>
@@ -9128,9 +9700,9 @@
       <w:pPr>
         <w:pStyle w:val="Heading1"/>
       </w:pPr>
-      <w:bookmarkStart w:id="38" w:name="supplementary-information"/>
+      <w:bookmarkStart w:id="37" w:name="supplementary-information"/>
+      <w:bookmarkEnd w:id="35"/>
       <w:bookmarkEnd w:id="36"/>
-      <w:bookmarkEnd w:id="37"/>
       <w:r>
         <w:lastRenderedPageBreak/>
         <w:t>Supplementary Information</w:t>
@@ -9151,2307 +9723,6 @@
         <w:t xml:space="preserve"> Algorithms, parameters, and vectors of values applied on those parameters in ITD training and validation.</w:t>
       </w:r>
     </w:p>
-    <w:tbl>
-      <w:tblPr>
-        <w:tblStyle w:val="PaperTable"/>
-        <w:tblW w:w="0" w:type="auto"/>
-        <w:tblLook w:val="04A0" w:firstRow="1" w:lastRow="0" w:firstColumn="1" w:lastColumn="0" w:noHBand="0" w:noVBand="1"/>
-      </w:tblPr>
-      <w:tblGrid>
-        <w:gridCol w:w="420"/>
-        <w:gridCol w:w="1915"/>
-        <w:gridCol w:w="1670"/>
-        <w:gridCol w:w="3312"/>
-        <w:gridCol w:w="1959"/>
-      </w:tblGrid>
-      <w:tr>
-        <w:trPr>
-          <w:cnfStyle w:val="100000000000" w:firstRow="1" w:lastRow="0" w:firstColumn="0" w:lastColumn="0" w:oddVBand="0" w:evenVBand="0" w:oddHBand="0" w:evenHBand="0" w:firstRowFirstColumn="0" w:firstRowLastColumn="0" w:lastRowFirstColumn="0" w:lastRowLastColumn="0"/>
-          <w:trHeight w:val="340"/>
-        </w:trPr>
-        <w:tc>
-          <w:tcPr>
-            <w:tcW w:w="399" w:type="dxa"/>
-            <w:hideMark/>
-          </w:tcPr>
-          <w:p/>
-        </w:tc>
-        <w:tc>
-          <w:tcPr>
-            <w:tcW w:w="1901" w:type="dxa"/>
-            <w:hideMark/>
-          </w:tcPr>
-          <w:p>
-            <w:pPr>
-              <w:rPr>
-                <w:bCs/>
-              </w:rPr>
-            </w:pPr>
-            <w:r>
-              <w:rPr>
-                <w:bCs/>
-              </w:rPr>
-              <w:t>Algorithm</w:t>
-            </w:r>
-          </w:p>
-        </w:tc>
-        <w:tc>
-          <w:tcPr>
-            <w:tcW w:w="1656" w:type="dxa"/>
-            <w:hideMark/>
-          </w:tcPr>
-          <w:p>
-            <w:pPr>
-              <w:rPr>
-                <w:bCs/>
-              </w:rPr>
-            </w:pPr>
-            <w:r>
-              <w:rPr>
-                <w:bCs/>
-              </w:rPr>
-              <w:t>Parameter</w:t>
-            </w:r>
-          </w:p>
-        </w:tc>
-        <w:tc>
-          <w:tcPr>
-            <w:tcW w:w="3298" w:type="dxa"/>
-            <w:noWrap/>
-            <w:hideMark/>
-          </w:tcPr>
-          <w:p>
-            <w:pPr>
-              <w:rPr>
-                <w:bCs/>
-              </w:rPr>
-            </w:pPr>
-            <w:r>
-              <w:rPr>
-                <w:bCs/>
-              </w:rPr>
-              <w:t>Description</w:t>
-            </w:r>
-          </w:p>
-        </w:tc>
-        <w:tc>
-          <w:tcPr>
-            <w:tcW w:w="1938" w:type="dxa"/>
-            <w:hideMark/>
-          </w:tcPr>
-          <w:p>
-            <w:pPr>
-              <w:rPr>
-                <w:bCs/>
-              </w:rPr>
-            </w:pPr>
-            <w:r>
-              <w:rPr>
-                <w:bCs/>
-              </w:rPr>
-              <w:t>Tested values</w:t>
-            </w:r>
-          </w:p>
-        </w:tc>
-      </w:tr>
-      <w:tr>
-        <w:trPr>
-          <w:trHeight w:val="320"/>
-        </w:trPr>
-        <w:tc>
-          <w:tcPr>
-            <w:tcW w:w="399" w:type="dxa"/>
-            <w:hideMark/>
-          </w:tcPr>
-          <w:p>
-            <w:r>
-              <w:t>1</w:t>
-            </w:r>
-          </w:p>
-        </w:tc>
-        <w:tc>
-          <w:tcPr>
-            <w:tcW w:w="1901" w:type="dxa"/>
-            <w:hideMark/>
-          </w:tcPr>
-          <w:p>
-            <w:r>
-              <w:t>Li (2012)</w:t>
-            </w:r>
-          </w:p>
-        </w:tc>
-        <w:tc>
-          <w:tcPr>
-            <w:tcW w:w="1656" w:type="dxa"/>
-            <w:hideMark/>
-          </w:tcPr>
-          <w:p>
-            <w:r>
-              <w:t>dt1</w:t>
-            </w:r>
-          </w:p>
-        </w:tc>
-        <w:tc>
-          <w:tcPr>
-            <w:tcW w:w="3298" w:type="dxa"/>
-            <w:noWrap/>
-            <w:hideMark/>
-          </w:tcPr>
-          <w:p>
-            <w:r>
-              <w:t>Threshold 1. Refer to p. 79 in Li et al. (2012)</w:t>
-            </w:r>
-          </w:p>
-        </w:tc>
-        <w:tc>
-          <w:tcPr>
-            <w:tcW w:w="1938" w:type="dxa"/>
-            <w:hideMark/>
-          </w:tcPr>
-          <w:p>
-            <w:r>
-              <w:t>0.5, 1.0, 1.5, 2.0</w:t>
-            </w:r>
-          </w:p>
-        </w:tc>
-      </w:tr>
-      <w:tr>
-        <w:trPr>
-          <w:trHeight w:val="320"/>
-        </w:trPr>
-        <w:tc>
-          <w:tcPr>
-            <w:tcW w:w="399" w:type="dxa"/>
-            <w:hideMark/>
-          </w:tcPr>
-          <w:p/>
-        </w:tc>
-        <w:tc>
-          <w:tcPr>
-            <w:tcW w:w="1901" w:type="dxa"/>
-            <w:hideMark/>
-          </w:tcPr>
-          <w:p/>
-        </w:tc>
-        <w:tc>
-          <w:tcPr>
-            <w:tcW w:w="1656" w:type="dxa"/>
-            <w:hideMark/>
-          </w:tcPr>
-          <w:p>
-            <w:r>
-              <w:t>dt2</w:t>
-            </w:r>
-          </w:p>
-        </w:tc>
-        <w:tc>
-          <w:tcPr>
-            <w:tcW w:w="3298" w:type="dxa"/>
-            <w:noWrap/>
-            <w:hideMark/>
-          </w:tcPr>
-          <w:p>
-            <w:r>
-              <w:t>Threshold 2. Refer to p. 79 in Li et al. (2012)</w:t>
-            </w:r>
-          </w:p>
-        </w:tc>
-        <w:tc>
-          <w:tcPr>
-            <w:tcW w:w="1938" w:type="dxa"/>
-            <w:hideMark/>
-          </w:tcPr>
-          <w:p>
-            <w:r>
-              <w:t>0.5, 1.0, 1.5, 2.0</w:t>
-            </w:r>
-          </w:p>
-        </w:tc>
-      </w:tr>
-      <w:tr>
-        <w:trPr>
-          <w:trHeight w:val="320"/>
-        </w:trPr>
-        <w:tc>
-          <w:tcPr>
-            <w:tcW w:w="399" w:type="dxa"/>
-            <w:hideMark/>
-          </w:tcPr>
-          <w:p/>
-        </w:tc>
-        <w:tc>
-          <w:tcPr>
-            <w:tcW w:w="1901" w:type="dxa"/>
-            <w:hideMark/>
-          </w:tcPr>
-          <w:p/>
-        </w:tc>
-        <w:tc>
-          <w:tcPr>
-            <w:tcW w:w="1656" w:type="dxa"/>
-            <w:hideMark/>
-          </w:tcPr>
-          <w:p>
-            <w:proofErr w:type="spellStart"/>
-            <w:r>
-              <w:t>hmin</w:t>
-            </w:r>
-            <w:proofErr w:type="spellEnd"/>
-          </w:p>
-        </w:tc>
-        <w:tc>
-          <w:tcPr>
-            <w:tcW w:w="3298" w:type="dxa"/>
-            <w:noWrap/>
-            <w:hideMark/>
-          </w:tcPr>
-          <w:p>
-            <w:r>
-              <w:t>Minimum height threshold in m, below which a new tree cannot be initiated</w:t>
-            </w:r>
-          </w:p>
-        </w:tc>
-        <w:tc>
-          <w:tcPr>
-            <w:tcW w:w="1938" w:type="dxa"/>
-            <w:hideMark/>
-          </w:tcPr>
-          <w:p>
-            <w:r>
-              <w:t>1.3</w:t>
-            </w:r>
-          </w:p>
-        </w:tc>
-      </w:tr>
-      <w:tr>
-        <w:trPr>
-          <w:trHeight w:val="320"/>
-        </w:trPr>
-        <w:tc>
-          <w:tcPr>
-            <w:tcW w:w="399" w:type="dxa"/>
-            <w:hideMark/>
-          </w:tcPr>
-          <w:p/>
-        </w:tc>
-        <w:tc>
-          <w:tcPr>
-            <w:tcW w:w="1901" w:type="dxa"/>
-            <w:hideMark/>
-          </w:tcPr>
-          <w:p/>
-        </w:tc>
-        <w:tc>
-          <w:tcPr>
-            <w:tcW w:w="1656" w:type="dxa"/>
-            <w:hideMark/>
-          </w:tcPr>
-          <w:p>
-            <w:r>
-              <w:t>R</w:t>
-            </w:r>
-          </w:p>
-        </w:tc>
-        <w:tc>
-          <w:tcPr>
-            <w:tcW w:w="3298" w:type="dxa"/>
-            <w:noWrap/>
-            <w:hideMark/>
-          </w:tcPr>
-          <w:p>
-            <w:r>
-              <w:t>Search radius. Refer to p. 79 in Li et al. (2012)</w:t>
-            </w:r>
-          </w:p>
-        </w:tc>
-        <w:tc>
-          <w:tcPr>
-            <w:tcW w:w="1938" w:type="dxa"/>
-            <w:hideMark/>
-          </w:tcPr>
-          <w:p>
-            <w:r>
-              <w:t>0, 1, 2</w:t>
-            </w:r>
-          </w:p>
-        </w:tc>
-      </w:tr>
-      <w:tr>
-        <w:trPr>
-          <w:trHeight w:val="320"/>
-        </w:trPr>
-        <w:tc>
-          <w:tcPr>
-            <w:tcW w:w="399" w:type="dxa"/>
-            <w:noWrap/>
-            <w:hideMark/>
-          </w:tcPr>
-          <w:p/>
-        </w:tc>
-        <w:tc>
-          <w:tcPr>
-            <w:tcW w:w="1901" w:type="dxa"/>
-            <w:noWrap/>
-            <w:hideMark/>
-          </w:tcPr>
-          <w:p/>
-        </w:tc>
-        <w:tc>
-          <w:tcPr>
-            <w:tcW w:w="1656" w:type="dxa"/>
-            <w:hideMark/>
-          </w:tcPr>
-          <w:p>
-            <w:r>
-              <w:t>Zu</w:t>
-            </w:r>
-          </w:p>
-        </w:tc>
-        <w:tc>
-          <w:tcPr>
-            <w:tcW w:w="3298" w:type="dxa"/>
-            <w:noWrap/>
-            <w:hideMark/>
-          </w:tcPr>
-          <w:p>
-            <w:r>
-              <w:t>Height switch for dt1 and dt2. Use dt1 unless point height &gt; Zu; then use dt2</w:t>
-            </w:r>
-          </w:p>
-        </w:tc>
-        <w:tc>
-          <w:tcPr>
-            <w:tcW w:w="1938" w:type="dxa"/>
-            <w:hideMark/>
-          </w:tcPr>
-          <w:p>
-            <w:r>
-              <w:t>14, 15, 16</w:t>
-            </w:r>
-          </w:p>
-        </w:tc>
-      </w:tr>
-      <w:tr>
-        <w:trPr>
-          <w:trHeight w:val="640"/>
-        </w:trPr>
-        <w:tc>
-          <w:tcPr>
-            <w:tcW w:w="399" w:type="dxa"/>
-            <w:hideMark/>
-          </w:tcPr>
-          <w:p>
-            <w:r>
-              <w:t>2</w:t>
-            </w:r>
-          </w:p>
-        </w:tc>
-        <w:tc>
-          <w:tcPr>
-            <w:tcW w:w="1901" w:type="dxa"/>
-            <w:hideMark/>
-          </w:tcPr>
-          <w:p>
-            <w:r>
-              <w:t xml:space="preserve">LMF-auto (Jean-Romain et al. </w:t>
-            </w:r>
-            <w:r>
-              <w:rPr>
-                <w:i/>
-                <w:iCs/>
-              </w:rPr>
-              <w:t>in prep</w:t>
-            </w:r>
-            <w:r>
-              <w:t>)</w:t>
-            </w:r>
-          </w:p>
-        </w:tc>
-        <w:tc>
-          <w:tcPr>
-            <w:tcW w:w="1656" w:type="dxa"/>
-            <w:hideMark/>
-          </w:tcPr>
-          <w:p>
-            <w:r>
-              <w:t>NA</w:t>
-            </w:r>
-          </w:p>
-        </w:tc>
-        <w:tc>
-          <w:tcPr>
-            <w:tcW w:w="3298" w:type="dxa"/>
-            <w:noWrap/>
-            <w:hideMark/>
-          </w:tcPr>
-          <w:p>
-            <w:r>
-              <w:t xml:space="preserve">LMF-auto is </w:t>
-            </w:r>
-            <w:proofErr w:type="spellStart"/>
-            <w:r>
-              <w:t>parameterless</w:t>
-            </w:r>
-            <w:proofErr w:type="spellEnd"/>
-            <w:r>
-              <w:t xml:space="preserve"> by design</w:t>
-            </w:r>
-          </w:p>
-        </w:tc>
-        <w:tc>
-          <w:tcPr>
-            <w:tcW w:w="1938" w:type="dxa"/>
-            <w:hideMark/>
-          </w:tcPr>
-          <w:p>
-            <w:r>
-              <w:t>NA</w:t>
-            </w:r>
-          </w:p>
-        </w:tc>
-      </w:tr>
-      <w:tr>
-        <w:trPr>
-          <w:trHeight w:val="960"/>
-        </w:trPr>
-        <w:tc>
-          <w:tcPr>
-            <w:tcW w:w="399" w:type="dxa"/>
-            <w:hideMark/>
-          </w:tcPr>
-          <w:p>
-            <w:r>
-              <w:t>3</w:t>
-            </w:r>
-          </w:p>
-        </w:tc>
-        <w:tc>
-          <w:tcPr>
-            <w:tcW w:w="1901" w:type="dxa"/>
-            <w:hideMark/>
-          </w:tcPr>
-          <w:p>
-            <w:r>
-              <w:t xml:space="preserve">LMF </w:t>
-            </w:r>
-            <w:proofErr w:type="gramStart"/>
-            <w:r>
-              <w:t>fixed-window</w:t>
-            </w:r>
-            <w:proofErr w:type="gramEnd"/>
-            <w:r>
-              <w:t xml:space="preserve"> (Popescu and Wynne 2004)</w:t>
-            </w:r>
-          </w:p>
-        </w:tc>
-        <w:tc>
-          <w:tcPr>
-            <w:tcW w:w="1656" w:type="dxa"/>
-            <w:hideMark/>
-          </w:tcPr>
-          <w:p>
-            <w:proofErr w:type="spellStart"/>
-            <w:r>
-              <w:t>ws</w:t>
-            </w:r>
-            <w:proofErr w:type="spellEnd"/>
-          </w:p>
-        </w:tc>
-        <w:tc>
-          <w:tcPr>
-            <w:tcW w:w="3298" w:type="dxa"/>
-            <w:noWrap/>
-            <w:hideMark/>
-          </w:tcPr>
-          <w:p>
-            <w:r>
-              <w:t>Window size: side length or diameter of the moving window used to detect the local maxima</w:t>
-            </w:r>
-          </w:p>
-        </w:tc>
-        <w:tc>
-          <w:tcPr>
-            <w:tcW w:w="1938" w:type="dxa"/>
-            <w:hideMark/>
-          </w:tcPr>
-          <w:p>
-            <w:r>
-              <w:t>The sequence 0.2:10.0 incrementing by 0.2</w:t>
-            </w:r>
-          </w:p>
-        </w:tc>
-      </w:tr>
-      <w:tr>
-        <w:trPr>
-          <w:trHeight w:val="320"/>
-        </w:trPr>
-        <w:tc>
-          <w:tcPr>
-            <w:tcW w:w="399" w:type="dxa"/>
-            <w:hideMark/>
-          </w:tcPr>
-          <w:p/>
-        </w:tc>
-        <w:tc>
-          <w:tcPr>
-            <w:tcW w:w="1901" w:type="dxa"/>
-            <w:hideMark/>
-          </w:tcPr>
-          <w:p/>
-        </w:tc>
-        <w:tc>
-          <w:tcPr>
-            <w:tcW w:w="1656" w:type="dxa"/>
-            <w:hideMark/>
-          </w:tcPr>
-          <w:p>
-            <w:r>
-              <w:t>shape</w:t>
-            </w:r>
-          </w:p>
-        </w:tc>
-        <w:tc>
-          <w:tcPr>
-            <w:tcW w:w="3298" w:type="dxa"/>
-            <w:noWrap/>
-            <w:hideMark/>
-          </w:tcPr>
-          <w:p>
-            <w:r>
-              <w:t>Shape of the window, either circular or square</w:t>
-            </w:r>
-          </w:p>
-        </w:tc>
-        <w:tc>
-          <w:tcPr>
-            <w:tcW w:w="1938" w:type="dxa"/>
-            <w:hideMark/>
-          </w:tcPr>
-          <w:p>
-            <w:r>
-              <w:t>circular, square</w:t>
-            </w:r>
-          </w:p>
-        </w:tc>
-      </w:tr>
-      <w:tr>
-        <w:trPr>
-          <w:trHeight w:val="320"/>
-        </w:trPr>
-        <w:tc>
-          <w:tcPr>
-            <w:tcW w:w="399" w:type="dxa"/>
-            <w:hideMark/>
-          </w:tcPr>
-          <w:p/>
-        </w:tc>
-        <w:tc>
-          <w:tcPr>
-            <w:tcW w:w="1901" w:type="dxa"/>
-            <w:hideMark/>
-          </w:tcPr>
-          <w:p/>
-        </w:tc>
-        <w:tc>
-          <w:tcPr>
-            <w:tcW w:w="1656" w:type="dxa"/>
-            <w:hideMark/>
-          </w:tcPr>
-          <w:p>
-            <w:proofErr w:type="spellStart"/>
-            <w:r>
-              <w:t>hmin</w:t>
-            </w:r>
-            <w:proofErr w:type="spellEnd"/>
-            <w:r>
-              <w:t xml:space="preserve"> </w:t>
-            </w:r>
-          </w:p>
-        </w:tc>
-        <w:tc>
-          <w:tcPr>
-            <w:tcW w:w="3298" w:type="dxa"/>
-            <w:noWrap/>
-            <w:hideMark/>
-          </w:tcPr>
-          <w:p>
-            <w:r>
-              <w:t>Minimum height threshold in m, below which a new tree cannot be initiated</w:t>
-            </w:r>
-          </w:p>
-        </w:tc>
-        <w:tc>
-          <w:tcPr>
-            <w:tcW w:w="1938" w:type="dxa"/>
-            <w:hideMark/>
-          </w:tcPr>
-          <w:p>
-            <w:r>
-              <w:t>1.3</w:t>
-            </w:r>
-          </w:p>
-        </w:tc>
-      </w:tr>
-      <w:tr>
-        <w:trPr>
-          <w:trHeight w:val="640"/>
-        </w:trPr>
-        <w:tc>
-          <w:tcPr>
-            <w:tcW w:w="399" w:type="dxa"/>
-            <w:hideMark/>
-          </w:tcPr>
-          <w:p>
-            <w:r>
-              <w:t>4</w:t>
-            </w:r>
-          </w:p>
-        </w:tc>
-        <w:tc>
-          <w:tcPr>
-            <w:tcW w:w="1901" w:type="dxa"/>
-            <w:hideMark/>
-          </w:tcPr>
-          <w:p>
-            <w:r>
-              <w:t>LMF variable-window (Popescu and Wynne 2004)</w:t>
-            </w:r>
-          </w:p>
-        </w:tc>
-        <w:tc>
-          <w:tcPr>
-            <w:tcW w:w="1656" w:type="dxa"/>
-            <w:hideMark/>
-          </w:tcPr>
-          <w:p>
-            <w:r>
-              <w:t>b0</w:t>
-            </w:r>
-          </w:p>
-        </w:tc>
-        <w:tc>
-          <w:tcPr>
-            <w:tcW w:w="3298" w:type="dxa"/>
-            <w:noWrap/>
-            <w:hideMark/>
-          </w:tcPr>
-          <w:p>
-            <w:r>
-              <w:t xml:space="preserve">First coefficient, β_0 on the function for computing variable-window size: </w:t>
-            </w:r>
-            <w:r>
-              <w:rPr>
-                <w:rFonts w:ascii="Cambria Math" w:hAnsi="Cambria Math"/>
-                <w:i/>
-              </w:rPr>
-              <w:br/>
-            </w:r>
-            <m:oMathPara>
-              <m:oMath>
-                <m:r>
-                  <w:rPr>
-                    <w:rFonts w:ascii="Cambria Math" w:hAnsi="Cambria Math"/>
-                    <w:sz w:val="20"/>
-                    <w:szCs w:val="20"/>
-                  </w:rPr>
-                  <m:t>w</m:t>
-                </m:r>
-                <m:r>
-                  <m:rPr>
-                    <m:sty m:val="p"/>
-                  </m:rPr>
-                  <w:rPr>
-                    <w:rFonts w:ascii="Cambria Math" w:hAnsi="Cambria Math"/>
-                    <w:sz w:val="20"/>
-                    <w:szCs w:val="20"/>
-                  </w:rPr>
-                  <m:t>=</m:t>
-                </m:r>
-                <m:sSub>
-                  <m:sSubPr>
-                    <m:ctrlPr>
-                      <w:rPr>
-                        <w:rFonts w:ascii="Cambria Math" w:hAnsi="Cambria Math"/>
-                        <w:sz w:val="20"/>
-                        <w:szCs w:val="20"/>
-                      </w:rPr>
-                    </m:ctrlPr>
-                  </m:sSubPr>
-                  <m:e>
-                    <m:r>
-                      <w:rPr>
-                        <w:rFonts w:ascii="Cambria Math" w:hAnsi="Cambria Math"/>
-                        <w:sz w:val="20"/>
-                        <w:szCs w:val="20"/>
-                      </w:rPr>
-                      <m:t>β</m:t>
-                    </m:r>
-                  </m:e>
-                  <m:sub>
-                    <m:r>
-                      <w:rPr>
-                        <w:rFonts w:ascii="Cambria Math" w:hAnsi="Cambria Math"/>
-                        <w:sz w:val="20"/>
-                        <w:szCs w:val="20"/>
-                      </w:rPr>
-                      <m:t>0</m:t>
-                    </m:r>
-                  </m:sub>
-                </m:sSub>
-                <m:r>
-                  <m:rPr>
-                    <m:sty m:val="p"/>
-                  </m:rPr>
-                  <w:rPr>
-                    <w:rFonts w:ascii="Cambria Math" w:hAnsi="Cambria Math"/>
-                    <w:sz w:val="20"/>
-                    <w:szCs w:val="20"/>
-                  </w:rPr>
-                  <m:t>*-</m:t>
-                </m:r>
-                <m:sSup>
-                  <m:sSupPr>
-                    <m:ctrlPr>
-                      <w:rPr>
-                        <w:rFonts w:ascii="Cambria Math" w:hAnsi="Cambria Math"/>
-                        <w:sz w:val="20"/>
-                        <w:szCs w:val="20"/>
-                      </w:rPr>
-                    </m:ctrlPr>
-                  </m:sSupPr>
-                  <m:e>
-                    <m:r>
-                      <w:rPr>
-                        <w:rFonts w:ascii="Cambria Math" w:hAnsi="Cambria Math"/>
-                        <w:sz w:val="20"/>
-                        <w:szCs w:val="20"/>
-                      </w:rPr>
-                      <m:t>e</m:t>
-                    </m:r>
-                  </m:e>
-                  <m:sup>
-                    <m:r>
-                      <m:rPr>
-                        <m:sty m:val="p"/>
-                      </m:rPr>
-                      <w:rPr>
-                        <w:rFonts w:ascii="Cambria Math" w:hAnsi="Cambria Math"/>
-                        <w:sz w:val="20"/>
-                        <w:szCs w:val="20"/>
-                      </w:rPr>
-                      <m:t>-</m:t>
-                    </m:r>
-                    <m:sSub>
-                      <m:sSubPr>
-                        <m:ctrlPr>
-                          <w:rPr>
-                            <w:rFonts w:ascii="Cambria Math" w:hAnsi="Cambria Math"/>
-                            <w:sz w:val="20"/>
-                            <w:szCs w:val="20"/>
-                          </w:rPr>
-                        </m:ctrlPr>
-                      </m:sSubPr>
-                      <m:e>
-                        <m:r>
-                          <w:rPr>
-                            <w:rFonts w:ascii="Cambria Math" w:hAnsi="Cambria Math"/>
-                            <w:sz w:val="20"/>
-                            <w:szCs w:val="20"/>
-                          </w:rPr>
-                          <m:t>β</m:t>
-                        </m:r>
-                      </m:e>
-                      <m:sub>
-                        <m:r>
-                          <w:rPr>
-                            <w:rFonts w:ascii="Cambria Math" w:hAnsi="Cambria Math"/>
-                            <w:sz w:val="20"/>
-                            <w:szCs w:val="20"/>
-                          </w:rPr>
-                          <m:t>1</m:t>
-                        </m:r>
-                      </m:sub>
-                    </m:sSub>
-                    <m:d>
-                      <m:dPr>
-                        <m:ctrlPr>
-                          <w:rPr>
-                            <w:rFonts w:ascii="Cambria Math" w:hAnsi="Cambria Math"/>
-                            <w:sz w:val="20"/>
-                            <w:szCs w:val="20"/>
-                          </w:rPr>
-                        </m:ctrlPr>
-                      </m:dPr>
-                      <m:e>
-                        <m:r>
-                          <w:rPr>
-                            <w:rFonts w:ascii="Cambria Math" w:hAnsi="Cambria Math"/>
-                            <w:sz w:val="20"/>
-                            <w:szCs w:val="20"/>
-                          </w:rPr>
-                          <m:t>Z</m:t>
-                        </m:r>
-                        <m:r>
-                          <m:rPr>
-                            <m:sty m:val="p"/>
-                          </m:rPr>
-                          <w:rPr>
-                            <w:rFonts w:ascii="Cambria Math" w:hAnsi="Cambria Math"/>
-                            <w:sz w:val="20"/>
-                            <w:szCs w:val="20"/>
-                          </w:rPr>
-                          <m:t>-</m:t>
-                        </m:r>
-                        <m:r>
-                          <w:rPr>
-                            <w:rFonts w:ascii="Cambria Math" w:hAnsi="Cambria Math"/>
-                            <w:sz w:val="20"/>
-                            <w:szCs w:val="20"/>
-                          </w:rPr>
-                          <m:t>2</m:t>
-                        </m:r>
-                      </m:e>
-                    </m:d>
-                    <m:r>
-                      <m:rPr>
-                        <m:sty m:val="p"/>
-                      </m:rPr>
-                      <w:rPr>
-                        <w:rFonts w:ascii="Cambria Math" w:hAnsi="Cambria Math"/>
-                        <w:sz w:val="20"/>
-                        <w:szCs w:val="20"/>
-                      </w:rPr>
-                      <m:t>-</m:t>
-                    </m:r>
-                    <m:r>
-                      <w:rPr>
-                        <w:rFonts w:ascii="Cambria Math" w:hAnsi="Cambria Math"/>
-                        <w:sz w:val="20"/>
-                        <w:szCs w:val="20"/>
-                      </w:rPr>
-                      <m:t>1</m:t>
-                    </m:r>
-                  </m:sup>
-                </m:sSup>
-                <m:r>
-                  <m:rPr>
-                    <m:sty m:val="p"/>
-                  </m:rPr>
-                  <w:rPr>
-                    <w:rFonts w:ascii="Cambria Math" w:hAnsi="Cambria Math"/>
-                    <w:sz w:val="20"/>
-                    <w:szCs w:val="20"/>
-                  </w:rPr>
-                  <m:t>+</m:t>
-                </m:r>
-                <m:sSub>
-                  <m:sSubPr>
-                    <m:ctrlPr>
-                      <w:rPr>
-                        <w:rFonts w:ascii="Cambria Math" w:hAnsi="Cambria Math"/>
-                        <w:sz w:val="20"/>
-                        <w:szCs w:val="20"/>
-                      </w:rPr>
-                    </m:ctrlPr>
-                  </m:sSubPr>
-                  <m:e>
-                    <m:r>
-                      <w:rPr>
-                        <w:rFonts w:ascii="Cambria Math" w:hAnsi="Cambria Math"/>
-                        <w:sz w:val="20"/>
-                        <w:szCs w:val="20"/>
-                      </w:rPr>
-                      <m:t>β</m:t>
-                    </m:r>
-                  </m:e>
-                  <m:sub>
-                    <m:r>
-                      <w:rPr>
-                        <w:rFonts w:ascii="Cambria Math" w:hAnsi="Cambria Math"/>
-                        <w:sz w:val="20"/>
-                        <w:szCs w:val="20"/>
-                      </w:rPr>
-                      <m:t>2</m:t>
-                    </m:r>
-                  </m:sub>
-                </m:sSub>
-              </m:oMath>
-            </m:oMathPara>
-          </w:p>
-        </w:tc>
-        <w:tc>
-          <w:tcPr>
-            <w:tcW w:w="1938" w:type="dxa"/>
-            <w:hideMark/>
-          </w:tcPr>
-          <w:p>
-            <w:r>
-              <w:t>0.5, 1.0, 1.5, 2.0, 2.5</w:t>
-            </w:r>
-          </w:p>
-        </w:tc>
-      </w:tr>
-      <w:tr>
-        <w:trPr>
-          <w:trHeight w:val="960"/>
-        </w:trPr>
-        <w:tc>
-          <w:tcPr>
-            <w:tcW w:w="399" w:type="dxa"/>
-            <w:hideMark/>
-          </w:tcPr>
-          <w:p/>
-        </w:tc>
-        <w:tc>
-          <w:tcPr>
-            <w:tcW w:w="1901" w:type="dxa"/>
-            <w:hideMark/>
-          </w:tcPr>
-          <w:p/>
-        </w:tc>
-        <w:tc>
-          <w:tcPr>
-            <w:tcW w:w="1656" w:type="dxa"/>
-            <w:hideMark/>
-          </w:tcPr>
-          <w:p>
-            <w:r>
-              <w:t>b1</w:t>
-            </w:r>
-          </w:p>
-        </w:tc>
-        <w:tc>
-          <w:tcPr>
-            <w:tcW w:w="3298" w:type="dxa"/>
-            <w:noWrap/>
-            <w:hideMark/>
-          </w:tcPr>
-          <w:p>
-            <w:r>
-              <w:t>Second coefficient β_1 on the variable window size function</w:t>
-            </w:r>
-          </w:p>
-        </w:tc>
-        <w:tc>
-          <w:tcPr>
-            <w:tcW w:w="1938" w:type="dxa"/>
-            <w:hideMark/>
-          </w:tcPr>
-          <w:p>
-            <w:r>
-              <w:t>0.02, 0.04, 0.06, 0.08, 0.10, 0.12, 0.14, 0.16</w:t>
-            </w:r>
-          </w:p>
-        </w:tc>
-      </w:tr>
-      <w:tr>
-        <w:trPr>
-          <w:trHeight w:val="320"/>
-        </w:trPr>
-        <w:tc>
-          <w:tcPr>
-            <w:tcW w:w="399" w:type="dxa"/>
-            <w:hideMark/>
-          </w:tcPr>
-          <w:p/>
-        </w:tc>
-        <w:tc>
-          <w:tcPr>
-            <w:tcW w:w="1901" w:type="dxa"/>
-            <w:hideMark/>
-          </w:tcPr>
-          <w:p/>
-        </w:tc>
-        <w:tc>
-          <w:tcPr>
-            <w:tcW w:w="1656" w:type="dxa"/>
-            <w:hideMark/>
-          </w:tcPr>
-          <w:p>
-            <w:r>
-              <w:t>c0</w:t>
-            </w:r>
-          </w:p>
-        </w:tc>
-        <w:tc>
-          <w:tcPr>
-            <w:tcW w:w="3298" w:type="dxa"/>
-            <w:noWrap/>
-            <w:hideMark/>
-          </w:tcPr>
-          <w:p>
-            <w:r>
-              <w:t>Third coefficient β_2 on the variable window size function</w:t>
-            </w:r>
-          </w:p>
-        </w:tc>
-        <w:tc>
-          <w:tcPr>
-            <w:tcW w:w="1938" w:type="dxa"/>
-            <w:hideMark/>
-          </w:tcPr>
-          <w:p>
-            <w:r>
-              <w:t>1, 2, 3, 4, 5</w:t>
-            </w:r>
-          </w:p>
-        </w:tc>
-      </w:tr>
-      <w:tr>
-        <w:trPr>
-          <w:trHeight w:val="320"/>
-        </w:trPr>
-        <w:tc>
-          <w:tcPr>
-            <w:tcW w:w="399" w:type="dxa"/>
-            <w:hideMark/>
-          </w:tcPr>
-          <w:p/>
-        </w:tc>
-        <w:tc>
-          <w:tcPr>
-            <w:tcW w:w="1901" w:type="dxa"/>
-            <w:hideMark/>
-          </w:tcPr>
-          <w:p/>
-        </w:tc>
-        <w:tc>
-          <w:tcPr>
-            <w:tcW w:w="1656" w:type="dxa"/>
-            <w:hideMark/>
-          </w:tcPr>
-          <w:p>
-            <w:r>
-              <w:t>shape</w:t>
-            </w:r>
-          </w:p>
-        </w:tc>
-        <w:tc>
-          <w:tcPr>
-            <w:tcW w:w="3298" w:type="dxa"/>
-            <w:noWrap/>
-            <w:hideMark/>
-          </w:tcPr>
-          <w:p>
-            <w:r>
-              <w:t>Shape of the window, either circular or square</w:t>
-            </w:r>
-          </w:p>
-        </w:tc>
-        <w:tc>
-          <w:tcPr>
-            <w:tcW w:w="1938" w:type="dxa"/>
-            <w:hideMark/>
-          </w:tcPr>
-          <w:p>
-            <w:r>
-              <w:t>circular, square</w:t>
-            </w:r>
-          </w:p>
-        </w:tc>
-      </w:tr>
-      <w:tr>
-        <w:trPr>
-          <w:trHeight w:val="320"/>
-        </w:trPr>
-        <w:tc>
-          <w:tcPr>
-            <w:tcW w:w="399" w:type="dxa"/>
-            <w:hideMark/>
-          </w:tcPr>
-          <w:p/>
-        </w:tc>
-        <w:tc>
-          <w:tcPr>
-            <w:tcW w:w="1901" w:type="dxa"/>
-            <w:hideMark/>
-          </w:tcPr>
-          <w:p/>
-        </w:tc>
-        <w:tc>
-          <w:tcPr>
-            <w:tcW w:w="1656" w:type="dxa"/>
-            <w:hideMark/>
-          </w:tcPr>
-          <w:p>
-            <w:proofErr w:type="spellStart"/>
-            <w:r>
-              <w:t>hmin</w:t>
-            </w:r>
-            <w:proofErr w:type="spellEnd"/>
-          </w:p>
-        </w:tc>
-        <w:tc>
-          <w:tcPr>
-            <w:tcW w:w="3298" w:type="dxa"/>
-            <w:noWrap/>
-            <w:hideMark/>
-          </w:tcPr>
-          <w:p>
-            <w:r>
-              <w:t>Minimum height threshold in m, below which a new tree cannot be initiated</w:t>
-            </w:r>
-          </w:p>
-        </w:tc>
-        <w:tc>
-          <w:tcPr>
-            <w:tcW w:w="1938" w:type="dxa"/>
-            <w:hideMark/>
-          </w:tcPr>
-          <w:p>
-            <w:r>
-              <w:t>1.3</w:t>
-            </w:r>
-          </w:p>
-        </w:tc>
-      </w:tr>
-      <w:tr>
-        <w:trPr>
-          <w:trHeight w:val="320"/>
-        </w:trPr>
-        <w:tc>
-          <w:tcPr>
-            <w:tcW w:w="399" w:type="dxa"/>
-            <w:hideMark/>
-          </w:tcPr>
-          <w:p>
-            <w:r>
-              <w:t>5</w:t>
-            </w:r>
-          </w:p>
-        </w:tc>
-        <w:tc>
-          <w:tcPr>
-            <w:tcW w:w="1901" w:type="dxa"/>
-            <w:hideMark/>
-          </w:tcPr>
-          <w:p>
-            <w:proofErr w:type="spellStart"/>
-            <w:r>
-              <w:t>LayerStacking</w:t>
-            </w:r>
-            <w:proofErr w:type="spellEnd"/>
-            <w:r>
-              <w:t xml:space="preserve"> (</w:t>
-            </w:r>
-            <w:proofErr w:type="spellStart"/>
-            <w:r>
-              <w:t>Ayrey</w:t>
-            </w:r>
-            <w:proofErr w:type="spellEnd"/>
-            <w:r>
-              <w:t xml:space="preserve"> 2017)</w:t>
-            </w:r>
-          </w:p>
-        </w:tc>
-        <w:tc>
-          <w:tcPr>
-            <w:tcW w:w="1656" w:type="dxa"/>
-            <w:hideMark/>
-          </w:tcPr>
-          <w:p>
-            <w:r>
-              <w:t>start</w:t>
-            </w:r>
-          </w:p>
-        </w:tc>
-        <w:tc>
-          <w:tcPr>
-            <w:tcW w:w="3298" w:type="dxa"/>
-            <w:noWrap/>
-            <w:hideMark/>
-          </w:tcPr>
-          <w:p>
-            <w:r>
-              <w:t>the starting height above ground at which layer divisions begin</w:t>
-            </w:r>
-          </w:p>
-        </w:tc>
-        <w:tc>
-          <w:tcPr>
-            <w:tcW w:w="1938" w:type="dxa"/>
-            <w:hideMark/>
-          </w:tcPr>
-          <w:p>
-            <w:r>
-              <w:t>0.5</w:t>
-            </w:r>
-          </w:p>
-        </w:tc>
-      </w:tr>
-      <w:tr>
-        <w:trPr>
-          <w:trHeight w:val="320"/>
-        </w:trPr>
-        <w:tc>
-          <w:tcPr>
-            <w:tcW w:w="399" w:type="dxa"/>
-            <w:hideMark/>
-          </w:tcPr>
-          <w:p/>
-        </w:tc>
-        <w:tc>
-          <w:tcPr>
-            <w:tcW w:w="1901" w:type="dxa"/>
-            <w:hideMark/>
-          </w:tcPr>
-          <w:p/>
-        </w:tc>
-        <w:tc>
-          <w:tcPr>
-            <w:tcW w:w="1656" w:type="dxa"/>
-            <w:hideMark/>
-          </w:tcPr>
-          <w:p>
-            <w:r>
-              <w:t>resolution</w:t>
-            </w:r>
-          </w:p>
-        </w:tc>
-        <w:tc>
-          <w:tcPr>
-            <w:tcW w:w="3298" w:type="dxa"/>
-            <w:noWrap/>
-            <w:hideMark/>
-          </w:tcPr>
-          <w:p>
-            <w:r>
-              <w:t>Resolution of the CHM</w:t>
-            </w:r>
-          </w:p>
-        </w:tc>
-        <w:tc>
-          <w:tcPr>
-            <w:tcW w:w="1938" w:type="dxa"/>
-            <w:hideMark/>
-          </w:tcPr>
-          <w:p>
-            <w:r>
-              <w:t>0.5, 1</w:t>
-            </w:r>
-          </w:p>
-        </w:tc>
-      </w:tr>
-      <w:tr>
-        <w:trPr>
-          <w:trHeight w:val="320"/>
-        </w:trPr>
-        <w:tc>
-          <w:tcPr>
-            <w:tcW w:w="399" w:type="dxa"/>
-            <w:hideMark/>
-          </w:tcPr>
-          <w:p/>
-        </w:tc>
-        <w:tc>
-          <w:tcPr>
-            <w:tcW w:w="1901" w:type="dxa"/>
-            <w:hideMark/>
-          </w:tcPr>
-          <w:p/>
-        </w:tc>
-        <w:tc>
-          <w:tcPr>
-            <w:tcW w:w="1656" w:type="dxa"/>
-            <w:hideMark/>
-          </w:tcPr>
-          <w:p>
-            <w:r>
-              <w:t>window1</w:t>
-            </w:r>
-          </w:p>
-        </w:tc>
-        <w:tc>
-          <w:tcPr>
-            <w:tcW w:w="3298" w:type="dxa"/>
-            <w:noWrap/>
-            <w:hideMark/>
-          </w:tcPr>
-          <w:p>
-            <w:r>
-              <w:t xml:space="preserve">window radius for the first local maximum filter for detecting </w:t>
-            </w:r>
-            <w:proofErr w:type="gramStart"/>
-            <w:r>
-              <w:t>tree tops</w:t>
-            </w:r>
-            <w:proofErr w:type="gramEnd"/>
-          </w:p>
-        </w:tc>
-        <w:tc>
-          <w:tcPr>
-            <w:tcW w:w="1938" w:type="dxa"/>
-            <w:hideMark/>
-          </w:tcPr>
-          <w:p>
-            <w:r>
-              <w:t>1, 2, 3</w:t>
-            </w:r>
-          </w:p>
-        </w:tc>
-      </w:tr>
-      <w:tr>
-        <w:trPr>
-          <w:trHeight w:val="320"/>
-        </w:trPr>
-        <w:tc>
-          <w:tcPr>
-            <w:tcW w:w="399" w:type="dxa"/>
-            <w:hideMark/>
-          </w:tcPr>
-          <w:p/>
-        </w:tc>
-        <w:tc>
-          <w:tcPr>
-            <w:tcW w:w="1901" w:type="dxa"/>
-            <w:hideMark/>
-          </w:tcPr>
-          <w:p/>
-        </w:tc>
-        <w:tc>
-          <w:tcPr>
-            <w:tcW w:w="1656" w:type="dxa"/>
-            <w:hideMark/>
-          </w:tcPr>
-          <w:p>
-            <w:r>
-              <w:t>buffer</w:t>
-            </w:r>
-          </w:p>
-        </w:tc>
-        <w:tc>
-          <w:tcPr>
-            <w:tcW w:w="3298" w:type="dxa"/>
-            <w:noWrap/>
-            <w:hideMark/>
-          </w:tcPr>
-          <w:p>
-            <w:r>
-              <w:t>size of the buffer enforced around each point to create a polygonal cluster</w:t>
-            </w:r>
-          </w:p>
-        </w:tc>
-        <w:tc>
-          <w:tcPr>
-            <w:tcW w:w="1938" w:type="dxa"/>
-            <w:hideMark/>
-          </w:tcPr>
-          <w:p>
-            <w:r>
-              <w:t>1, 2, 3</w:t>
-            </w:r>
-          </w:p>
-        </w:tc>
-      </w:tr>
-      <w:tr>
-        <w:trPr>
-          <w:trHeight w:val="320"/>
-        </w:trPr>
-        <w:tc>
-          <w:tcPr>
-            <w:tcW w:w="399" w:type="dxa"/>
-            <w:hideMark/>
-          </w:tcPr>
-          <w:p/>
-        </w:tc>
-        <w:tc>
-          <w:tcPr>
-            <w:tcW w:w="1901" w:type="dxa"/>
-            <w:hideMark/>
-          </w:tcPr>
-          <w:p/>
-        </w:tc>
-        <w:tc>
-          <w:tcPr>
-            <w:tcW w:w="1656" w:type="dxa"/>
-            <w:hideMark/>
-          </w:tcPr>
-          <w:p>
-            <w:r>
-              <w:t>hardwood</w:t>
-            </w:r>
-          </w:p>
-        </w:tc>
-        <w:tc>
-          <w:tcPr>
-            <w:tcW w:w="3298" w:type="dxa"/>
-            <w:noWrap/>
-            <w:hideMark/>
-          </w:tcPr>
-          <w:p>
-            <w:r>
-              <w:t xml:space="preserve">logical switch, where False adds weight to clusters to account for mid-canopy density in conifer stands </w:t>
-            </w:r>
-          </w:p>
-        </w:tc>
-        <w:tc>
-          <w:tcPr>
-            <w:tcW w:w="1938" w:type="dxa"/>
-            <w:hideMark/>
-          </w:tcPr>
-          <w:p>
-            <w:r>
-              <w:t>F</w:t>
-            </w:r>
-          </w:p>
-        </w:tc>
-      </w:tr>
-      <w:tr>
-        <w:trPr>
-          <w:trHeight w:val="320"/>
-        </w:trPr>
-        <w:tc>
-          <w:tcPr>
-            <w:tcW w:w="399" w:type="dxa"/>
-            <w:hideMark/>
-          </w:tcPr>
-          <w:p/>
-        </w:tc>
-        <w:tc>
-          <w:tcPr>
-            <w:tcW w:w="1901" w:type="dxa"/>
-            <w:hideMark/>
-          </w:tcPr>
-          <w:p/>
-        </w:tc>
-        <w:tc>
-          <w:tcPr>
-            <w:tcW w:w="1656" w:type="dxa"/>
-            <w:hideMark/>
-          </w:tcPr>
-          <w:p>
-            <w:r>
-              <w:t>window2</w:t>
-            </w:r>
-          </w:p>
-        </w:tc>
-        <w:tc>
-          <w:tcPr>
-            <w:tcW w:w="3298" w:type="dxa"/>
-            <w:noWrap/>
-            <w:hideMark/>
-          </w:tcPr>
-          <w:p>
-            <w:r>
-              <w:t xml:space="preserve">window radius for the second local maximum filter for detecting </w:t>
-            </w:r>
-            <w:proofErr w:type="gramStart"/>
-            <w:r>
-              <w:t>tree tops</w:t>
-            </w:r>
-            <w:proofErr w:type="gramEnd"/>
-          </w:p>
-        </w:tc>
-        <w:tc>
-          <w:tcPr>
-            <w:tcW w:w="1938" w:type="dxa"/>
-            <w:hideMark/>
-          </w:tcPr>
-          <w:p>
-            <w:r>
-              <w:t>0.2, 0.4, 0.6, 0.8</w:t>
-            </w:r>
-          </w:p>
-        </w:tc>
-      </w:tr>
-      <w:tr>
-        <w:trPr>
-          <w:trHeight w:val="320"/>
-        </w:trPr>
-        <w:tc>
-          <w:tcPr>
-            <w:tcW w:w="399" w:type="dxa"/>
-            <w:hideMark/>
-          </w:tcPr>
-          <w:p/>
-        </w:tc>
-        <w:tc>
-          <w:tcPr>
-            <w:tcW w:w="1901" w:type="dxa"/>
-            <w:hideMark/>
-          </w:tcPr>
-          <w:p/>
-        </w:tc>
-        <w:tc>
-          <w:tcPr>
-            <w:tcW w:w="1656" w:type="dxa"/>
-            <w:hideMark/>
-          </w:tcPr>
-          <w:p>
-            <w:proofErr w:type="spellStart"/>
-            <w:r>
-              <w:t>hmin</w:t>
-            </w:r>
-            <w:proofErr w:type="spellEnd"/>
-          </w:p>
-        </w:tc>
-        <w:tc>
-          <w:tcPr>
-            <w:tcW w:w="3298" w:type="dxa"/>
-            <w:noWrap/>
-            <w:hideMark/>
-          </w:tcPr>
-          <w:p>
-            <w:r>
-              <w:t>Minimum height threshold in m, below which a new tree cannot be initiated</w:t>
-            </w:r>
-          </w:p>
-        </w:tc>
-        <w:tc>
-          <w:tcPr>
-            <w:tcW w:w="1938" w:type="dxa"/>
-            <w:hideMark/>
-          </w:tcPr>
-          <w:p>
-            <w:r>
-              <w:t>1.3</w:t>
-            </w:r>
-          </w:p>
-        </w:tc>
-      </w:tr>
-      <w:tr>
-        <w:trPr>
-          <w:trHeight w:val="320"/>
-        </w:trPr>
-        <w:tc>
-          <w:tcPr>
-            <w:tcW w:w="399" w:type="dxa"/>
-            <w:hideMark/>
-          </w:tcPr>
-          <w:p>
-            <w:r>
-              <w:t>6</w:t>
-            </w:r>
-          </w:p>
-        </w:tc>
-        <w:tc>
-          <w:tcPr>
-            <w:tcW w:w="1901" w:type="dxa"/>
-            <w:hideMark/>
-          </w:tcPr>
-          <w:p>
-            <w:proofErr w:type="spellStart"/>
-            <w:r>
-              <w:t>MultiCHM</w:t>
-            </w:r>
-            <w:proofErr w:type="spellEnd"/>
-            <w:r>
-              <w:t xml:space="preserve"> (</w:t>
-            </w:r>
-            <w:proofErr w:type="spellStart"/>
-            <w:r>
-              <w:t>Eysn</w:t>
-            </w:r>
-            <w:proofErr w:type="spellEnd"/>
-            <w:r>
-              <w:t xml:space="preserve"> 2015)</w:t>
-            </w:r>
-          </w:p>
-        </w:tc>
-        <w:tc>
-          <w:tcPr>
-            <w:tcW w:w="1656" w:type="dxa"/>
-            <w:hideMark/>
-          </w:tcPr>
-          <w:p>
-            <w:r>
-              <w:t>resolution</w:t>
-            </w:r>
-          </w:p>
-        </w:tc>
-        <w:tc>
-          <w:tcPr>
-            <w:tcW w:w="3298" w:type="dxa"/>
-            <w:noWrap/>
-            <w:hideMark/>
-          </w:tcPr>
-          <w:p>
-            <w:r>
-              <w:t>Resolution of the CHM</w:t>
-            </w:r>
-          </w:p>
-        </w:tc>
-        <w:tc>
-          <w:tcPr>
-            <w:tcW w:w="1938" w:type="dxa"/>
-            <w:hideMark/>
-          </w:tcPr>
-          <w:p>
-            <w:r>
-              <w:t>0.5, 1</w:t>
-            </w:r>
-          </w:p>
-        </w:tc>
-      </w:tr>
-      <w:tr>
-        <w:trPr>
-          <w:trHeight w:val="320"/>
-        </w:trPr>
-        <w:tc>
-          <w:tcPr>
-            <w:tcW w:w="399" w:type="dxa"/>
-            <w:hideMark/>
-          </w:tcPr>
-          <w:p/>
-        </w:tc>
-        <w:tc>
-          <w:tcPr>
-            <w:tcW w:w="1901" w:type="dxa"/>
-            <w:hideMark/>
-          </w:tcPr>
-          <w:p/>
-        </w:tc>
-        <w:tc>
-          <w:tcPr>
-            <w:tcW w:w="1656" w:type="dxa"/>
-            <w:hideMark/>
-          </w:tcPr>
-          <w:p>
-            <w:proofErr w:type="spellStart"/>
-            <w:r>
-              <w:t>layer_thickness</w:t>
-            </w:r>
-            <w:proofErr w:type="spellEnd"/>
-          </w:p>
-        </w:tc>
-        <w:tc>
-          <w:tcPr>
-            <w:tcW w:w="3298" w:type="dxa"/>
-            <w:noWrap/>
-            <w:hideMark/>
-          </w:tcPr>
-          <w:p>
-            <w:r>
-              <w:t>The eliminating layer in the original paper is defined as a layer of `</w:t>
-            </w:r>
-            <w:proofErr w:type="spellStart"/>
-            <w:r>
-              <w:t>layer_thickness</w:t>
-            </w:r>
-            <w:proofErr w:type="spellEnd"/>
-            <w:r>
-              <w:t xml:space="preserve">` m below the current CHM. Refer to </w:t>
-            </w:r>
-            <w:proofErr w:type="spellStart"/>
-            <w:r>
-              <w:t>Eysn</w:t>
-            </w:r>
-            <w:proofErr w:type="spellEnd"/>
-            <w:r>
-              <w:t xml:space="preserve"> 2015 p. 1728).</w:t>
-            </w:r>
-          </w:p>
-        </w:tc>
-        <w:tc>
-          <w:tcPr>
-            <w:tcW w:w="1938" w:type="dxa"/>
-            <w:hideMark/>
-          </w:tcPr>
-          <w:p>
-            <w:r>
-              <w:t>0.25, 0.5</w:t>
-            </w:r>
-          </w:p>
-        </w:tc>
-      </w:tr>
-      <w:tr>
-        <w:trPr>
-          <w:trHeight w:val="320"/>
-        </w:trPr>
-        <w:tc>
-          <w:tcPr>
-            <w:tcW w:w="399" w:type="dxa"/>
-            <w:hideMark/>
-          </w:tcPr>
-          <w:p/>
-        </w:tc>
-        <w:tc>
-          <w:tcPr>
-            <w:tcW w:w="1901" w:type="dxa"/>
-            <w:hideMark/>
-          </w:tcPr>
-          <w:p/>
-        </w:tc>
-        <w:tc>
-          <w:tcPr>
-            <w:tcW w:w="1656" w:type="dxa"/>
-            <w:hideMark/>
-          </w:tcPr>
-          <w:p>
-            <w:r>
-              <w:t>dist_2d</w:t>
-            </w:r>
-          </w:p>
-        </w:tc>
-        <w:tc>
-          <w:tcPr>
-            <w:tcW w:w="3298" w:type="dxa"/>
-            <w:noWrap/>
-            <w:hideMark/>
-          </w:tcPr>
-          <w:p>
-            <w:r>
-              <w:t>2D threshold for delineating a tree from local maximum. A tree is created if no other detected tree lies within this distance</w:t>
-            </w:r>
-          </w:p>
-        </w:tc>
-        <w:tc>
-          <w:tcPr>
-            <w:tcW w:w="1938" w:type="dxa"/>
-            <w:hideMark/>
-          </w:tcPr>
-          <w:p>
-            <w:r>
-              <w:t>0.1, 0.25, 0.5, 1, 2</w:t>
-            </w:r>
-          </w:p>
-        </w:tc>
-      </w:tr>
-      <w:tr>
-        <w:trPr>
-          <w:trHeight w:val="320"/>
-        </w:trPr>
-        <w:tc>
-          <w:tcPr>
-            <w:tcW w:w="399" w:type="dxa"/>
-            <w:hideMark/>
-          </w:tcPr>
-          <w:p/>
-        </w:tc>
-        <w:tc>
-          <w:tcPr>
-            <w:tcW w:w="1901" w:type="dxa"/>
-            <w:hideMark/>
-          </w:tcPr>
-          <w:p/>
-        </w:tc>
-        <w:tc>
-          <w:tcPr>
-            <w:tcW w:w="1656" w:type="dxa"/>
-            <w:hideMark/>
-          </w:tcPr>
-          <w:p>
-            <w:r>
-              <w:t>dist_3d</w:t>
-            </w:r>
-          </w:p>
-        </w:tc>
-        <w:tc>
-          <w:tcPr>
-            <w:tcW w:w="3298" w:type="dxa"/>
-            <w:noWrap/>
-            <w:hideMark/>
-          </w:tcPr>
-          <w:p>
-            <w:r>
-              <w:t>3D threshold for delineating a tree from local maximum. A tree is created if no other detected tree lies within this distance</w:t>
-            </w:r>
-          </w:p>
-        </w:tc>
-        <w:tc>
-          <w:tcPr>
-            <w:tcW w:w="1938" w:type="dxa"/>
-            <w:hideMark/>
-          </w:tcPr>
-          <w:p>
-            <w:r>
-              <w:t>0.5, 1, 3, 5</w:t>
-            </w:r>
-          </w:p>
-        </w:tc>
-      </w:tr>
-      <w:tr>
-        <w:trPr>
-          <w:trHeight w:val="1920"/>
-        </w:trPr>
-        <w:tc>
-          <w:tcPr>
-            <w:tcW w:w="399" w:type="dxa"/>
-            <w:hideMark/>
-          </w:tcPr>
-          <w:p>
-            <w:r>
-              <w:t>7</w:t>
-            </w:r>
-          </w:p>
-        </w:tc>
-        <w:tc>
-          <w:tcPr>
-            <w:tcW w:w="1901" w:type="dxa"/>
-            <w:hideMark/>
-          </w:tcPr>
-          <w:p>
-            <w:proofErr w:type="spellStart"/>
-            <w:r>
-              <w:t>PTrees</w:t>
-            </w:r>
-            <w:proofErr w:type="spellEnd"/>
-            <w:r>
-              <w:t xml:space="preserve"> (Vega 2014)</w:t>
-            </w:r>
-          </w:p>
-        </w:tc>
-        <w:tc>
-          <w:tcPr>
-            <w:tcW w:w="1656" w:type="dxa"/>
-            <w:hideMark/>
-          </w:tcPr>
-          <w:p>
-            <w:r>
-              <w:t>k</w:t>
-            </w:r>
-          </w:p>
-        </w:tc>
-        <w:tc>
-          <w:tcPr>
-            <w:tcW w:w="3298" w:type="dxa"/>
-            <w:noWrap/>
-            <w:hideMark/>
-          </w:tcPr>
-          <w:p>
-            <w:r>
-              <w:t>Number of nearest neighbors to use in search. Refer to Vega (2014).</w:t>
-            </w:r>
-          </w:p>
-        </w:tc>
-        <w:tc>
-          <w:tcPr>
-            <w:tcW w:w="1938" w:type="dxa"/>
-            <w:hideMark/>
-          </w:tcPr>
-          <w:p>
-            <w:r>
-              <w:t>F</w:t>
-            </w:r>
-            <w:r>
-              <w:t>orward and reverse permutations of</w:t>
-            </w:r>
-            <w:r>
-              <w:t xml:space="preserve">: </w:t>
-            </w:r>
-            <w:r>
-              <w:t>{5, 6, 7, 8, 10, 12, 15, 20, 25, 30, 40, 60, 80, 100}</w:t>
-            </w:r>
-          </w:p>
-        </w:tc>
-      </w:tr>
-      <w:tr>
-        <w:trPr>
-          <w:trHeight w:val="320"/>
-        </w:trPr>
-        <w:tc>
-          <w:tcPr>
-            <w:tcW w:w="399" w:type="dxa"/>
-            <w:hideMark/>
-          </w:tcPr>
-          <w:p/>
-        </w:tc>
-        <w:tc>
-          <w:tcPr>
-            <w:tcW w:w="1901" w:type="dxa"/>
-            <w:hideMark/>
-          </w:tcPr>
-          <w:p/>
-        </w:tc>
-        <w:tc>
-          <w:tcPr>
-            <w:tcW w:w="1656" w:type="dxa"/>
-            <w:hideMark/>
-          </w:tcPr>
-          <w:p>
-            <w:proofErr w:type="spellStart"/>
-            <w:r>
-              <w:t>hmin</w:t>
-            </w:r>
-            <w:proofErr w:type="spellEnd"/>
-          </w:p>
-        </w:tc>
-        <w:tc>
-          <w:tcPr>
-            <w:tcW w:w="3298" w:type="dxa"/>
-            <w:noWrap/>
-            <w:hideMark/>
-          </w:tcPr>
-          <w:p>
-            <w:r>
-              <w:t xml:space="preserve">Minimum height of a detected tree. Addition not in the original paper included to reduce </w:t>
-            </w:r>
-            <w:proofErr w:type="spellStart"/>
-            <w:r>
-              <w:t>oversegmentation</w:t>
-            </w:r>
-            <w:proofErr w:type="spellEnd"/>
-            <w:r>
-              <w:t xml:space="preserve">. </w:t>
-            </w:r>
-          </w:p>
-        </w:tc>
-        <w:tc>
-          <w:tcPr>
-            <w:tcW w:w="1938" w:type="dxa"/>
-            <w:hideMark/>
-          </w:tcPr>
-          <w:p>
-            <w:r>
-              <w:t>1.3</w:t>
-            </w:r>
-          </w:p>
-        </w:tc>
-      </w:tr>
-      <w:tr>
-        <w:trPr>
-          <w:trHeight w:val="640"/>
-        </w:trPr>
-        <w:tc>
-          <w:tcPr>
-            <w:tcW w:w="399" w:type="dxa"/>
-            <w:hideMark/>
-          </w:tcPr>
-          <w:p>
-            <w:r>
-              <w:t>8</w:t>
-            </w:r>
-          </w:p>
-        </w:tc>
-        <w:tc>
-          <w:tcPr>
-            <w:tcW w:w="1901" w:type="dxa"/>
-            <w:hideMark/>
-          </w:tcPr>
-          <w:p>
-            <w:r>
-              <w:t>Inverted watershed (Koch et al. 2006)</w:t>
-            </w:r>
-          </w:p>
-        </w:tc>
-        <w:tc>
-          <w:tcPr>
-            <w:tcW w:w="1656" w:type="dxa"/>
-            <w:hideMark/>
-          </w:tcPr>
-          <w:p>
-            <w:r>
-              <w:t>resolution</w:t>
-            </w:r>
-          </w:p>
-        </w:tc>
-        <w:tc>
-          <w:tcPr>
-            <w:tcW w:w="3298" w:type="dxa"/>
-            <w:noWrap/>
-            <w:hideMark/>
-          </w:tcPr>
-          <w:p>
-            <w:r>
-              <w:t>Resolution of the CHM</w:t>
-            </w:r>
-          </w:p>
-        </w:tc>
-        <w:tc>
-          <w:tcPr>
-            <w:tcW w:w="1938" w:type="dxa"/>
-            <w:hideMark/>
-          </w:tcPr>
-          <w:p>
-            <w:r>
-              <w:t>0.5, 1, 1.5, 2</w:t>
-            </w:r>
-          </w:p>
-        </w:tc>
-      </w:tr>
-      <w:tr>
-        <w:trPr>
-          <w:trHeight w:val="320"/>
-        </w:trPr>
-        <w:tc>
-          <w:tcPr>
-            <w:tcW w:w="399" w:type="dxa"/>
-            <w:hideMark/>
-          </w:tcPr>
-          <w:p/>
-        </w:tc>
-        <w:tc>
-          <w:tcPr>
-            <w:tcW w:w="1901" w:type="dxa"/>
-            <w:hideMark/>
-          </w:tcPr>
-          <w:p/>
-        </w:tc>
-        <w:tc>
-          <w:tcPr>
-            <w:tcW w:w="1656" w:type="dxa"/>
-            <w:hideMark/>
-          </w:tcPr>
-          <w:p>
-            <w:proofErr w:type="spellStart"/>
-            <w:r>
-              <w:t>th_tree</w:t>
-            </w:r>
-            <w:proofErr w:type="spellEnd"/>
-          </w:p>
-        </w:tc>
-        <w:tc>
-          <w:tcPr>
-            <w:tcW w:w="3298" w:type="dxa"/>
-            <w:noWrap/>
-            <w:hideMark/>
-          </w:tcPr>
-          <w:p>
-            <w:r>
-              <w:t>Minimum height threshold in m, below which a new tree cannot be initiated</w:t>
-            </w:r>
-          </w:p>
-        </w:tc>
-        <w:tc>
-          <w:tcPr>
-            <w:tcW w:w="1938" w:type="dxa"/>
-            <w:hideMark/>
-          </w:tcPr>
-          <w:p>
-            <w:r>
-              <w:t>1.3</w:t>
-            </w:r>
-          </w:p>
-        </w:tc>
-      </w:tr>
-      <w:tr>
-        <w:trPr>
-          <w:trHeight w:val="320"/>
-        </w:trPr>
-        <w:tc>
-          <w:tcPr>
-            <w:tcW w:w="399" w:type="dxa"/>
-            <w:hideMark/>
-          </w:tcPr>
-          <w:p/>
-        </w:tc>
-        <w:tc>
-          <w:tcPr>
-            <w:tcW w:w="1901" w:type="dxa"/>
-            <w:hideMark/>
-          </w:tcPr>
-          <w:p/>
-        </w:tc>
-        <w:tc>
-          <w:tcPr>
-            <w:tcW w:w="1656" w:type="dxa"/>
-            <w:hideMark/>
-          </w:tcPr>
-          <w:p>
-            <w:proofErr w:type="spellStart"/>
-            <w:r>
-              <w:t>subcircle_size</w:t>
-            </w:r>
-            <w:proofErr w:type="spellEnd"/>
-          </w:p>
-        </w:tc>
-        <w:tc>
-          <w:tcPr>
-            <w:tcW w:w="3298" w:type="dxa"/>
-            <w:noWrap/>
-            <w:hideMark/>
-          </w:tcPr>
-          <w:p>
-            <w:r>
-              <w:t>radius of circles used to rasterize the point cloud to CHM</w:t>
-            </w:r>
-          </w:p>
-        </w:tc>
-        <w:tc>
-          <w:tcPr>
-            <w:tcW w:w="1938" w:type="dxa"/>
-            <w:noWrap/>
-            <w:hideMark/>
-          </w:tcPr>
-          <w:p>
-            <w:r>
-              <w:t>0.1, 0.2, 0.3, 0.4, 0.5, 0.6, 0.7, 0.8</w:t>
-            </w:r>
-          </w:p>
-        </w:tc>
-      </w:tr>
-      <w:tr>
-        <w:trPr>
-          <w:trHeight w:val="320"/>
-        </w:trPr>
-        <w:tc>
-          <w:tcPr>
-            <w:tcW w:w="399" w:type="dxa"/>
-            <w:noWrap/>
-            <w:hideMark/>
-          </w:tcPr>
-          <w:p/>
-        </w:tc>
-        <w:tc>
-          <w:tcPr>
-            <w:tcW w:w="1901" w:type="dxa"/>
-            <w:noWrap/>
-            <w:hideMark/>
-          </w:tcPr>
-          <w:p/>
-        </w:tc>
-        <w:tc>
-          <w:tcPr>
-            <w:tcW w:w="1656" w:type="dxa"/>
-            <w:hideMark/>
-          </w:tcPr>
-          <w:p>
-            <w:proofErr w:type="spellStart"/>
-            <w:r>
-              <w:t>kernel_size</w:t>
-            </w:r>
-            <w:proofErr w:type="spellEnd"/>
-          </w:p>
-        </w:tc>
-        <w:tc>
-          <w:tcPr>
-            <w:tcW w:w="3298" w:type="dxa"/>
-            <w:noWrap/>
-            <w:hideMark/>
-          </w:tcPr>
-          <w:p>
-            <w:r>
-              <w:t xml:space="preserve">Size of kernel to </w:t>
-            </w:r>
-            <w:proofErr w:type="spellStart"/>
-            <w:r>
-              <w:t>smoothe</w:t>
-            </w:r>
-            <w:proofErr w:type="spellEnd"/>
-            <w:r>
-              <w:t xml:space="preserve"> CHM before applying watershed algorithm</w:t>
-            </w:r>
-          </w:p>
-        </w:tc>
-        <w:tc>
-          <w:tcPr>
-            <w:tcW w:w="1938" w:type="dxa"/>
-            <w:noWrap/>
-            <w:hideMark/>
-          </w:tcPr>
-          <w:p>
-            <w:r>
-              <w:t>3, 5, 9, 15</w:t>
-            </w:r>
-          </w:p>
-        </w:tc>
-      </w:tr>
-      <w:tr>
-        <w:trPr>
-          <w:trHeight w:val="320"/>
-        </w:trPr>
-        <w:tc>
-          <w:tcPr>
-            <w:tcW w:w="399" w:type="dxa"/>
-            <w:noWrap/>
-            <w:hideMark/>
-          </w:tcPr>
-          <w:p/>
-        </w:tc>
-        <w:tc>
-          <w:tcPr>
-            <w:tcW w:w="1901" w:type="dxa"/>
-            <w:noWrap/>
-            <w:hideMark/>
-          </w:tcPr>
-          <w:p/>
-        </w:tc>
-        <w:tc>
-          <w:tcPr>
-            <w:tcW w:w="1656" w:type="dxa"/>
-            <w:hideMark/>
-          </w:tcPr>
-          <w:p>
-            <w:r>
-              <w:t>tolerance</w:t>
-            </w:r>
-          </w:p>
-        </w:tc>
-        <w:tc>
-          <w:tcPr>
-            <w:tcW w:w="3298" w:type="dxa"/>
-            <w:noWrap/>
-            <w:hideMark/>
-          </w:tcPr>
-          <w:p>
-            <w:r>
-              <w:t>Minimum Z distance between a tree candidate's highest point and the point where it contacts another tree. If Z distance &lt; tolerance, the object is merged with its highest neighbor.</w:t>
-            </w:r>
-          </w:p>
-        </w:tc>
-        <w:tc>
-          <w:tcPr>
-            <w:tcW w:w="1938" w:type="dxa"/>
-            <w:noWrap/>
-            <w:hideMark/>
-          </w:tcPr>
-          <w:p>
-            <w:r>
-              <w:t>1</w:t>
-            </w:r>
-          </w:p>
-        </w:tc>
-      </w:tr>
-      <w:tr>
-        <w:trPr>
-          <w:trHeight w:val="320"/>
-        </w:trPr>
-        <w:tc>
-          <w:tcPr>
-            <w:tcW w:w="399" w:type="dxa"/>
-            <w:noWrap/>
-            <w:hideMark/>
-          </w:tcPr>
-          <w:p/>
-        </w:tc>
-        <w:tc>
-          <w:tcPr>
-            <w:tcW w:w="1901" w:type="dxa"/>
-            <w:noWrap/>
-            <w:hideMark/>
-          </w:tcPr>
-          <w:p/>
-        </w:tc>
-        <w:tc>
-          <w:tcPr>
-            <w:tcW w:w="1656" w:type="dxa"/>
-            <w:hideMark/>
-          </w:tcPr>
-          <w:p>
-            <w:proofErr w:type="spellStart"/>
-            <w:r>
-              <w:t>ext</w:t>
-            </w:r>
-            <w:proofErr w:type="spellEnd"/>
-          </w:p>
-        </w:tc>
-        <w:tc>
-          <w:tcPr>
-            <w:tcW w:w="3298" w:type="dxa"/>
-            <w:noWrap/>
-            <w:hideMark/>
-          </w:tcPr>
-          <w:p>
-            <w:r>
-              <w:t>Search radius in pixels for neighboring trees</w:t>
-            </w:r>
-          </w:p>
-        </w:tc>
-        <w:tc>
-          <w:tcPr>
-            <w:tcW w:w="1938" w:type="dxa"/>
-            <w:noWrap/>
-            <w:hideMark/>
-          </w:tcPr>
-          <w:p>
-            <w:r>
-              <w:t>1</w:t>
-            </w:r>
-          </w:p>
-        </w:tc>
-      </w:tr>
-    </w:tbl>
-    <w:p/>
     <w:p>
       <w:r>
         <w:br w:type="page"/>
@@ -11460,7 +9731,6 @@
     <w:p>
       <w:pPr>
         <w:pStyle w:val="BodyText"/>
-        <w:ind w:firstLine="0"/>
       </w:pPr>
       <w:r>
         <w:rPr>
@@ -11468,8 +9738,8 @@
         </w:rPr>
         <w:lastRenderedPageBreak/>
         <w:drawing>
-          <wp:inline distT="0" distB="0" distL="0" distR="0" wp14:anchorId="0978F922" wp14:editId="00FA4F25">
-            <wp:extent cx="5943600" cy="5011139"/>
+          <wp:inline distT="0" distB="0" distL="0" distR="0" wp14:anchorId="375A54AA" wp14:editId="1F6EBF06">
+            <wp:extent cx="5943600" cy="5260693"/>
             <wp:effectExtent l="0" t="0" r="0" b="0"/>
             <wp:docPr id="23" name="Picture"/>
             <wp:cNvGraphicFramePr/>
@@ -11491,7 +9761,7 @@
                   <pic:spPr bwMode="auto">
                     <a:xfrm>
                       <a:off x="0" y="0"/>
-                      <a:ext cx="5943600" cy="5011139"/>
+                      <a:ext cx="5943600" cy="5260693"/>
                     </a:xfrm>
                     <a:prstGeom prst="rect">
                       <a:avLst/>
@@ -11517,21 +9787,7 @@
           <w:b/>
           <w:bCs/>
         </w:rPr>
-        <w:t>Figure S</w:t>
-      </w:r>
-      <w:r>
-        <w:rPr>
-          <w:b/>
-          <w:bCs/>
-        </w:rPr>
-        <w:t>1</w:t>
-      </w:r>
-      <w:r>
-        <w:rPr>
-          <w:b/>
-          <w:bCs/>
-        </w:rPr>
-        <w:t>.</w:t>
+        <w:t>Figure S3.</w:t>
       </w:r>
       <w:r>
         <w:t xml:space="preserve"> Raster images of abiotic explanatory variables. For geology, the numeric scale [1-9] corresponds denotes the following lithologic groups: [1] Dakota Sandstone, [2] Mancos Shale, [3] Mesa Verde Formation (Sand/Silt/Coal), [4] Gothic Formation (Sand/Shale), [5] Maroon Formation (Red Sand/Mud/Conglomerate), [6] Glacial Drift, [7] Landslide Deposits, [8] Middle-Tertiary Granodioritic Laccoliths, [9] Wasatch Formation (Claystone-Shale).</w:t>
@@ -11546,8 +9802,8 @@
       <w:pPr>
         <w:pStyle w:val="Heading1"/>
       </w:pPr>
-      <w:bookmarkStart w:id="39" w:name="references"/>
-      <w:bookmarkEnd w:id="38"/>
+      <w:bookmarkStart w:id="38" w:name="references"/>
+      <w:bookmarkEnd w:id="37"/>
       <w:r>
         <w:lastRenderedPageBreak/>
         <w:t>References</w:t>
@@ -11557,8 +9813,8 @@
       <w:pPr>
         <w:pStyle w:val="Bibliography"/>
       </w:pPr>
-      <w:bookmarkStart w:id="40" w:name="ref-adams_another_2011"/>
-      <w:bookmarkStart w:id="41" w:name="refs"/>
+      <w:bookmarkStart w:id="39" w:name="ref-adams_another_2011"/>
+      <w:bookmarkStart w:id="40" w:name="refs"/>
       <w:r>
         <w:t>Adams, T., Beets, P., Parrish, C., 2011. Another dimension from LiDAR–Obtaining foliage density from full waveform data. Center for Coastal and Ocean Mapping 12.</w:t>
       </w:r>
@@ -11567,8 +9823,8 @@
       <w:pPr>
         <w:pStyle w:val="Bibliography"/>
       </w:pPr>
-      <w:bookmarkStart w:id="42" w:name="ref-anderson_integrating_2008"/>
-      <w:bookmarkEnd w:id="40"/>
+      <w:bookmarkStart w:id="41" w:name="ref-anderson_integrating_2008"/>
+      <w:bookmarkEnd w:id="39"/>
       <w:r>
         <w:t xml:space="preserve">Anderson, J.E., Plourde, L.C., Martin, M.E., Braswell, B.H., Smith, M.L., </w:t>
       </w:r>
@@ -11601,8 +9857,8 @@
       <w:pPr>
         <w:pStyle w:val="Bibliography"/>
       </w:pPr>
-      <w:bookmarkStart w:id="43" w:name="ref-anderson_is_2016"/>
-      <w:bookmarkEnd w:id="42"/>
+      <w:bookmarkStart w:id="42" w:name="ref-anderson_is_2016"/>
+      <w:bookmarkEnd w:id="41"/>
       <w:r>
         <w:t xml:space="preserve">Anderson, K., Hancock, S., Disney, M., Gaston, K.J., 2016. Is waveform worth it? A comparison of LiDAR approaches for vegetation and landscape characterization. Remote Sensing in Ecology and Conservation 2, 5–15. </w:t>
       </w:r>
@@ -11619,8 +9875,8 @@
       <w:pPr>
         <w:pStyle w:val="Bibliography"/>
       </w:pPr>
-      <w:bookmarkStart w:id="44" w:name="ref-antonarakis_imaging_2014"/>
-      <w:bookmarkEnd w:id="43"/>
+      <w:bookmarkStart w:id="43" w:name="ref-antonarakis_imaging_2014"/>
+      <w:bookmarkEnd w:id="42"/>
       <w:proofErr w:type="spellStart"/>
       <w:r>
         <w:t>Antonarakis</w:t>
@@ -11642,8 +9898,8 @@
       <w:pPr>
         <w:pStyle w:val="Bibliography"/>
       </w:pPr>
-      <w:bookmarkStart w:id="45" w:name="ref-antonarakis_using_2011"/>
-      <w:bookmarkEnd w:id="44"/>
+      <w:bookmarkStart w:id="44" w:name="ref-antonarakis_using_2011"/>
+      <w:bookmarkEnd w:id="43"/>
       <w:proofErr w:type="spellStart"/>
       <w:r>
         <w:t>Antonarakis</w:t>
@@ -11673,8 +9929,8 @@
       <w:pPr>
         <w:pStyle w:val="Bibliography"/>
       </w:pPr>
-      <w:bookmarkStart w:id="46" w:name="ref-ayrey_layer_2017"/>
-      <w:bookmarkEnd w:id="45"/>
+      <w:bookmarkStart w:id="45" w:name="ref-ayrey_layer_2017"/>
+      <w:bookmarkEnd w:id="44"/>
       <w:proofErr w:type="spellStart"/>
       <w:r>
         <w:t>Ayrey</w:t>
@@ -11720,8 +9976,8 @@
       <w:pPr>
         <w:pStyle w:val="Bibliography"/>
       </w:pPr>
-      <w:bookmarkStart w:id="47" w:name="ref-bolstad_forests_2018"/>
-      <w:bookmarkEnd w:id="46"/>
+      <w:bookmarkStart w:id="46" w:name="ref-bolstad_forests_2018"/>
+      <w:bookmarkEnd w:id="45"/>
       <w:proofErr w:type="spellStart"/>
       <w:r>
         <w:t>Bolstad</w:t>
@@ -11751,8 +10007,8 @@
       <w:pPr>
         <w:pStyle w:val="Bibliography"/>
       </w:pPr>
-      <w:bookmarkStart w:id="48" w:name="ref-chadwick_integrating_2020"/>
-      <w:bookmarkEnd w:id="47"/>
+      <w:bookmarkStart w:id="47" w:name="ref-chadwick_integrating_2020"/>
+      <w:bookmarkEnd w:id="46"/>
       <w:r>
         <w:t xml:space="preserve">Chadwick, K.D., </w:t>
       </w:r>
@@ -11857,8 +10113,8 @@
       <w:pPr>
         <w:pStyle w:val="Bibliography"/>
       </w:pPr>
-      <w:bookmarkStart w:id="49" w:name="ref-dalponte_system_2011"/>
-      <w:bookmarkEnd w:id="48"/>
+      <w:bookmarkStart w:id="48" w:name="ref-dalponte_system_2011"/>
+      <w:bookmarkEnd w:id="47"/>
       <w:proofErr w:type="spellStart"/>
       <w:r>
         <w:t>Dalponte</w:t>
@@ -11896,8 +10152,8 @@
       <w:pPr>
         <w:pStyle w:val="Bibliography"/>
       </w:pPr>
-      <w:bookmarkStart w:id="50" w:name="ref-dalponte_individual_2019"/>
-      <w:bookmarkEnd w:id="49"/>
+      <w:bookmarkStart w:id="49" w:name="ref-dalponte_individual_2019"/>
+      <w:bookmarkEnd w:id="48"/>
       <w:proofErr w:type="spellStart"/>
       <w:r>
         <w:t>Dalponte</w:t>
@@ -11943,8 +10199,8 @@
       <w:pPr>
         <w:pStyle w:val="Bibliography"/>
       </w:pPr>
-      <w:bookmarkStart w:id="51" w:name="ref-de_reu_application_2013"/>
-      <w:bookmarkEnd w:id="50"/>
+      <w:bookmarkStart w:id="50" w:name="ref-de_reu_application_2013"/>
+      <w:bookmarkEnd w:id="49"/>
       <w:r>
         <w:t xml:space="preserve">De Reu, J., Bourgeois, J., Bats, M., </w:t>
       </w:r>
@@ -12021,8 +10277,8 @@
       <w:pPr>
         <w:pStyle w:val="Bibliography"/>
       </w:pPr>
-      <w:bookmarkStart w:id="52" w:name="ref-deems_lidar_2013"/>
-      <w:bookmarkEnd w:id="51"/>
+      <w:bookmarkStart w:id="51" w:name="ref-deems_lidar_2013"/>
+      <w:bookmarkEnd w:id="50"/>
       <w:r>
         <w:t xml:space="preserve">Deems, J.S., Painter, T.H., Finnegan, D.C., 2013. Lidar measurement of snow depth: A review. J. </w:t>
       </w:r>
@@ -12047,8 +10303,8 @@
       <w:pPr>
         <w:pStyle w:val="Bibliography"/>
       </w:pPr>
-      <w:bookmarkStart w:id="53" w:name="ref-delcourt_dynamic_1983"/>
-      <w:bookmarkEnd w:id="52"/>
+      <w:bookmarkStart w:id="52" w:name="ref-delcourt_dynamic_1983"/>
+      <w:bookmarkEnd w:id="51"/>
       <w:proofErr w:type="spellStart"/>
       <w:r>
         <w:t>Delcourt</w:t>
@@ -12078,8 +10334,8 @@
       <w:pPr>
         <w:pStyle w:val="Bibliography"/>
       </w:pPr>
-      <w:bookmarkStart w:id="54" w:name="ref-delgado-baquerizo_influence_2020"/>
-      <w:bookmarkEnd w:id="53"/>
+      <w:bookmarkStart w:id="53" w:name="ref-delgado-baquerizo_influence_2020"/>
+      <w:bookmarkEnd w:id="52"/>
       <w:r>
         <w:t>Delgado-</w:t>
       </w:r>
@@ -12192,8 +10448,8 @@
       <w:pPr>
         <w:pStyle w:val="Bibliography"/>
       </w:pPr>
-      <w:bookmarkStart w:id="55" w:name="ref-dobrowski_climatic_2011"/>
-      <w:bookmarkEnd w:id="54"/>
+      <w:bookmarkStart w:id="54" w:name="ref-dobrowski_climatic_2011"/>
+      <w:bookmarkEnd w:id="53"/>
       <w:proofErr w:type="spellStart"/>
       <w:r>
         <w:t>Dobrowski</w:t>
@@ -12215,8 +10471,8 @@
       <w:pPr>
         <w:pStyle w:val="Bibliography"/>
       </w:pPr>
-      <w:bookmarkStart w:id="56" w:name="ref-elith_working_2008"/>
-      <w:bookmarkEnd w:id="55"/>
+      <w:bookmarkStart w:id="55" w:name="ref-elith_working_2008"/>
+      <w:bookmarkEnd w:id="54"/>
       <w:proofErr w:type="spellStart"/>
       <w:r>
         <w:t>Elith</w:t>
@@ -12246,8 +10502,8 @@
       <w:pPr>
         <w:pStyle w:val="Bibliography"/>
       </w:pPr>
-      <w:bookmarkStart w:id="57" w:name="ref-eysn_benchmark_2015"/>
-      <w:bookmarkEnd w:id="56"/>
+      <w:bookmarkStart w:id="56" w:name="ref-eysn_benchmark_2015"/>
+      <w:bookmarkEnd w:id="55"/>
       <w:proofErr w:type="spellStart"/>
       <w:r>
         <w:t>Eysn</w:t>
@@ -12282,11 +10538,11 @@
       </w:r>
       <w:proofErr w:type="spellStart"/>
       <w:r>
-        <w:t>Mongus</w:t>
-      </w:r>
-      <w:proofErr w:type="spellEnd"/>
-      <w:r>
-        <w:t xml:space="preserve">, D., Pfeifer, N., 2015. A Benchmark of Lidar-Based Single Tree Detection Methods Using Heterogeneous Forest Data from the Alpine Space. Forests 6, 1721–1747. </w:t>
+        <w:t xml:space="preserve">Mongus, D., </w:t>
+      </w:r>
+      <w:proofErr w:type="spellEnd"/>
+      <w:r>
+        <w:t xml:space="preserve">Pfeifer, N., 2015. A Benchmark of Lidar-Based Single Tree Detection Methods Using Heterogeneous Forest Data from the Alpine Space. Forests 6, 1721–1747. </w:t>
       </w:r>
       <w:hyperlink r:id="rId33">
         <w:r>
@@ -12301,8 +10557,8 @@
       <w:pPr>
         <w:pStyle w:val="Bibliography"/>
       </w:pPr>
-      <w:bookmarkStart w:id="58" w:name="ref-fricker_more_2019"/>
-      <w:bookmarkEnd w:id="57"/>
+      <w:bookmarkStart w:id="57" w:name="ref-fricker_more_2019"/>
+      <w:bookmarkEnd w:id="56"/>
       <w:r>
         <w:t xml:space="preserve">Fricker, G.A., </w:t>
       </w:r>
@@ -12327,8 +10583,8 @@
       <w:pPr>
         <w:pStyle w:val="Bibliography"/>
       </w:pPr>
-      <w:bookmarkStart w:id="59" w:name="ref-friedman_multiple_2003"/>
-      <w:bookmarkEnd w:id="58"/>
+      <w:bookmarkStart w:id="58" w:name="ref-friedman_multiple_2003"/>
+      <w:bookmarkEnd w:id="57"/>
       <w:r>
         <w:t xml:space="preserve">Friedman, J.H., </w:t>
       </w:r>
@@ -12353,8 +10609,8 @@
       <w:pPr>
         <w:pStyle w:val="Bibliography"/>
       </w:pPr>
-      <w:bookmarkStart w:id="60" w:name="ref-goulden_neon_2020"/>
-      <w:bookmarkEnd w:id="59"/>
+      <w:bookmarkStart w:id="59" w:name="ref-goulden_neon_2020"/>
+      <w:bookmarkEnd w:id="58"/>
       <w:proofErr w:type="spellStart"/>
       <w:r>
         <w:t>Goulden</w:t>
@@ -12384,8 +10640,8 @@
       <w:pPr>
         <w:pStyle w:val="Bibliography"/>
       </w:pPr>
-      <w:bookmarkStart w:id="61" w:name="ref-greenberg_limitations_2009"/>
-      <w:bookmarkEnd w:id="60"/>
+      <w:bookmarkStart w:id="60" w:name="ref-greenberg_limitations_2009"/>
+      <w:bookmarkEnd w:id="59"/>
       <w:r>
         <w:t xml:space="preserve">Greenberg, J.A., </w:t>
       </w:r>
@@ -12410,8 +10666,8 @@
       <w:pPr>
         <w:pStyle w:val="Bibliography"/>
       </w:pPr>
-      <w:bookmarkStart w:id="62" w:name="ref-hansen_optimal_2006"/>
-      <w:bookmarkEnd w:id="61"/>
+      <w:bookmarkStart w:id="61" w:name="ref-hansen_optimal_2006"/>
+      <w:bookmarkEnd w:id="60"/>
       <w:r>
         <w:t xml:space="preserve">Hansen, B.B., </w:t>
       </w:r>
@@ -12436,8 +10692,8 @@
       <w:pPr>
         <w:pStyle w:val="Bibliography"/>
       </w:pPr>
-      <w:bookmarkStart w:id="63" w:name="ref-hurtt_beyond_2004"/>
-      <w:bookmarkEnd w:id="62"/>
+      <w:bookmarkStart w:id="62" w:name="ref-hurtt_beyond_2004"/>
+      <w:bookmarkEnd w:id="61"/>
       <w:r>
         <w:lastRenderedPageBreak/>
         <w:t xml:space="preserve">Hurtt, G.C., </w:t>
@@ -12471,8 +10727,8 @@
       <w:pPr>
         <w:pStyle w:val="Bibliography"/>
       </w:pPr>
-      <w:bookmarkStart w:id="64" w:name="ref-jucker_allometric_2017"/>
-      <w:bookmarkEnd w:id="63"/>
+      <w:bookmarkStart w:id="63" w:name="ref-jucker_allometric_2017"/>
+      <w:bookmarkEnd w:id="62"/>
       <w:r>
         <w:t xml:space="preserve">Jucker, T., Caspersen, J., </w:t>
       </w:r>
@@ -12641,8 +10897,8 @@
       <w:pPr>
         <w:pStyle w:val="Bibliography"/>
       </w:pPr>
-      <w:bookmarkStart w:id="65" w:name="ref-kampe_neon_2010"/>
-      <w:bookmarkEnd w:id="64"/>
+      <w:bookmarkStart w:id="64" w:name="ref-kampe_neon_2010"/>
+      <w:bookmarkEnd w:id="63"/>
       <w:proofErr w:type="spellStart"/>
       <w:r>
         <w:t>Kampe</w:t>
@@ -12664,8 +10920,8 @@
       <w:pPr>
         <w:pStyle w:val="Bibliography"/>
       </w:pPr>
-      <w:bookmarkStart w:id="66" w:name="ref-kane_water_2015"/>
-      <w:bookmarkEnd w:id="65"/>
+      <w:bookmarkStart w:id="65" w:name="ref-kane_water_2015"/>
+      <w:bookmarkEnd w:id="64"/>
       <w:r>
         <w:t xml:space="preserve">Kane, V.R., Lutz, J.A., Alina </w:t>
       </w:r>
@@ -12698,8 +10954,8 @@
       <w:pPr>
         <w:pStyle w:val="Bibliography"/>
       </w:pPr>
-      <w:bookmarkStart w:id="67" w:name="ref-lydersen_topographic_2012"/>
-      <w:bookmarkEnd w:id="66"/>
+      <w:bookmarkStart w:id="66" w:name="ref-lydersen_topographic_2012"/>
+      <w:bookmarkEnd w:id="65"/>
       <w:proofErr w:type="spellStart"/>
       <w:r>
         <w:t>Lydersen</w:t>
@@ -12721,8 +10977,8 @@
       <w:pPr>
         <w:pStyle w:val="Bibliography"/>
       </w:pPr>
-      <w:bookmarkStart w:id="68" w:name="ref-mallet_full-waveform_2009"/>
-      <w:bookmarkEnd w:id="67"/>
+      <w:bookmarkStart w:id="67" w:name="ref-mallet_full-waveform_2009"/>
+      <w:bookmarkEnd w:id="66"/>
       <w:r>
         <w:t xml:space="preserve">Mallet, C., </w:t>
       </w:r>
@@ -12747,8 +11003,8 @@
       <w:pPr>
         <w:pStyle w:val="Bibliography"/>
       </w:pPr>
-      <w:bookmarkStart w:id="69" w:name="ref-mccune_equations_2002"/>
-      <w:bookmarkEnd w:id="68"/>
+      <w:bookmarkStart w:id="68" w:name="ref-mccune_equations_2002"/>
+      <w:bookmarkEnd w:id="67"/>
       <w:r>
         <w:t xml:space="preserve">McCune, B., Keon, D., 2002. Equations for potential annual direct incident radiation and heat load. Journal of Vegetation Science 13, 603–606. </w:t>
       </w:r>
@@ -12765,8 +11021,8 @@
       <w:pPr>
         <w:pStyle w:val="Bibliography"/>
       </w:pPr>
-      <w:bookmarkStart w:id="70" w:name="ref-mcdowell_pervasive_2020"/>
-      <w:bookmarkEnd w:id="69"/>
+      <w:bookmarkStart w:id="69" w:name="ref-mcdowell_pervasive_2020"/>
+      <w:bookmarkEnd w:id="68"/>
       <w:r>
         <w:t xml:space="preserve">McDowell, N.G., Allen, C.D., Anderson-Teixeira, K., </w:t>
       </w:r>
@@ -12855,8 +11111,8 @@
       <w:pPr>
         <w:pStyle w:val="Bibliography"/>
       </w:pPr>
-      <w:bookmarkStart w:id="71" w:name="ref-mcnab_topographic_1993"/>
-      <w:bookmarkEnd w:id="70"/>
+      <w:bookmarkStart w:id="70" w:name="ref-mcnab_topographic_1993"/>
+      <w:bookmarkEnd w:id="69"/>
       <w:r>
         <w:t xml:space="preserve">McNab, W.H., 1993. A topographic index to quantify the effect of mesoscale landform on site productivity. Can. J. For. Res. 23, 1100–1107. </w:t>
       </w:r>
@@ -12873,8 +11129,8 @@
       <w:pPr>
         <w:pStyle w:val="Bibliography"/>
       </w:pPr>
-      <w:bookmarkStart w:id="72" w:name="ref-mcnab_terrain_1989"/>
-      <w:bookmarkEnd w:id="71"/>
+      <w:bookmarkStart w:id="71" w:name="ref-mcnab_terrain_1989"/>
+      <w:bookmarkEnd w:id="70"/>
       <w:r>
         <w:t xml:space="preserve">McNab, W.H., 1989. Terrain Shape Index: Quantifying Effect of Minor Landforms on Tree Height. Forest Science 35, 91–104. </w:t>
       </w:r>
@@ -12891,8 +11147,8 @@
       <w:pPr>
         <w:pStyle w:val="Bibliography"/>
       </w:pPr>
-      <w:bookmarkStart w:id="73" w:name="ref-painter_aso_2018"/>
-      <w:bookmarkEnd w:id="72"/>
+      <w:bookmarkStart w:id="72" w:name="ref-painter_aso_2018"/>
+      <w:bookmarkEnd w:id="71"/>
       <w:r>
         <w:t xml:space="preserve">Painter, T., 2018. ASO L4 lidar snow water equivalent 50m UTM grid, version 1. </w:t>
       </w:r>
@@ -12909,8 +11165,8 @@
       <w:pPr>
         <w:pStyle w:val="Bibliography"/>
       </w:pPr>
-      <w:bookmarkStart w:id="74" w:name="ref-painter_airborne_2016"/>
-      <w:bookmarkEnd w:id="73"/>
+      <w:bookmarkStart w:id="73" w:name="ref-painter_airborne_2016"/>
+      <w:bookmarkEnd w:id="72"/>
       <w:r>
         <w:lastRenderedPageBreak/>
         <w:t xml:space="preserve">Painter, T.H., </w:t>
@@ -12968,8 +11224,8 @@
       <w:pPr>
         <w:pStyle w:val="Bibliography"/>
       </w:pPr>
-      <w:bookmarkStart w:id="75" w:name="ref-pang_nystrom-based_2021"/>
-      <w:bookmarkEnd w:id="74"/>
+      <w:bookmarkStart w:id="74" w:name="ref-pang_nystrom-based_2021"/>
+      <w:bookmarkEnd w:id="73"/>
       <w:r>
         <w:t xml:space="preserve">Pang, Y., Wang, W., Du, L., Zhang, Z., Liang, X., Li, Y., Wang, Z., 2021. </w:t>
       </w:r>
@@ -12994,18 +11250,18 @@
       <w:pPr>
         <w:pStyle w:val="Bibliography"/>
       </w:pPr>
-      <w:bookmarkStart w:id="76" w:name="ref-prentice_concepts_1986"/>
+      <w:bookmarkStart w:id="75" w:name="ref-prentice_concepts_1986"/>
+      <w:bookmarkEnd w:id="74"/>
+      <w:r>
+        <w:t>Prentice, I., 1986. Some concepts and objectives of forest dynamics research. Forest Dynamics Research in Western and Central Europe. PUDOC, Wageningen 3241.</w:t>
+      </w:r>
+    </w:p>
+    <w:p>
+      <w:pPr>
+        <w:pStyle w:val="Bibliography"/>
+      </w:pPr>
+      <w:bookmarkStart w:id="76" w:name="ref-prentice_pattern_1990"/>
       <w:bookmarkEnd w:id="75"/>
-      <w:r>
-        <w:t>Prentice, I., 1986. Some concepts and objectives of forest dynamics research. Forest Dynamics Research in Western and Central Europe. PUDOC, Wageningen 3241.</w:t>
-      </w:r>
-    </w:p>
-    <w:p>
-      <w:pPr>
-        <w:pStyle w:val="Bibliography"/>
-      </w:pPr>
-      <w:bookmarkStart w:id="77" w:name="ref-prentice_pattern_1990"/>
-      <w:bookmarkEnd w:id="76"/>
       <w:r>
         <w:t xml:space="preserve">Prentice, I.C., </w:t>
       </w:r>
@@ -13030,18 +11286,18 @@
       <w:pPr>
         <w:pStyle w:val="Bibliography"/>
       </w:pPr>
-      <w:bookmarkStart w:id="78" w:name="ref-shreve_vegetation_1915"/>
+      <w:bookmarkStart w:id="77" w:name="ref-shreve_vegetation_1915"/>
+      <w:bookmarkEnd w:id="76"/>
+      <w:r>
+        <w:t>Shreve, F., 1915. The vegetation of a desert mountain range as conditioned by climatic factors. Carnegie Institution of Washington.</w:t>
+      </w:r>
+    </w:p>
+    <w:p>
+      <w:pPr>
+        <w:pStyle w:val="Bibliography"/>
+      </w:pPr>
+      <w:bookmarkStart w:id="78" w:name="ref-stephenson_actual_1998"/>
       <w:bookmarkEnd w:id="77"/>
-      <w:r>
-        <w:t>Shreve, F., 1915. The vegetation of a desert mountain range as conditioned by climatic factors. Carnegie Institution of Washington.</w:t>
-      </w:r>
-    </w:p>
-    <w:p>
-      <w:pPr>
-        <w:pStyle w:val="Bibliography"/>
-      </w:pPr>
-      <w:bookmarkStart w:id="79" w:name="ref-stephenson_actual_1998"/>
-      <w:bookmarkEnd w:id="78"/>
       <w:r>
         <w:t xml:space="preserve">Stephenson, N., 1998. Actual evapotranspiration and deficit: Biologically meaningful correlates of vegetation distribution across spatial scales. J Biogeography 25, 855–870. </w:t>
       </w:r>
@@ -13058,36 +11314,36 @@
       <w:pPr>
         <w:pStyle w:val="Bibliography"/>
       </w:pPr>
-      <w:bookmarkStart w:id="80" w:name="ref-stephenson_climatic_1990"/>
+      <w:bookmarkStart w:id="79" w:name="ref-stephenson_climatic_1990"/>
+      <w:bookmarkEnd w:id="78"/>
+      <w:r>
+        <w:t xml:space="preserve">Stephenson, N.L., 1990. Climatic Control of Vegetation </w:t>
+      </w:r>
+      <w:proofErr w:type="gramStart"/>
+      <w:r>
+        <w:t>Distribution :</w:t>
+      </w:r>
+      <w:proofErr w:type="gramEnd"/>
+      <w:r>
+        <w:t xml:space="preserve"> The Role of the Water Balance Published by : The University of Chicago Press for The American Society of Naturalists Stable URL : Http://www.jstor.org/stable/2462028. The American Naturalist 135, 649–670.</w:t>
+      </w:r>
+    </w:p>
+    <w:p>
+      <w:pPr>
+        <w:pStyle w:val="Bibliography"/>
+      </w:pPr>
+      <w:bookmarkStart w:id="80" w:name="ref-usgs_dem_2017"/>
       <w:bookmarkEnd w:id="79"/>
       <w:r>
-        <w:t xml:space="preserve">Stephenson, N.L., 1990. Climatic Control of Vegetation </w:t>
-      </w:r>
-      <w:proofErr w:type="gramStart"/>
-      <w:r>
-        <w:t>Distribution :</w:t>
-      </w:r>
-      <w:proofErr w:type="gramEnd"/>
-      <w:r>
-        <w:t xml:space="preserve"> The Role of the Water Balance Published by : The University of Chicago Press for The American Society of Naturalists Stable URL : Http://www.jstor.org/stable/2462028. The American Naturalist 135, 649–670.</w:t>
+        <w:t>Survey, U.G., 2017. 1/3rd arc-second digital elevation models (DEMs)—USGS national map 3DEP downloadable data collection. US Geological Survey.</w:t>
       </w:r>
     </w:p>
     <w:p>
       <w:pPr>
         <w:pStyle w:val="Bibliography"/>
       </w:pPr>
-      <w:bookmarkStart w:id="81" w:name="ref-usgs_dem_2017"/>
+      <w:bookmarkStart w:id="81" w:name="ref-urban_forest_2000"/>
       <w:bookmarkEnd w:id="80"/>
-      <w:r>
-        <w:t>Survey, U.G., 2017. 1/3rd arc-second digital elevation models (DEMs)—USGS national map 3DEP downloadable data collection. US Geological Survey.</w:t>
-      </w:r>
-    </w:p>
-    <w:p>
-      <w:pPr>
-        <w:pStyle w:val="Bibliography"/>
-      </w:pPr>
-      <w:bookmarkStart w:id="82" w:name="ref-urban_forest_2000"/>
-      <w:bookmarkEnd w:id="81"/>
       <w:r>
         <w:t xml:space="preserve">Urban, D.L., Miller, C., Halpin, P.N., Stephenson, N.L., 2000. Forest gradient response in Sierran landscapes: The physical template. Landscape Ecology 15, 603–620. </w:t>
       </w:r>
@@ -13104,18 +11360,18 @@
       <w:pPr>
         <w:pStyle w:val="Bibliography"/>
       </w:pPr>
-      <w:bookmarkStart w:id="83" w:name="ref-urban_landscape_1987"/>
+      <w:bookmarkStart w:id="82" w:name="ref-urban_landscape_1987"/>
+      <w:bookmarkEnd w:id="81"/>
+      <w:r>
+        <w:t>Urban, D.L., O’Neill, R.V., Shugart, H.H., 1987. Landscape Ecology 37.</w:t>
+      </w:r>
+    </w:p>
+    <w:p>
+      <w:pPr>
+        <w:pStyle w:val="Bibliography"/>
+      </w:pPr>
+      <w:bookmarkStart w:id="83" w:name="ref-whittaker_consideration_1953"/>
       <w:bookmarkEnd w:id="82"/>
-      <w:r>
-        <w:t>Urban, D.L., O’Neill, R.V., Shugart, H.H., 1987. Landscape Ecology 37.</w:t>
-      </w:r>
-    </w:p>
-    <w:p>
-      <w:pPr>
-        <w:pStyle w:val="Bibliography"/>
-      </w:pPr>
-      <w:bookmarkStart w:id="84" w:name="ref-whittaker_consideration_1953"/>
-      <w:bookmarkEnd w:id="83"/>
       <w:r>
         <w:t xml:space="preserve">Whittaker, R.H., 1953. A Consideration of Climax Theory: The Climax as a Population and Pattern. Ecological Monographs 23, 41–78. </w:t>
       </w:r>
@@ -13132,8 +11388,8 @@
       <w:pPr>
         <w:pStyle w:val="Bibliography"/>
       </w:pPr>
-      <w:bookmarkStart w:id="85" w:name="ref-zhou_waveformlidar_2019"/>
-      <w:bookmarkEnd w:id="84"/>
+      <w:bookmarkStart w:id="84" w:name="ref-zhou_waveformlidar_2019"/>
+      <w:bookmarkEnd w:id="83"/>
       <w:r>
         <w:t xml:space="preserve">Zhou, T., Popescu, S., 2019. </w:t>
       </w:r>
@@ -13158,8 +11414,8 @@
       <w:pPr>
         <w:pStyle w:val="Bibliography"/>
       </w:pPr>
-      <w:bookmarkStart w:id="86" w:name="ref-zhou_gold_2017"/>
-      <w:bookmarkEnd w:id="85"/>
+      <w:bookmarkStart w:id="85" w:name="ref-zhou_gold_2017"/>
+      <w:bookmarkEnd w:id="84"/>
       <w:r>
         <w:t xml:space="preserve">Zhou, T., Popescu, S.C., Krause, K., Sheridan, R.D., Putman, E., 2017. Gold – A novel deconvolution algorithm with optimization for waveform LiDAR processing. ISPRS Journal of Photogrammetry and Remote Sensing 129, 131–150. </w:t>
       </w:r>
@@ -13171,9 +11427,9 @@
           <w:t>https://doi.org/10.1016/j.isprsjprs.2017.04.021</w:t>
         </w:r>
       </w:hyperlink>
-      <w:bookmarkEnd w:id="39"/>
-      <w:bookmarkEnd w:id="41"/>
-      <w:bookmarkEnd w:id="86"/>
+      <w:bookmarkEnd w:id="38"/>
+      <w:bookmarkEnd w:id="40"/>
+      <w:bookmarkEnd w:id="85"/>
     </w:p>
     <w:sectPr>
       <w:type w:val="continuous"/>
@@ -13227,7 +11483,7 @@
   <w:abstractNum w:abstractNumId="2" w15:restartNumberingAfterBreak="0">
     <w:nsid w:val="0000A990"/>
     <w:multiLevelType w:val="multilevel"/>
-    <w:tmpl w:val="60307312"/>
+    <w:tmpl w:val="CF3EFF12"/>
     <w:lvl w:ilvl="0">
       <w:numFmt w:val="bullet"/>
       <w:lvlText w:val=" "/>
@@ -13462,10 +11718,10 @@
   <w:num w:numId="16" w16cid:durableId="90904153">
     <w:abstractNumId w:val="0"/>
   </w:num>
-  <w:num w:numId="17" w16cid:durableId="324676229">
+  <w:num w:numId="17" w16cid:durableId="944190630">
     <w:abstractNumId w:val="2"/>
   </w:num>
-  <w:num w:numId="18" w16cid:durableId="1323313612">
+  <w:num w:numId="18" w16cid:durableId="204298070">
     <w:abstractNumId w:val="3"/>
     <w:lvlOverride w:ilvl="0">
       <w:startOverride w:val="1"/>
@@ -14937,15 +13193,6 @@
     </w:pPr>
     <w:tblPr/>
   </w:style>
-  <w:style w:type="character" w:styleId="PlaceholderText">
-    <w:name w:val="Placeholder Text"/>
-    <w:basedOn w:val="DefaultParagraphFont"/>
-    <w:semiHidden/>
-    <w:rsid w:val="007B50F8"/>
-    <w:rPr>
-      <w:color w:val="808080"/>
-    </w:rPr>
-  </w:style>
 </w:styles>
 </file>
 
